--- a/論文ver1/數據資料/20250408 frontier訪談逐字稿_v2.docx
+++ b/論文ver1/數據資料/20250408 frontier訪談逐字稿_v2.docx
@@ -6,11 +6,9 @@
       <w:pPr>
         <w:pStyle w:val="2"/>
       </w:pPr>
-      <w:proofErr w:type="gramStart"/>
       <w:r>
         <w:t>博班學姊</w:t>
       </w:r>
-      <w:proofErr w:type="gramEnd"/>
       <w:r>
         <w:t xml:space="preserve"> 00:01</w:t>
       </w:r>
@@ -28,7 +26,7 @@
     </w:p>
     <w:p>
       <w:r>
-        <w:t>這是我的指導老師周子銓教授，他現在是資管系的教授兼副校長，副校長是兼的，也是他的事情，真的是不大，那其他的是我的資管所的學妹，你們要稍微介紹一下名字嗎？</w:t>
+        <w:t>這是我的指導老師周子銓教授，他現在是資管系的教授兼副校長，副校長是兼的，也是他的事情，那其他的是我的資管所的學妹，你們要稍微介紹一下名字嗎？</w:t>
       </w:r>
     </w:p>
     <w:p>
@@ -73,247 +71,167 @@
         <w:pStyle w:val="2"/>
       </w:pPr>
       <w:r>
-        <w:t>雅</w:t>
-      </w:r>
-      <w:proofErr w:type="gramStart"/>
-      <w:r>
-        <w:t>婄</w:t>
-      </w:r>
-      <w:proofErr w:type="gramEnd"/>
+        <w:t xml:space="preserve">雅婄、品築、奕瑄　</w:t>
+      </w:r>
+      <w:r>
+        <w:t>00:23</w:t>
+      </w:r>
+    </w:p>
+    <w:p>
+      <w:r>
+        <w:t>那我講一下，我是雅婄，對黃雅婄，我是品築，我是奕瑄。</w:t>
+      </w:r>
+    </w:p>
+    <w:p>
+      <w:pPr>
+        <w:pStyle w:val="2"/>
+      </w:pPr>
+      <w:r>
+        <w:t>CEO 00:33</w:t>
+      </w:r>
+    </w:p>
+    <w:p>
+      <w:pPr>
+        <w:rPr>
+          <w:color w:val="C00000"/>
+        </w:rPr>
+      </w:pPr>
+      <w:r>
+        <w:rPr>
+          <w:color w:val="C00000"/>
+        </w:rPr>
+        <w:t>歡迎你們來到</w:t>
+      </w:r>
+      <w:r>
+        <w:rPr>
+          <w:color w:val="C00000"/>
+        </w:rPr>
+        <w:t>Frontier</w:t>
+      </w:r>
+      <w:r>
+        <w:rPr>
+          <w:color w:val="C00000"/>
+        </w:rPr>
+        <w:t>。</w:t>
+      </w:r>
+    </w:p>
+    <w:p>
+      <w:pPr>
+        <w:pStyle w:val="2"/>
+      </w:pPr>
+      <w:r>
+        <w:t>博班學姐、</w:t>
+      </w:r>
+      <w:r>
+        <w:t>CEO 00:34</w:t>
+      </w:r>
+    </w:p>
+    <w:p>
+      <w:r>
+        <w:t>博班學姐：那我就是先跟您報告，因為題目有點冗長，那我們電話裡面我跟</w:t>
+      </w:r>
+      <w:r>
+        <w:t>Timmy</w:t>
+      </w:r>
+      <w:r>
+        <w:t>有提到說，今天先跟執行長就是拜訪</w:t>
+      </w:r>
+      <w:r>
+        <w:t>Frontier</w:t>
+      </w:r>
+      <w:r>
+        <w:t>，那如果說後續有一些比較細節的地方還是希望說有機會能夠就是讓貴公司的一些同仁可以讓我們拜訪這樣子，對。</w:t>
+      </w:r>
+    </w:p>
+    <w:p>
+      <w:pPr>
+        <w:rPr>
+          <w:color w:val="C00000"/>
+        </w:rPr>
+      </w:pPr>
+      <w:r>
+        <w:rPr>
+          <w:color w:val="C00000"/>
+        </w:rPr>
+        <w:t>CEO</w:t>
+      </w:r>
+      <w:r>
+        <w:rPr>
+          <w:color w:val="C00000"/>
+        </w:rPr>
+        <w:t>：</w:t>
+      </w:r>
+      <w:r>
+        <w:rPr>
+          <w:color w:val="C00000"/>
+        </w:rPr>
+        <w:t>ok</w:t>
+      </w:r>
+      <w:r>
+        <w:rPr>
+          <w:color w:val="C00000"/>
+        </w:rPr>
+        <w:t>。</w:t>
+      </w:r>
+    </w:p>
+    <w:p>
+      <w:r>
+        <w:rPr>
+          <w:rFonts w:ascii="標楷體" w:hAnsi="標楷體"/>
+        </w:rPr>
+        <w:t>博班學姐：那我想就是今天我們談的也許可以是一個比較high level的，因為這些資管系的學生有些技術細節的東西，我們還是會想要了解是怎麼運作的</w:t>
+      </w:r>
+      <w:r>
+        <w:t>。</w:t>
+      </w:r>
+      <w:r>
+        <w:rPr>
+          <w:rFonts w:ascii="標楷體" w:hAnsi="標楷體"/>
+        </w:rPr>
+        <w:t>比方說</w:t>
+      </w:r>
       <w:r>
         <w:t>、</w:t>
       </w:r>
-      <w:proofErr w:type="gramStart"/>
-      <w:r>
-        <w:t>品築、</w:t>
-      </w:r>
-      <w:proofErr w:type="gramEnd"/>
-      <w:r>
-        <w:t xml:space="preserve">奕瑄　</w:t>
-      </w:r>
-      <w:r>
-        <w:t>00:23</w:t>
-      </w:r>
-    </w:p>
-    <w:p>
-      <w:r>
-        <w:t>那我講一下，我是雅</w:t>
-      </w:r>
-      <w:proofErr w:type="gramStart"/>
-      <w:r>
-        <w:t>婄</w:t>
-      </w:r>
-      <w:proofErr w:type="gramEnd"/>
-      <w:r>
-        <w:t>，對黃雅</w:t>
-      </w:r>
-      <w:proofErr w:type="gramStart"/>
-      <w:r>
-        <w:t>婄</w:t>
-      </w:r>
-      <w:proofErr w:type="gramEnd"/>
-      <w:r>
-        <w:t>，我是</w:t>
-      </w:r>
-      <w:proofErr w:type="gramStart"/>
-      <w:r>
-        <w:t>品築，</w:t>
-      </w:r>
-      <w:proofErr w:type="gramEnd"/>
-      <w:r>
-        <w:t>我是奕瑄。</w:t>
-      </w:r>
-    </w:p>
-    <w:p>
-      <w:pPr>
-        <w:pStyle w:val="2"/>
-      </w:pPr>
-      <w:r>
-        <w:t>CEO 00:33</w:t>
-      </w:r>
-    </w:p>
-    <w:p>
-      <w:pPr>
-        <w:rPr>
-          <w:color w:val="C00000"/>
-        </w:rPr>
-      </w:pPr>
-      <w:r>
-        <w:rPr>
-          <w:color w:val="C00000"/>
-        </w:rPr>
-        <w:t>歡迎你們來到</w:t>
-      </w:r>
-      <w:r>
-        <w:rPr>
-          <w:color w:val="C00000"/>
-        </w:rPr>
-        <w:t>Frontier</w:t>
-      </w:r>
-      <w:r>
-        <w:rPr>
-          <w:color w:val="C00000"/>
-        </w:rPr>
-        <w:t>。</w:t>
-      </w:r>
-    </w:p>
-    <w:p>
-      <w:pPr>
-        <w:pStyle w:val="2"/>
-      </w:pPr>
-      <w:proofErr w:type="gramStart"/>
-      <w:r>
-        <w:t>博班學</w:t>
-      </w:r>
-      <w:proofErr w:type="gramEnd"/>
-      <w:r>
-        <w:t>姐、</w:t>
-      </w:r>
-      <w:r>
-        <w:t>CEO 00:34</w:t>
-      </w:r>
-    </w:p>
-    <w:p>
-      <w:proofErr w:type="gramStart"/>
-      <w:r>
-        <w:t>博班學</w:t>
-      </w:r>
-      <w:proofErr w:type="gramEnd"/>
-      <w:r>
-        <w:t>姐：那我就是先跟您報告，因為題目有點冗長，那我們電話裡面我跟</w:t>
-      </w:r>
-      <w:r>
-        <w:t>Timmy</w:t>
-      </w:r>
-      <w:r>
-        <w:t>有提到說，今天先跟執行長就是拜訪</w:t>
-      </w:r>
-      <w:r>
-        <w:t>Frontier</w:t>
-      </w:r>
-      <w:r>
-        <w:t>，那如果說後續有一些比較細節的地方還是</w:t>
-      </w:r>
-      <w:proofErr w:type="gramStart"/>
-      <w:r>
-        <w:t>希望說有機會</w:t>
-      </w:r>
-      <w:proofErr w:type="gramEnd"/>
-      <w:r>
-        <w:t>能夠就是讓貴公司的一些同仁可以讓我們拜訪這樣子，對。</w:t>
-      </w:r>
-    </w:p>
-    <w:p>
-      <w:pPr>
-        <w:rPr>
-          <w:color w:val="C00000"/>
-        </w:rPr>
-      </w:pPr>
-      <w:r>
-        <w:rPr>
-          <w:color w:val="C00000"/>
-        </w:rPr>
-        <w:t>CEO</w:t>
-      </w:r>
-      <w:r>
-        <w:rPr>
-          <w:color w:val="C00000"/>
-        </w:rPr>
-        <w:t>：</w:t>
-      </w:r>
-      <w:r>
-        <w:rPr>
-          <w:color w:val="C00000"/>
-        </w:rPr>
-        <w:t>ok</w:t>
-      </w:r>
-      <w:r>
-        <w:rPr>
-          <w:color w:val="C00000"/>
-        </w:rPr>
-        <w:t>。</w:t>
-      </w:r>
-    </w:p>
-    <w:p>
-      <w:proofErr w:type="gramStart"/>
       <w:r>
         <w:rPr>
           <w:rFonts w:ascii="標楷體" w:hAnsi="標楷體"/>
         </w:rPr>
-        <w:t>博班學</w:t>
-      </w:r>
-      <w:proofErr w:type="gramEnd"/>
+        <w:t>就是說在從數位布料，就是從實體布料到數位布料</w:t>
+      </w:r>
+      <w:r>
+        <w:t>，</w:t>
+      </w:r>
       <w:r>
         <w:rPr>
           <w:rFonts w:ascii="標楷體" w:hAnsi="標楷體"/>
         </w:rPr>
-        <w:t>姐：那我想就是今天我們談的也許可以是一個比較high level的，因為這些資管系的學生有些技術細節的東西，我們還是會想要了解是怎麼運作的</w:t>
-      </w:r>
-      <w:r>
-        <w:t>。</w:t>
-      </w:r>
+        <w:t>然後到就你們怎麼這樣把一些對客戶的承諾記錄到品牌裡面，這些是我們在這個過程裡面會想了解的。</w:t>
+      </w:r>
+    </w:p>
+    <w:p>
       <w:r>
         <w:rPr>
           <w:rFonts w:ascii="標楷體" w:hAnsi="標楷體"/>
         </w:rPr>
-        <w:t>比方說</w:t>
-      </w:r>
-      <w:r>
-        <w:t>、</w:t>
+        <w:t>但我想我們今天就是談一個比較先從前面比較high level的</w:t>
+      </w:r>
+      <w:r>
+        <w:t>，</w:t>
       </w:r>
       <w:r>
         <w:rPr>
           <w:rFonts w:ascii="標楷體" w:hAnsi="標楷體"/>
         </w:rPr>
-        <w:t>就是說在從數位布料，就是從實體布料到數位布料</w:t>
-      </w:r>
-      <w:r>
-        <w:t>，</w:t>
-      </w:r>
+        <w:t>就是說從就Frontier就是開始的創始，到現在的一些歷程最主要一個milestone。</w:t>
+      </w:r>
+    </w:p>
+    <w:p>
       <w:r>
         <w:rPr>
           <w:rFonts w:ascii="標楷體" w:hAnsi="標楷體"/>
         </w:rPr>
-        <w:t>然後到就你們怎麼這樣把一些對客戶的承諾記錄到品牌裡面，這些是我們在這個過程裡面會想了解的。</w:t>
-      </w:r>
-    </w:p>
-    <w:p>
-      <w:r>
-        <w:rPr>
-          <w:rFonts w:ascii="標楷體" w:hAnsi="標楷體"/>
-        </w:rPr>
-        <w:t>但我想我們今天就是談一個比較先從前面比較high level的</w:t>
-      </w:r>
-      <w:r>
-        <w:t>，</w:t>
-      </w:r>
-      <w:r>
-        <w:rPr>
-          <w:rFonts w:ascii="標楷體" w:hAnsi="標楷體"/>
-        </w:rPr>
-        <w:t>就是說從就Frontier就是開始的創始，到現在的一些歷程最主要一個milestone。</w:t>
-      </w:r>
-    </w:p>
-    <w:p>
-      <w:r>
-        <w:rPr>
-          <w:rFonts w:ascii="標楷體" w:hAnsi="標楷體"/>
-        </w:rPr>
-        <w:t>我有看了你們的網站，然後有幾個重要的時間點，一個是創辦人他意識到就是這個內部的這種布料管理是一個</w:t>
-      </w:r>
-      <w:proofErr w:type="gramStart"/>
-      <w:r>
-        <w:rPr>
-          <w:rFonts w:ascii="標楷體" w:hAnsi="標楷體"/>
-        </w:rPr>
-        <w:t>很</w:t>
-      </w:r>
-      <w:proofErr w:type="gramEnd"/>
-      <w:r>
-        <w:rPr>
-          <w:rFonts w:ascii="標楷體" w:hAnsi="標楷體"/>
-        </w:rPr>
-        <w:t>stupid的一個process</w:t>
+        <w:t>我有看了你們的網站，然後有幾個重要的時間點，一個是創辦人他意識到就是這個內部的這種布料管理是一個很stupid的一個process</w:t>
       </w:r>
       <w:r>
         <w:t>，</w:t>
@@ -375,133 +293,364 @@
         <w:rPr>
           <w:rFonts w:ascii="標楷體" w:hAnsi="標楷體"/>
         </w:rPr>
-        <w:t>那有一個這樣的line，</w:t>
-      </w:r>
-      <w:proofErr w:type="gramStart"/>
+        <w:t>那有一個這樣的line，想說請您分享一下在這個過程中主要在版圖上設定的milestone</w:t>
+      </w:r>
+      <w:r>
+        <w:t>、</w:t>
+      </w:r>
       <w:r>
         <w:rPr>
           <w:rFonts w:ascii="標楷體" w:hAnsi="標楷體"/>
         </w:rPr>
-        <w:t>想說請您</w:t>
-      </w:r>
-      <w:proofErr w:type="gramEnd"/>
+        <w:t>幾個重大的事件</w:t>
+      </w:r>
+      <w:r>
+        <w:t>，</w:t>
+      </w:r>
       <w:r>
         <w:rPr>
           <w:rFonts w:ascii="標楷體" w:hAnsi="標楷體"/>
         </w:rPr>
-        <w:t>分享一下在這個過程中主要在版圖上設定的milestone</w:t>
-      </w:r>
-      <w:r>
+        <w:t>你們覺得對你們的影響是比較大的這樣子。</w:t>
+      </w:r>
+    </w:p>
+    <w:p>
+      <w:pPr>
+        <w:rPr>
+          <w:color w:val="C00000"/>
+        </w:rPr>
+      </w:pPr>
+      <w:r>
+        <w:rPr>
+          <w:color w:val="C00000"/>
+        </w:rPr>
+        <w:t>CEO</w:t>
+      </w:r>
+      <w:r>
+        <w:rPr>
+          <w:color w:val="C00000"/>
+        </w:rPr>
+        <w:t>：好那我先從，從一開始創辦開始講好了。</w:t>
+      </w:r>
+    </w:p>
+    <w:p>
+      <w:pPr>
+        <w:rPr>
+          <w:color w:val="C00000"/>
+        </w:rPr>
+      </w:pPr>
+      <w:r>
+        <w:rPr>
+          <w:color w:val="C00000"/>
+        </w:rPr>
+        <w:t>因為可能廖博士跟周校長都知道我們</w:t>
+      </w:r>
+      <w:r>
+        <w:rPr>
+          <w:color w:val="C00000"/>
+        </w:rPr>
+        <w:t>3</w:t>
+      </w:r>
+      <w:r>
+        <w:rPr>
+          <w:color w:val="C00000"/>
+        </w:rPr>
+        <w:t>位創辦人，那就是我跟我先生，然後還有另外</w:t>
+      </w:r>
+      <w:r>
+        <w:rPr>
+          <w:color w:val="C00000"/>
+        </w:rPr>
+        <w:t>1</w:t>
+      </w:r>
+      <w:r>
+        <w:rPr>
+          <w:color w:val="C00000"/>
+        </w:rPr>
+        <w:t>位，也是我們的共同創辦人有</w:t>
+      </w:r>
+      <w:r>
+        <w:rPr>
+          <w:color w:val="C00000"/>
+        </w:rPr>
+        <w:t>3</w:t>
+      </w:r>
+      <w:r>
+        <w:rPr>
+          <w:color w:val="C00000"/>
+        </w:rPr>
+        <w:t>個，那我們是大學的同學，畢業之後呢，我們</w:t>
+      </w:r>
+      <w:r>
+        <w:rPr>
+          <w:color w:val="C00000"/>
+        </w:rPr>
+        <w:t>3</w:t>
+      </w:r>
+      <w:r>
+        <w:rPr>
+          <w:color w:val="C00000"/>
+        </w:rPr>
+        <w:t>位就去了中國大陸，那是我們的家族企業在中國做從事紡織業。一開始做這個布料貿易跟布料生產的，這個是我們為什麼會踏入這個行業的故事。</w:t>
+      </w:r>
+    </w:p>
+    <w:p>
+      <w:pPr>
+        <w:pStyle w:val="2"/>
+      </w:pPr>
+      <w:r>
+        <w:t>CEO 03:20</w:t>
+      </w:r>
+    </w:p>
+    <w:p>
+      <w:pPr>
+        <w:rPr>
+          <w:color w:val="C00000"/>
+        </w:rPr>
+      </w:pPr>
+      <w:r>
+        <w:rPr>
+          <w:color w:val="C00000"/>
+        </w:rPr>
+        <w:t>其實那個時候開始，我們</w:t>
+      </w:r>
+      <w:r>
+        <w:rPr>
+          <w:color w:val="C00000"/>
+        </w:rPr>
+        <w:t>3</w:t>
+      </w:r>
+      <w:r>
+        <w:rPr>
+          <w:color w:val="C00000"/>
+        </w:rPr>
+        <w:t>個都是在美國讀大學，我們其中</w:t>
+      </w:r>
+      <w:r>
+        <w:rPr>
+          <w:color w:val="C00000"/>
+        </w:rPr>
+        <w:t>1</w:t>
+      </w:r>
+      <w:r>
+        <w:rPr>
+          <w:color w:val="C00000"/>
+        </w:rPr>
+        <w:t>位就是我先生，是讀這個機械工程，那我跟另外</w:t>
+      </w:r>
+      <w:r>
+        <w:rPr>
+          <w:color w:val="C00000"/>
+        </w:rPr>
+        <w:t>1</w:t>
+      </w:r>
+      <w:r>
+        <w:rPr>
+          <w:color w:val="C00000"/>
+        </w:rPr>
+        <w:t>位是讀經濟管理。</w:t>
+      </w:r>
+    </w:p>
+    <w:p>
+      <w:pPr>
+        <w:rPr>
+          <w:color w:val="C00000"/>
+        </w:rPr>
+      </w:pPr>
+      <w:r>
+        <w:rPr>
+          <w:color w:val="C00000"/>
+        </w:rPr>
+        <w:t>那個時候我們回到紡織業去發現這個行業在</w:t>
+      </w:r>
+      <w:r>
+        <w:rPr>
+          <w:color w:val="C00000"/>
+        </w:rPr>
+        <w:t>200</w:t>
+      </w:r>
+      <w:r>
+        <w:rPr>
+          <w:color w:val="C00000"/>
+        </w:rPr>
+        <w:t>年間，基本上這個商業模式都沒有改變，然後生產</w:t>
+      </w:r>
+      <w:r>
+        <w:rPr>
+          <w:color w:val="C00000"/>
+        </w:rPr>
+        <w:t>...</w:t>
+      </w:r>
+      <w:r>
+        <w:rPr>
+          <w:color w:val="C00000"/>
+        </w:rPr>
+        <w:t>也許生產的製程是有進步的，然後技藝、工藝是很先進的，但是紡織業一直因為他們這個這個紡織業是一個，我們說類似壟斷的行業，就是紡織業是有由幾個大的品牌去控制的，比如說像快時尚大家應該最熟悉的就是</w:t>
+      </w:r>
+      <w:r>
+        <w:rPr>
+          <w:color w:val="C00000"/>
+        </w:rPr>
+        <w:t>zara</w:t>
+      </w:r>
+      <w:r>
+        <w:rPr>
+          <w:color w:val="C00000"/>
+        </w:rPr>
         <w:t>、</w:t>
       </w:r>
       <w:r>
         <w:rPr>
+          <w:color w:val="C00000"/>
+        </w:rPr>
+        <w:t>H&amp;M</w:t>
+      </w:r>
+      <w:r>
+        <w:rPr>
+          <w:color w:val="C00000"/>
+        </w:rPr>
+        <w:t>，然後普通的時尚像百貨公司一般的，像</w:t>
+      </w:r>
+      <w:r>
+        <w:rPr>
+          <w:color w:val="C00000"/>
+        </w:rPr>
+        <w:t>JCPenney</w:t>
+      </w:r>
+      <w:r>
+        <w:rPr>
+          <w:color w:val="C00000"/>
+        </w:rPr>
+        <w:t>零售商，然後像</w:t>
+      </w:r>
+      <w:r>
+        <w:rPr>
+          <w:color w:val="C00000"/>
+        </w:rPr>
+        <w:t>Macy’s</w:t>
+      </w:r>
+      <w:r>
+        <w:rPr>
+          <w:color w:val="C00000"/>
+        </w:rPr>
+        <w:t>、</w:t>
+      </w:r>
+      <w:r>
+        <w:rPr>
+          <w:color w:val="C00000"/>
+        </w:rPr>
+        <w:t>Bloomingdale's</w:t>
+      </w:r>
+      <w:r>
+        <w:rPr>
+          <w:color w:val="C00000"/>
+        </w:rPr>
+        <w:t>這種零售商是一個體系。</w:t>
+      </w:r>
+    </w:p>
+    <w:p>
+      <w:pPr>
+        <w:rPr>
+          <w:color w:val="C00000"/>
+        </w:rPr>
+      </w:pPr>
+      <w:r>
+        <w:rPr>
+          <w:color w:val="C00000"/>
+        </w:rPr>
+        <w:t>然後還有一些品牌商自己的品牌像</w:t>
+      </w:r>
+      <w:r>
+        <w:rPr>
+          <w:color w:val="C00000"/>
+        </w:rPr>
+        <w:t>nike</w:t>
+      </w:r>
+      <w:r>
+        <w:rPr>
+          <w:color w:val="C00000"/>
+        </w:rPr>
+        <w:t>、</w:t>
+      </w:r>
+      <w:r>
+        <w:rPr>
+          <w:color w:val="C00000"/>
+        </w:rPr>
+        <w:t>Addidas</w:t>
+      </w:r>
+      <w:r>
+        <w:rPr>
+          <w:color w:val="C00000"/>
+        </w:rPr>
+        <w:t>這種就是普通的品牌它不是快時尚，他是普通的</w:t>
+      </w:r>
+      <w:r>
+        <w:rPr>
+          <w:color w:val="C00000"/>
+        </w:rPr>
+        <w:t>fashion</w:t>
+      </w:r>
+      <w:r>
+        <w:rPr>
+          <w:color w:val="C00000"/>
+        </w:rPr>
+        <w:t>品牌，紡織業其實都是以品牌的需求為主去做整個整個</w:t>
+      </w:r>
+      <w:r>
+        <w:rPr>
+          <w:color w:val="C00000"/>
+        </w:rPr>
+        <w:t xml:space="preserve">globalization </w:t>
+      </w:r>
+      <w:r>
+        <w:rPr>
+          <w:color w:val="C00000"/>
+        </w:rPr>
+        <w:t>去</w:t>
+      </w:r>
+      <w:r>
+        <w:rPr>
+          <w:color w:val="C00000"/>
+        </w:rPr>
+        <w:t>develope</w:t>
+      </w:r>
+      <w:r>
+        <w:rPr>
+          <w:color w:val="C00000"/>
+        </w:rPr>
+        <w:t>出來的。</w:t>
+      </w:r>
+    </w:p>
+    <w:p>
+      <w:pPr>
+        <w:rPr>
+          <w:color w:val="C00000"/>
+        </w:rPr>
+      </w:pPr>
+      <w:r>
+        <w:rPr>
+          <w:color w:val="C00000"/>
+        </w:rPr>
+        <w:t>其實紡織業過去，不知道大家可能年紀都很輕，或者是校長這邊可能會有一個我的經驗就是以前我們的父母親，我們的媽媽在做衣服的時候，其實是先去選好布料，然後我們再去找裁縫去縫好一個旗袍，那個是很漂亮的。</w:t>
+      </w:r>
+    </w:p>
+    <w:p>
+      <w:pPr>
+        <w:pStyle w:val="2"/>
+      </w:pPr>
+      <w:r>
+        <w:t>周教授</w:t>
+      </w:r>
+      <w:r>
+        <w:t xml:space="preserve"> 04:51</w:t>
+      </w:r>
+    </w:p>
+    <w:p>
+      <w:r>
+        <w:rPr>
           <w:rFonts w:ascii="標楷體" w:hAnsi="標楷體"/>
         </w:rPr>
-        <w:t>幾個重大的事件</w:t>
-      </w:r>
-      <w:r>
-        <w:t>，</w:t>
-      </w:r>
-      <w:r>
-        <w:rPr>
-          <w:rFonts w:ascii="標楷體" w:hAnsi="標楷體"/>
-        </w:rPr>
-        <w:t>你們覺得對你們的影響是比較大的這樣子。</w:t>
-      </w:r>
-    </w:p>
-    <w:p>
-      <w:pPr>
-        <w:rPr>
-          <w:color w:val="C00000"/>
-        </w:rPr>
-      </w:pPr>
-      <w:r>
-        <w:rPr>
-          <w:color w:val="C00000"/>
-        </w:rPr>
-        <w:t>CEO</w:t>
-      </w:r>
-      <w:r>
-        <w:rPr>
-          <w:color w:val="C00000"/>
-        </w:rPr>
-        <w:t>：好那我先從，從一開始創辦開始講好了。</w:t>
-      </w:r>
-    </w:p>
-    <w:p>
-      <w:pPr>
-        <w:rPr>
-          <w:color w:val="C00000"/>
-        </w:rPr>
-      </w:pPr>
-      <w:r>
-        <w:rPr>
-          <w:color w:val="C00000"/>
-        </w:rPr>
-        <w:t>因為可能廖博士跟周校長都知道我們</w:t>
-      </w:r>
-      <w:r>
-        <w:rPr>
-          <w:color w:val="C00000"/>
-        </w:rPr>
-        <w:t>3</w:t>
-      </w:r>
-      <w:r>
-        <w:rPr>
-          <w:color w:val="C00000"/>
-        </w:rPr>
-        <w:t>位創辦人，那就是我跟我先生，然後還有另外</w:t>
-      </w:r>
-      <w:r>
-        <w:rPr>
-          <w:color w:val="C00000"/>
-        </w:rPr>
-        <w:t>1</w:t>
-      </w:r>
-      <w:r>
-        <w:rPr>
-          <w:color w:val="C00000"/>
-        </w:rPr>
-        <w:t>位，也是我們的共同創辦人有</w:t>
-      </w:r>
-      <w:r>
-        <w:rPr>
-          <w:color w:val="C00000"/>
-        </w:rPr>
-        <w:t>3</w:t>
-      </w:r>
-      <w:r>
-        <w:rPr>
-          <w:color w:val="C00000"/>
-        </w:rPr>
-        <w:t>個，那我們是大學的同學，畢業</w:t>
-      </w:r>
-      <w:proofErr w:type="gramStart"/>
-      <w:r>
-        <w:rPr>
-          <w:color w:val="C00000"/>
-        </w:rPr>
-        <w:t>之後呢</w:t>
-      </w:r>
-      <w:proofErr w:type="gramEnd"/>
-      <w:r>
-        <w:rPr>
-          <w:color w:val="C00000"/>
-        </w:rPr>
-        <w:t>，我們</w:t>
-      </w:r>
-      <w:r>
-        <w:rPr>
-          <w:color w:val="C00000"/>
-        </w:rPr>
-        <w:t>3</w:t>
-      </w:r>
-      <w:r>
-        <w:rPr>
-          <w:color w:val="C00000"/>
-        </w:rPr>
-        <w:t>位就去了中國大陸，那是我們的家族企業在中國做從事紡織業。一開始做這個布料貿易跟布料生產的，這個是我們為什麼會踏入這個行業的故事。</w:t>
+        <w:t xml:space="preserve">手工訂製。 </w:t>
       </w:r>
     </w:p>
     <w:p>
@@ -509,335 +658,6 @@
         <w:pStyle w:val="2"/>
       </w:pPr>
       <w:r>
-        <w:t>CEO 03:20</w:t>
-      </w:r>
-    </w:p>
-    <w:p>
-      <w:pPr>
-        <w:rPr>
-          <w:color w:val="C00000"/>
-        </w:rPr>
-      </w:pPr>
-      <w:r>
-        <w:rPr>
-          <w:color w:val="C00000"/>
-        </w:rPr>
-        <w:t>其實那個時候開始，我們</w:t>
-      </w:r>
-      <w:r>
-        <w:rPr>
-          <w:color w:val="C00000"/>
-        </w:rPr>
-        <w:t>3</w:t>
-      </w:r>
-      <w:r>
-        <w:rPr>
-          <w:color w:val="C00000"/>
-        </w:rPr>
-        <w:t>個都是在美國讀大學，我們其中</w:t>
-      </w:r>
-      <w:r>
-        <w:rPr>
-          <w:color w:val="C00000"/>
-        </w:rPr>
-        <w:t>1</w:t>
-      </w:r>
-      <w:r>
-        <w:rPr>
-          <w:color w:val="C00000"/>
-        </w:rPr>
-        <w:t>位就是我先生，是讀這個機械工程，那我跟另外</w:t>
-      </w:r>
-      <w:r>
-        <w:rPr>
-          <w:color w:val="C00000"/>
-        </w:rPr>
-        <w:t>1</w:t>
-      </w:r>
-      <w:r>
-        <w:rPr>
-          <w:color w:val="C00000"/>
-        </w:rPr>
-        <w:t>位是讀經濟管理。</w:t>
-      </w:r>
-    </w:p>
-    <w:p>
-      <w:pPr>
-        <w:rPr>
-          <w:color w:val="C00000"/>
-        </w:rPr>
-      </w:pPr>
-      <w:r>
-        <w:rPr>
-          <w:color w:val="C00000"/>
-        </w:rPr>
-        <w:t>那個時候我們回到紡織業去發現這個行業在</w:t>
-      </w:r>
-      <w:r>
-        <w:rPr>
-          <w:color w:val="C00000"/>
-        </w:rPr>
-        <w:t>200</w:t>
-      </w:r>
-      <w:r>
-        <w:rPr>
-          <w:color w:val="C00000"/>
-        </w:rPr>
-        <w:t>年間，基本上這個商業模式都沒有改變，然後生產</w:t>
-      </w:r>
-      <w:r>
-        <w:rPr>
-          <w:color w:val="C00000"/>
-        </w:rPr>
-        <w:t>...</w:t>
-      </w:r>
-      <w:r>
-        <w:rPr>
-          <w:color w:val="C00000"/>
-        </w:rPr>
-        <w:t>也許生產的製程是有進步的，然後技藝、工藝是很先進的，但是紡織業一直因為他們</w:t>
-      </w:r>
-      <w:proofErr w:type="gramStart"/>
-      <w:r>
-        <w:rPr>
-          <w:color w:val="C00000"/>
-        </w:rPr>
-        <w:t>這個這個</w:t>
-      </w:r>
-      <w:proofErr w:type="gramEnd"/>
-      <w:r>
-        <w:rPr>
-          <w:color w:val="C00000"/>
-        </w:rPr>
-        <w:t>紡織業是一個，我們說類似壟斷的行業，就是紡織業是有由幾個大的品牌去控制的，比如</w:t>
-      </w:r>
-      <w:proofErr w:type="gramStart"/>
-      <w:r>
-        <w:rPr>
-          <w:color w:val="C00000"/>
-        </w:rPr>
-        <w:t>說像快</w:t>
-      </w:r>
-      <w:proofErr w:type="gramEnd"/>
-      <w:r>
-        <w:rPr>
-          <w:color w:val="C00000"/>
-        </w:rPr>
-        <w:t>時尚大家應該最熟悉的就是</w:t>
-      </w:r>
-      <w:proofErr w:type="spellStart"/>
-      <w:r>
-        <w:rPr>
-          <w:color w:val="C00000"/>
-        </w:rPr>
-        <w:t>zara</w:t>
-      </w:r>
-      <w:proofErr w:type="spellEnd"/>
-      <w:r>
-        <w:rPr>
-          <w:color w:val="C00000"/>
-        </w:rPr>
-        <w:t>、</w:t>
-      </w:r>
-      <w:r>
-        <w:rPr>
-          <w:color w:val="C00000"/>
-        </w:rPr>
-        <w:t>H&amp;M</w:t>
-      </w:r>
-      <w:r>
-        <w:rPr>
-          <w:color w:val="C00000"/>
-        </w:rPr>
-        <w:t>，然後普通的時尚像百貨公司一般的，像</w:t>
-      </w:r>
-      <w:r>
-        <w:rPr>
-          <w:color w:val="C00000"/>
-        </w:rPr>
-        <w:t>JCPenney</w:t>
-      </w:r>
-      <w:r>
-        <w:rPr>
-          <w:color w:val="C00000"/>
-        </w:rPr>
-        <w:t>零售商，然後像</w:t>
-      </w:r>
-      <w:r>
-        <w:rPr>
-          <w:color w:val="C00000"/>
-        </w:rPr>
-        <w:t>Macy</w:t>
-      </w:r>
-      <w:proofErr w:type="gramStart"/>
-      <w:r>
-        <w:rPr>
-          <w:color w:val="C00000"/>
-        </w:rPr>
-        <w:t>’</w:t>
-      </w:r>
-      <w:proofErr w:type="gramEnd"/>
-      <w:r>
-        <w:rPr>
-          <w:color w:val="C00000"/>
-        </w:rPr>
-        <w:t>s</w:t>
-      </w:r>
-      <w:r>
-        <w:rPr>
-          <w:color w:val="C00000"/>
-        </w:rPr>
-        <w:t>、</w:t>
-      </w:r>
-      <w:r>
-        <w:rPr>
-          <w:color w:val="C00000"/>
-        </w:rPr>
-        <w:t>Bloomingdale's</w:t>
-      </w:r>
-      <w:r>
-        <w:rPr>
-          <w:color w:val="C00000"/>
-        </w:rPr>
-        <w:t>這種零售商是一個體系。</w:t>
-      </w:r>
-    </w:p>
-    <w:p>
-      <w:pPr>
-        <w:rPr>
-          <w:color w:val="C00000"/>
-        </w:rPr>
-      </w:pPr>
-      <w:r>
-        <w:rPr>
-          <w:color w:val="C00000"/>
-        </w:rPr>
-        <w:t>然後還有一些品牌商自己的品牌像</w:t>
-      </w:r>
-      <w:proofErr w:type="spellStart"/>
-      <w:r>
-        <w:rPr>
-          <w:color w:val="C00000"/>
-        </w:rPr>
-        <w:t>nike</w:t>
-      </w:r>
-      <w:proofErr w:type="spellEnd"/>
-      <w:r>
-        <w:rPr>
-          <w:color w:val="C00000"/>
-        </w:rPr>
-        <w:t>、</w:t>
-      </w:r>
-      <w:r>
-        <w:rPr>
-          <w:color w:val="C00000"/>
-        </w:rPr>
-        <w:t>Addidas</w:t>
-      </w:r>
-      <w:r>
-        <w:rPr>
-          <w:color w:val="C00000"/>
-        </w:rPr>
-        <w:t>這種就是普通的品牌它不是快時尚，他是普通的</w:t>
-      </w:r>
-      <w:r>
-        <w:rPr>
-          <w:color w:val="C00000"/>
-        </w:rPr>
-        <w:t>fashion</w:t>
-      </w:r>
-      <w:r>
-        <w:rPr>
-          <w:color w:val="C00000"/>
-        </w:rPr>
-        <w:t>品牌，紡織業其實都是以品牌的需求為主去做</w:t>
-      </w:r>
-      <w:proofErr w:type="gramStart"/>
-      <w:r>
-        <w:rPr>
-          <w:color w:val="C00000"/>
-        </w:rPr>
-        <w:t>整個整個</w:t>
-      </w:r>
-      <w:proofErr w:type="gramEnd"/>
-      <w:r>
-        <w:rPr>
-          <w:color w:val="C00000"/>
-        </w:rPr>
-        <w:t xml:space="preserve">globalization </w:t>
-      </w:r>
-      <w:r>
-        <w:rPr>
-          <w:color w:val="C00000"/>
-        </w:rPr>
-        <w:t>去</w:t>
-      </w:r>
-      <w:proofErr w:type="spellStart"/>
-      <w:r>
-        <w:rPr>
-          <w:color w:val="C00000"/>
-        </w:rPr>
-        <w:t>develope</w:t>
-      </w:r>
-      <w:proofErr w:type="spellEnd"/>
-      <w:r>
-        <w:rPr>
-          <w:color w:val="C00000"/>
-        </w:rPr>
-        <w:t>出來的。</w:t>
-      </w:r>
-    </w:p>
-    <w:p>
-      <w:pPr>
-        <w:rPr>
-          <w:color w:val="C00000"/>
-        </w:rPr>
-      </w:pPr>
-      <w:r>
-        <w:rPr>
-          <w:color w:val="C00000"/>
-        </w:rPr>
-        <w:t>其實紡織業過去，不知道大家可能年紀都很輕，或者是校長這邊可能會有一個我的經驗就是以前我們的父母親，我們的媽媽在做衣服的時候，其實是先去選好布料，然後我們再去找</w:t>
-      </w:r>
-      <w:proofErr w:type="gramStart"/>
-      <w:r>
-        <w:rPr>
-          <w:color w:val="C00000"/>
-        </w:rPr>
-        <w:t>裁縫去縫好</w:t>
-      </w:r>
-      <w:proofErr w:type="gramEnd"/>
-      <w:r>
-        <w:rPr>
-          <w:color w:val="C00000"/>
-        </w:rPr>
-        <w:t>一個旗袍，那個是很漂亮的。</w:t>
-      </w:r>
-    </w:p>
-    <w:p>
-      <w:pPr>
-        <w:pStyle w:val="2"/>
-      </w:pPr>
-      <w:r>
-        <w:t>周教授</w:t>
-      </w:r>
-      <w:r>
-        <w:t xml:space="preserve"> 04:51</w:t>
-      </w:r>
-    </w:p>
-    <w:p>
-      <w:r>
-        <w:rPr>
-          <w:rFonts w:ascii="標楷體" w:hAnsi="標楷體"/>
-        </w:rPr>
-        <w:t xml:space="preserve">手工訂製。 </w:t>
-      </w:r>
-    </w:p>
-    <w:p>
-      <w:pPr>
-        <w:pStyle w:val="2"/>
-      </w:pPr>
-      <w:r>
         <w:t>CEO 04:54</w:t>
       </w:r>
     </w:p>
@@ -889,24 +709,14 @@
         <w:rPr>
           <w:color w:val="C00000"/>
         </w:rPr>
-        <w:t>所以紡織業是全世界</w:t>
-      </w:r>
-      <w:proofErr w:type="gramStart"/>
-      <w:r>
-        <w:rPr>
-          <w:color w:val="C00000"/>
-        </w:rPr>
-        <w:t>應該說第一個</w:t>
-      </w:r>
-      <w:proofErr w:type="spellStart"/>
-      <w:proofErr w:type="gramEnd"/>
+        <w:t>所以紡織業是全世界應該說第一個</w:t>
+      </w:r>
       <w:r>
         <w:rPr>
           <w:color w:val="C00000"/>
         </w:rPr>
         <w:t>globaliztion</w:t>
       </w:r>
-      <w:proofErr w:type="spellEnd"/>
       <w:r>
         <w:rPr>
           <w:color w:val="C00000"/>
@@ -954,45 +764,276 @@
         <w:rPr>
           <w:color w:val="C00000"/>
         </w:rPr>
+        <w:t>年的中間，我覺得台灣都是，紡織業是台灣的經濟體的貢獻很大的一個部分，但是現在紡織業是一個夕陽產業，可是</w:t>
+      </w:r>
+      <w:r>
+        <w:rPr>
+          <w:color w:val="C00000"/>
+        </w:rPr>
+        <w:t>30</w:t>
+      </w:r>
+      <w:r>
+        <w:rPr>
+          <w:color w:val="C00000"/>
+        </w:rPr>
+        <w:t>年前、</w:t>
+      </w:r>
+      <w:r>
+        <w:rPr>
+          <w:color w:val="C00000"/>
+        </w:rPr>
+        <w:t>40</w:t>
+      </w:r>
+      <w:r>
+        <w:rPr>
+          <w:color w:val="C00000"/>
+        </w:rPr>
+        <w:t>年不是，紡織業是一個，對整個台灣外匯有很多是紡織業貢獻的。</w:t>
+      </w:r>
+    </w:p>
+    <w:p>
+      <w:pPr>
+        <w:pStyle w:val="2"/>
+      </w:pPr>
+      <w:r>
+        <w:t>CEO 05:58</w:t>
+      </w:r>
+    </w:p>
+    <w:p>
+      <w:pPr>
+        <w:rPr>
+          <w:color w:val="C00000"/>
+        </w:rPr>
+      </w:pPr>
+      <w:r>
+        <w:rPr>
+          <w:color w:val="C00000"/>
+        </w:rPr>
+        <w:t>那品牌為什麼要做</w:t>
+      </w:r>
+      <w:r>
+        <w:rPr>
+          <w:color w:val="C00000"/>
+        </w:rPr>
+        <w:t>globalization</w:t>
+      </w:r>
+      <w:r>
+        <w:rPr>
+          <w:color w:val="C00000"/>
+        </w:rPr>
+        <w:t>？就是</w:t>
+      </w:r>
+      <w:r>
+        <w:rPr>
+          <w:color w:val="C00000"/>
+        </w:rPr>
+        <w:t>cost down</w:t>
+      </w:r>
+      <w:r>
+        <w:rPr>
+          <w:color w:val="C00000"/>
+        </w:rPr>
+        <w:t>。</w:t>
+      </w:r>
+    </w:p>
+    <w:p>
+      <w:pPr>
+        <w:rPr>
+          <w:color w:val="C00000"/>
+        </w:rPr>
+      </w:pPr>
+      <w:r>
+        <w:rPr>
+          <w:color w:val="C00000"/>
+        </w:rPr>
+        <w:t>所以後來紡織業不管是移到中國、到現在大家移去越南、印度，其實都是因為他們要分散市場。分散他的這個因為他的利潤率不高，紡織業它存在的一個問題是，我作為品牌商我在那裡設計？可是我的這個成本一定是想要越來越低、越來越低，哪裡低就去那邊。</w:t>
+      </w:r>
+      <w:r>
+        <w:rPr>
+          <w:color w:val="C00000"/>
+        </w:rPr>
+        <w:t xml:space="preserve"> </w:t>
+      </w:r>
+    </w:p>
+    <w:p>
+      <w:pPr>
+        <w:pStyle w:val="2"/>
+      </w:pPr>
+      <w:r>
+        <w:t>CEO 06:33</w:t>
+      </w:r>
+    </w:p>
+    <w:p>
+      <w:pPr>
+        <w:rPr>
+          <w:color w:val="C00000"/>
+        </w:rPr>
+      </w:pPr>
+      <w:r>
+        <w:rPr>
+          <w:color w:val="C00000"/>
+        </w:rPr>
+        <w:t>所以他們這個紡織業的</w:t>
+      </w:r>
+      <w:r>
+        <w:rPr>
+          <w:color w:val="C00000"/>
+        </w:rPr>
+        <w:t>supply chain</w:t>
+      </w:r>
+      <w:r>
+        <w:rPr>
+          <w:color w:val="C00000"/>
+        </w:rPr>
+        <w:t>永遠是跟</w:t>
+      </w:r>
+      <w:r>
+        <w:rPr>
+          <w:color w:val="C00000"/>
+        </w:rPr>
+        <w:t>brand</w:t>
+      </w:r>
+      <w:r>
+        <w:rPr>
+          <w:color w:val="C00000"/>
+        </w:rPr>
+        <w:t>的設計端、跟他們的品牌端是有一個很大的距離的，因為我們台灣、亞洲供應鏈都是代工思維，而他們是品牌思維。</w:t>
+      </w:r>
+    </w:p>
+    <w:p>
+      <w:pPr>
+        <w:rPr>
+          <w:color w:val="C00000"/>
+        </w:rPr>
+      </w:pPr>
+      <w:r>
+        <w:rPr>
+          <w:color w:val="C00000"/>
+        </w:rPr>
+        <w:t>那這個</w:t>
+      </w:r>
+      <w:r>
+        <w:rPr>
+          <w:color w:val="C00000"/>
+        </w:rPr>
+        <w:t>gap</w:t>
+      </w:r>
+      <w:r>
+        <w:rPr>
+          <w:color w:val="C00000"/>
+        </w:rPr>
+        <w:t>我們發現還有一個問題。</w:t>
+      </w:r>
+    </w:p>
+    <w:p>
+      <w:pPr>
+        <w:rPr>
+          <w:color w:val="C00000"/>
+        </w:rPr>
+      </w:pPr>
+      <w:r>
+        <w:rPr>
+          <w:color w:val="C00000"/>
+        </w:rPr>
+        <w:t>就是品牌在訂、在制定紡織業是以這個</w:t>
+      </w:r>
+      <w:r>
+        <w:rPr>
+          <w:color w:val="C00000"/>
+        </w:rPr>
+        <w:t>season</w:t>
+      </w:r>
+      <w:r>
+        <w:rPr>
+          <w:color w:val="C00000"/>
+        </w:rPr>
+        <w:t>他們叫做季節性的去訂貨的，因為我假設我是</w:t>
+      </w:r>
+      <w:r>
+        <w:rPr>
+          <w:color w:val="C00000"/>
+        </w:rPr>
+        <w:t>H&amp;M</w:t>
+      </w:r>
+      <w:r>
+        <w:rPr>
+          <w:color w:val="C00000"/>
+        </w:rPr>
+        <w:t>，我永遠是為明年消費者要買什麼我在這個點，假設今天是</w:t>
+      </w:r>
+      <w:r>
+        <w:rPr>
+          <w:color w:val="C00000"/>
+        </w:rPr>
+        <w:t>2025</w:t>
+      </w:r>
+      <w:r>
+        <w:rPr>
+          <w:color w:val="C00000"/>
+        </w:rPr>
         <w:t>年的</w:t>
       </w:r>
-      <w:proofErr w:type="gramStart"/>
-      <w:r>
-        <w:rPr>
-          <w:color w:val="C00000"/>
-        </w:rPr>
-        <w:t>中間，</w:t>
-      </w:r>
-      <w:proofErr w:type="gramEnd"/>
-      <w:r>
-        <w:rPr>
-          <w:color w:val="C00000"/>
-        </w:rPr>
-        <w:t>我覺得台灣都是，紡織業是台灣的經濟體的貢獻很大的一個部分，但是現在紡織業是一個夕陽產業，可是</w:t>
-      </w:r>
-      <w:r>
-        <w:rPr>
-          <w:color w:val="C00000"/>
-        </w:rPr>
-        <w:t>30</w:t>
-      </w:r>
-      <w:r>
-        <w:rPr>
-          <w:color w:val="C00000"/>
-        </w:rPr>
-        <w:t>年前、</w:t>
-      </w:r>
-      <w:r>
-        <w:rPr>
-          <w:color w:val="C00000"/>
-        </w:rPr>
-        <w:t>40</w:t>
-      </w:r>
-      <w:r>
-        <w:rPr>
-          <w:color w:val="C00000"/>
-        </w:rPr>
-        <w:t>年不是，紡織業是一個，對整個台灣外匯有很多是紡織業貢獻的。</w:t>
+      <w:r>
+        <w:rPr>
+          <w:color w:val="C00000"/>
+        </w:rPr>
+        <w:t>3</w:t>
+      </w:r>
+      <w:r>
+        <w:rPr>
+          <w:color w:val="C00000"/>
+        </w:rPr>
+        <w:t>月我已經在想，明年</w:t>
+      </w:r>
+      <w:r>
+        <w:rPr>
+          <w:color w:val="C00000"/>
+        </w:rPr>
+        <w:t>2026</w:t>
+      </w:r>
+      <w:r>
+        <w:rPr>
+          <w:color w:val="C00000"/>
+        </w:rPr>
+        <w:t>年</w:t>
+      </w:r>
+      <w:r>
+        <w:rPr>
+          <w:color w:val="C00000"/>
+        </w:rPr>
+        <w:t>3</w:t>
+      </w:r>
+      <w:r>
+        <w:rPr>
+          <w:color w:val="C00000"/>
+        </w:rPr>
+        <w:t>月貨架上會放甚麼，因為紡織業的生產週期很長。</w:t>
+      </w:r>
+    </w:p>
+    <w:p>
+      <w:pPr>
+        <w:rPr>
+          <w:color w:val="C00000"/>
+        </w:rPr>
+      </w:pPr>
+      <w:r>
+        <w:rPr>
+          <w:color w:val="C00000"/>
+        </w:rPr>
+        <w:t>我生產一批布料我可能要三到六個月，然後再用三到六個月生產成衣，那中間還有一個我要設定好、我要生產的時候根據每個市場預期不同，然後我要去安排、我訂貨的量是大量的？還是小量的？</w:t>
+      </w:r>
+    </w:p>
+    <w:p>
+      <w:pPr>
+        <w:rPr>
+          <w:color w:val="C00000"/>
+        </w:rPr>
+      </w:pPr>
+      <w:r>
+        <w:rPr>
+          <w:color w:val="C00000"/>
+        </w:rPr>
+        <w:t>所以紡織業其實有個很大的問題是我永遠都在預測明年會流行什麼，所以我又要訂一個高庫存，因為我害怕說我到時候貨架上沒有東西，所以紡織業的高庫存量是這個原因，因為製程時間長。</w:t>
       </w:r>
     </w:p>
     <w:p>
@@ -1000,63 +1041,192 @@
         <w:pStyle w:val="2"/>
       </w:pPr>
       <w:r>
-        <w:t>CEO 05:58</w:t>
-      </w:r>
-    </w:p>
-    <w:p>
-      <w:pPr>
-        <w:rPr>
-          <w:color w:val="C00000"/>
-        </w:rPr>
-      </w:pPr>
-      <w:r>
-        <w:rPr>
-          <w:color w:val="C00000"/>
-        </w:rPr>
-        <w:t>那品牌為什麼要做</w:t>
-      </w:r>
-      <w:r>
-        <w:rPr>
-          <w:color w:val="C00000"/>
-        </w:rPr>
-        <w:t>globalization</w:t>
-      </w:r>
-      <w:r>
-        <w:rPr>
-          <w:color w:val="C00000"/>
-        </w:rPr>
-        <w:t>？就是</w:t>
-      </w:r>
-      <w:r>
-        <w:rPr>
-          <w:color w:val="C00000"/>
-        </w:rPr>
-        <w:t>cost down</w:t>
-      </w:r>
-      <w:r>
-        <w:rPr>
-          <w:color w:val="C00000"/>
-        </w:rPr>
-        <w:t>。</w:t>
-      </w:r>
-    </w:p>
-    <w:p>
-      <w:pPr>
-        <w:rPr>
-          <w:color w:val="C00000"/>
-        </w:rPr>
-      </w:pPr>
-      <w:r>
-        <w:rPr>
-          <w:color w:val="C00000"/>
-        </w:rPr>
-        <w:t>所以後來紡織業不管是移到中國、到現在大家移去越南、印度，其實都是因為他們要分散市場。分散他的這個因為他的利潤率不高，紡織業它存在的一個問題是，我作為品牌商我在那裡設計？可是我的這個成本一定是想要越來越低、越來越低，哪裡低就去那邊。</w:t>
-      </w:r>
-      <w:r>
-        <w:rPr>
-          <w:color w:val="C00000"/>
-        </w:rPr>
-        <w:t xml:space="preserve"> </w:t>
+        <w:t>CEO 07:46</w:t>
+      </w:r>
+    </w:p>
+    <w:p>
+      <w:pPr>
+        <w:rPr>
+          <w:color w:val="C00000"/>
+        </w:rPr>
+      </w:pPr>
+      <w:r>
+        <w:rPr>
+          <w:color w:val="C00000"/>
+        </w:rPr>
+        <w:t>所以他們這個紡織業，他們都有開玩笑，說你付一件衣服的錢，妳其實有買了兩件衣服的庫存，是其實是這樣子。</w:t>
+      </w:r>
+    </w:p>
+    <w:p>
+      <w:pPr>
+        <w:rPr>
+          <w:color w:val="C00000"/>
+        </w:rPr>
+      </w:pPr>
+      <w:r>
+        <w:rPr>
+          <w:color w:val="C00000"/>
+        </w:rPr>
+        <w:t>那這是大背景來說，我們覺得我們想改變這個。</w:t>
+      </w:r>
+    </w:p>
+    <w:p>
+      <w:pPr>
+        <w:rPr>
+          <w:color w:val="C00000"/>
+        </w:rPr>
+      </w:pPr>
+      <w:r>
+        <w:rPr>
+          <w:color w:val="C00000"/>
+        </w:rPr>
+        <w:t>因為其實生產庫存是一個很不合理的事情，對於紡織工廠來說，他們開一台機台，要用的水、用的電、然後要耗費的這些資源是很大的。</w:t>
+      </w:r>
+    </w:p>
+    <w:p>
+      <w:pPr>
+        <w:rPr>
+          <w:color w:val="C00000"/>
+        </w:rPr>
+      </w:pPr>
+      <w:r>
+        <w:rPr>
+          <w:color w:val="C00000"/>
+        </w:rPr>
+        <w:t>那你如果說、就是只是為了滿足消費者的這個不確定需求你就多訂，當然他可能是讓工廠浪費了很多很多的資源去做這些庫存，那其實這對這個整個地球來</w:t>
+      </w:r>
+      <w:r>
+        <w:rPr>
+          <w:color w:val="C00000"/>
+        </w:rPr>
+        <w:lastRenderedPageBreak/>
+        <w:t>說是一個很大的污染，那我們那時候是這樣想。</w:t>
+      </w:r>
+    </w:p>
+    <w:p>
+      <w:pPr>
+        <w:rPr>
+          <w:color w:val="C00000"/>
+        </w:rPr>
+      </w:pPr>
+      <w:r>
+        <w:rPr>
+          <w:color w:val="C00000"/>
+        </w:rPr>
+        <w:t>第一個是庫存問題。</w:t>
+      </w:r>
+    </w:p>
+    <w:p>
+      <w:pPr>
+        <w:rPr>
+          <w:color w:val="C00000"/>
+        </w:rPr>
+      </w:pPr>
+      <w:r>
+        <w:rPr>
+          <w:color w:val="C00000"/>
+        </w:rPr>
+        <w:t>第二個問題就是我們發現品牌跟供應鏈在溝通的時候是缺乏一個有效的方式。</w:t>
+      </w:r>
+    </w:p>
+    <w:p>
+      <w:pPr>
+        <w:rPr>
+          <w:color w:val="C00000"/>
+        </w:rPr>
+      </w:pPr>
+      <w:r>
+        <w:rPr>
+          <w:color w:val="C00000"/>
+        </w:rPr>
+        <w:t>我是亞洲的供應鏈，我永遠都是在寄實體的樣布去給品牌的設計師去看、去</w:t>
+      </w:r>
+      <w:r>
+        <w:rPr>
+          <w:color w:val="C00000"/>
+        </w:rPr>
+        <w:t>review</w:t>
+      </w:r>
+      <w:r>
+        <w:rPr>
+          <w:color w:val="C00000"/>
+        </w:rPr>
+        <w:t>，那這個過程也是花三到六個月。</w:t>
+      </w:r>
+    </w:p>
+    <w:p>
+      <w:pPr>
+        <w:rPr>
+          <w:color w:val="C00000"/>
+        </w:rPr>
+      </w:pPr>
+      <w:r>
+        <w:rPr>
+          <w:color w:val="C00000"/>
+        </w:rPr>
+        <w:t>那這個，第一個寄實體的樣布需要錢，第二個生產樣布也需要開機台，我如果今天我染好一批顏色，然後結果我染出來了、然後開完機台了，然後送到品牌設計師那邊，他說</w:t>
+      </w:r>
+      <w:r>
+        <w:rPr>
+          <w:color w:val="C00000"/>
+        </w:rPr>
+        <w:t>:</w:t>
+      </w:r>
+      <w:r>
+        <w:rPr>
+          <w:color w:val="C00000"/>
+        </w:rPr>
+        <w:t>「欸？這個顏色不好看，對不起我想換一個顏色，重來一遍。」</w:t>
+      </w:r>
+    </w:p>
+    <w:p>
+      <w:pPr>
+        <w:rPr>
+          <w:color w:val="C00000"/>
+        </w:rPr>
+      </w:pPr>
+      <w:r>
+        <w:rPr>
+          <w:color w:val="C00000"/>
+        </w:rPr>
+        <w:t>然後這個就是一個，我們發現這樣子好像一點都沒有（效率），我可能那時候就是覺得「欸？」，那時候沒有什麼永續阿、要做</w:t>
+      </w:r>
+      <w:r>
+        <w:rPr>
+          <w:color w:val="C00000"/>
+        </w:rPr>
+        <w:t>Sustainable</w:t>
+      </w:r>
+      <w:r>
+        <w:rPr>
+          <w:color w:val="C00000"/>
+        </w:rPr>
+        <w:t>這個概念，那時候就覺得很不合理、很沒有效率，然後我們就想要改變。</w:t>
+      </w:r>
+    </w:p>
+    <w:p>
+      <w:pPr>
+        <w:rPr>
+          <w:color w:val="C00000"/>
+        </w:rPr>
+      </w:pPr>
+      <w:r>
+        <w:rPr>
+          <w:color w:val="C00000"/>
+        </w:rPr>
+        <w:t>那我們第一個想的是，怎麼樣讓這個我們不用生產或是不用寄到他那邊，就能先給他們看到材料，為什麼從材料切入呢？因為材料是一件衣服的</w:t>
+      </w:r>
+      <w:r>
+        <w:rPr>
+          <w:color w:val="C00000"/>
+        </w:rPr>
+        <w:t>80%</w:t>
+      </w:r>
+      <w:r>
+        <w:rPr>
+          <w:color w:val="C00000"/>
+        </w:rPr>
+        <w:t>組成成分。</w:t>
       </w:r>
     </w:p>
     <w:p>
@@ -1064,222 +1234,33 @@
         <w:pStyle w:val="2"/>
       </w:pPr>
       <w:r>
-        <w:t>CEO 06:33</w:t>
-      </w:r>
-    </w:p>
-    <w:p>
-      <w:pPr>
-        <w:rPr>
-          <w:color w:val="C00000"/>
-        </w:rPr>
-      </w:pPr>
-      <w:r>
-        <w:rPr>
-          <w:color w:val="C00000"/>
-        </w:rPr>
-        <w:t>所以他們這個紡織業的</w:t>
-      </w:r>
-      <w:r>
-        <w:rPr>
-          <w:color w:val="C00000"/>
-        </w:rPr>
-        <w:t>supply chain</w:t>
-      </w:r>
-      <w:r>
-        <w:rPr>
-          <w:color w:val="C00000"/>
-        </w:rPr>
-        <w:t>永遠是跟</w:t>
-      </w:r>
-      <w:r>
-        <w:rPr>
-          <w:color w:val="C00000"/>
-        </w:rPr>
-        <w:t>brand</w:t>
-      </w:r>
-      <w:r>
-        <w:rPr>
-          <w:color w:val="C00000"/>
-        </w:rPr>
-        <w:t>的設計端、跟他們的品牌端是有一個很大的距離的，因為我們台灣、亞洲</w:t>
-      </w:r>
-      <w:proofErr w:type="gramStart"/>
-      <w:r>
-        <w:rPr>
-          <w:color w:val="C00000"/>
-        </w:rPr>
-        <w:t>供應鏈都是</w:t>
-      </w:r>
-      <w:proofErr w:type="gramEnd"/>
-      <w:r>
-        <w:rPr>
-          <w:color w:val="C00000"/>
-        </w:rPr>
-        <w:t>代工思維，而他們是品牌思維。</w:t>
-      </w:r>
-    </w:p>
-    <w:p>
-      <w:pPr>
-        <w:rPr>
-          <w:color w:val="C00000"/>
-        </w:rPr>
-      </w:pPr>
-      <w:r>
-        <w:rPr>
-          <w:color w:val="C00000"/>
-        </w:rPr>
-        <w:t>那這個</w:t>
-      </w:r>
-      <w:r>
-        <w:rPr>
-          <w:color w:val="C00000"/>
-        </w:rPr>
-        <w:t>gap</w:t>
-      </w:r>
-      <w:r>
-        <w:rPr>
-          <w:color w:val="C00000"/>
-        </w:rPr>
-        <w:t>我們發現還有一個問題。</w:t>
-      </w:r>
-    </w:p>
-    <w:p>
-      <w:pPr>
-        <w:rPr>
-          <w:color w:val="C00000"/>
-        </w:rPr>
-      </w:pPr>
-      <w:r>
-        <w:rPr>
-          <w:color w:val="C00000"/>
-        </w:rPr>
-        <w:t>就是品牌在訂、在制定紡織業是以這個</w:t>
-      </w:r>
-      <w:r>
-        <w:rPr>
-          <w:color w:val="C00000"/>
-        </w:rPr>
-        <w:t>season</w:t>
-      </w:r>
-      <w:r>
-        <w:rPr>
-          <w:color w:val="C00000"/>
-        </w:rPr>
-        <w:t>他們叫做季節性的去訂貨的，因為我假設我是</w:t>
-      </w:r>
-      <w:r>
-        <w:rPr>
-          <w:color w:val="C00000"/>
-        </w:rPr>
-        <w:t>H&amp;M</w:t>
-      </w:r>
-      <w:r>
-        <w:rPr>
-          <w:color w:val="C00000"/>
-        </w:rPr>
-        <w:t>，我永遠是為明年消費者要買什麼我在這個點，假設今天是</w:t>
-      </w:r>
-      <w:r>
-        <w:rPr>
-          <w:color w:val="C00000"/>
-        </w:rPr>
-        <w:t>2025</w:t>
-      </w:r>
-      <w:r>
-        <w:rPr>
-          <w:color w:val="C00000"/>
-        </w:rPr>
-        <w:t>年的</w:t>
-      </w:r>
-      <w:r>
-        <w:rPr>
-          <w:color w:val="C00000"/>
-        </w:rPr>
-        <w:t>3</w:t>
-      </w:r>
-      <w:r>
-        <w:rPr>
-          <w:color w:val="C00000"/>
-        </w:rPr>
-        <w:t>月我已經在想，明年</w:t>
-      </w:r>
-      <w:r>
-        <w:rPr>
-          <w:color w:val="C00000"/>
-        </w:rPr>
-        <w:t>2026</w:t>
-      </w:r>
-      <w:r>
-        <w:rPr>
-          <w:color w:val="C00000"/>
-        </w:rPr>
-        <w:t>年</w:t>
-      </w:r>
-      <w:r>
-        <w:rPr>
-          <w:color w:val="C00000"/>
-        </w:rPr>
-        <w:t>3</w:t>
-      </w:r>
-      <w:r>
-        <w:rPr>
-          <w:color w:val="C00000"/>
-        </w:rPr>
-        <w:t>月貨架上會放</w:t>
-      </w:r>
-      <w:proofErr w:type="gramStart"/>
-      <w:r>
-        <w:rPr>
-          <w:color w:val="C00000"/>
-        </w:rPr>
-        <w:t>甚麼，</w:t>
-      </w:r>
-      <w:proofErr w:type="gramEnd"/>
-      <w:r>
-        <w:rPr>
-          <w:color w:val="C00000"/>
-        </w:rPr>
-        <w:t>因為紡織業的生產週期很長。</w:t>
-      </w:r>
-    </w:p>
-    <w:p>
-      <w:pPr>
-        <w:rPr>
-          <w:color w:val="C00000"/>
-        </w:rPr>
-      </w:pPr>
-      <w:r>
-        <w:rPr>
-          <w:color w:val="C00000"/>
-        </w:rPr>
-        <w:t>我生產一批布料我可能要三到六個月，然後再用三到六個月生產成衣，那中間還有一個我要設定好、我要生產的時候根據每</w:t>
-      </w:r>
-      <w:proofErr w:type="gramStart"/>
-      <w:r>
-        <w:rPr>
-          <w:color w:val="C00000"/>
-        </w:rPr>
-        <w:t>個</w:t>
-      </w:r>
-      <w:proofErr w:type="gramEnd"/>
-      <w:r>
-        <w:rPr>
-          <w:color w:val="C00000"/>
-        </w:rPr>
-        <w:t>市場預期不同，然後我要去安排、我訂貨的量是大量的？還是小量的？</w:t>
-      </w:r>
-    </w:p>
-    <w:p>
-      <w:pPr>
-        <w:rPr>
-          <w:color w:val="C00000"/>
-        </w:rPr>
-      </w:pPr>
-      <w:r>
-        <w:rPr>
-          <w:color w:val="C00000"/>
-        </w:rPr>
-        <w:t>所以紡織業其實有個很大的問題是我永遠都在預測明年會流行什麼，所以我又要訂一個高庫存，因為我害怕說我到時候貨架上沒有東西，所以紡織業的高庫存量是這個原因，因為製程時間長。</w:t>
+        <w:t>CEO 10:01</w:t>
+      </w:r>
+    </w:p>
+    <w:p>
+      <w:pPr>
+        <w:rPr>
+          <w:color w:val="C00000"/>
+        </w:rPr>
+      </w:pPr>
+      <w:r>
+        <w:rPr>
+          <w:color w:val="C00000"/>
+        </w:rPr>
+        <w:t>然後材料是一件衣服生產的瓶頸。</w:t>
+      </w:r>
+    </w:p>
+    <w:p>
+      <w:pPr>
+        <w:rPr>
+          <w:color w:val="C00000"/>
+        </w:rPr>
+      </w:pPr>
+      <w:r>
+        <w:rPr>
+          <w:color w:val="C00000"/>
+        </w:rPr>
+        <w:t>因為衣服只是最後把東西組裝起來嘛，你在哪裡組裝都可以，可是材料是有一個產業供應鏈的，你要有化學、要有技藝、要有工廠，要有相應的、很多的這個比較長的產業鏈去支撐布料材料的生產，所以生產材料也很長的，所以就是怎麼樣讓材料這個東西先完成？我剛剛所說的，能夠做之前、生產之前就給客戶看到，是我們想要解決的第一個最大的痛點。</w:t>
       </w:r>
     </w:p>
     <w:p>
@@ -1287,401 +1268,6 @@
         <w:pStyle w:val="2"/>
       </w:pPr>
       <w:r>
-        <w:t>CEO 07:46</w:t>
-      </w:r>
-    </w:p>
-    <w:p>
-      <w:pPr>
-        <w:rPr>
-          <w:color w:val="C00000"/>
-        </w:rPr>
-      </w:pPr>
-      <w:r>
-        <w:rPr>
-          <w:color w:val="C00000"/>
-        </w:rPr>
-        <w:t>所以他們這個紡織業，他們都有開玩笑，說你付一件衣服的錢，妳其實有買了兩件衣服的庫存，是其實是這樣子。</w:t>
-      </w:r>
-    </w:p>
-    <w:p>
-      <w:pPr>
-        <w:rPr>
-          <w:color w:val="C00000"/>
-        </w:rPr>
-      </w:pPr>
-      <w:r>
-        <w:rPr>
-          <w:color w:val="C00000"/>
-        </w:rPr>
-        <w:t>那這是大背景來說，我們覺得我們想改變這個。</w:t>
-      </w:r>
-    </w:p>
-    <w:p>
-      <w:pPr>
-        <w:rPr>
-          <w:color w:val="C00000"/>
-        </w:rPr>
-      </w:pPr>
-      <w:r>
-        <w:rPr>
-          <w:color w:val="C00000"/>
-        </w:rPr>
-        <w:t>因為其實生產庫存是一個很不合理的事情，對於紡織工廠來說，他們開一台機台，要用的水、用的電、然後要耗費的這些資源是很大的。</w:t>
-      </w:r>
-    </w:p>
-    <w:p>
-      <w:pPr>
-        <w:rPr>
-          <w:color w:val="C00000"/>
-        </w:rPr>
-      </w:pPr>
-      <w:r>
-        <w:rPr>
-          <w:color w:val="C00000"/>
-        </w:rPr>
-        <w:t>那你如果說、就是只是為了滿足消費者的這個不確定需求你就多訂，當然他可能是讓工廠浪費了很多很多的資源去做這些庫存，那其實這對這個整個地球</w:t>
-      </w:r>
-      <w:proofErr w:type="gramStart"/>
-      <w:r>
-        <w:rPr>
-          <w:color w:val="C00000"/>
-        </w:rPr>
-        <w:t>來</w:t>
-      </w:r>
-      <w:r>
-        <w:rPr>
-          <w:color w:val="C00000"/>
-        </w:rPr>
-        <w:lastRenderedPageBreak/>
-        <w:t>說是一個</w:t>
-      </w:r>
-      <w:proofErr w:type="gramEnd"/>
-      <w:r>
-        <w:rPr>
-          <w:color w:val="C00000"/>
-        </w:rPr>
-        <w:t>很大的污染，那我們那時候是這樣想。</w:t>
-      </w:r>
-    </w:p>
-    <w:p>
-      <w:pPr>
-        <w:rPr>
-          <w:color w:val="C00000"/>
-        </w:rPr>
-      </w:pPr>
-      <w:r>
-        <w:rPr>
-          <w:color w:val="C00000"/>
-        </w:rPr>
-        <w:t>第一個是庫存問題。</w:t>
-      </w:r>
-    </w:p>
-    <w:p>
-      <w:pPr>
-        <w:rPr>
-          <w:color w:val="C00000"/>
-        </w:rPr>
-      </w:pPr>
-      <w:r>
-        <w:rPr>
-          <w:color w:val="C00000"/>
-        </w:rPr>
-        <w:t>第二</w:t>
-      </w:r>
-      <w:proofErr w:type="gramStart"/>
-      <w:r>
-        <w:rPr>
-          <w:color w:val="C00000"/>
-        </w:rPr>
-        <w:t>個</w:t>
-      </w:r>
-      <w:proofErr w:type="gramEnd"/>
-      <w:r>
-        <w:rPr>
-          <w:color w:val="C00000"/>
-        </w:rPr>
-        <w:t>問題就是我們發現品牌跟供應鏈在溝通的時候是缺乏一個有效的方式。</w:t>
-      </w:r>
-    </w:p>
-    <w:p>
-      <w:pPr>
-        <w:rPr>
-          <w:color w:val="C00000"/>
-        </w:rPr>
-      </w:pPr>
-      <w:r>
-        <w:rPr>
-          <w:color w:val="C00000"/>
-        </w:rPr>
-        <w:t>我是亞洲的供應鏈，我永遠都是在寄實體的</w:t>
-      </w:r>
-      <w:proofErr w:type="gramStart"/>
-      <w:r>
-        <w:rPr>
-          <w:color w:val="C00000"/>
-        </w:rPr>
-        <w:t>樣布去</w:t>
-      </w:r>
-      <w:proofErr w:type="gramEnd"/>
-      <w:r>
-        <w:rPr>
-          <w:color w:val="C00000"/>
-        </w:rPr>
-        <w:t>給品牌的設計師去看、去</w:t>
-      </w:r>
-      <w:r>
-        <w:rPr>
-          <w:color w:val="C00000"/>
-        </w:rPr>
-        <w:t>review</w:t>
-      </w:r>
-      <w:r>
-        <w:rPr>
-          <w:color w:val="C00000"/>
-        </w:rPr>
-        <w:t>，那這個過程也是花三到六個月。</w:t>
-      </w:r>
-    </w:p>
-    <w:p>
-      <w:pPr>
-        <w:rPr>
-          <w:color w:val="C00000"/>
-        </w:rPr>
-      </w:pPr>
-      <w:r>
-        <w:rPr>
-          <w:color w:val="C00000"/>
-        </w:rPr>
-        <w:t>那這個，第一個寄實體</w:t>
-      </w:r>
-      <w:proofErr w:type="gramStart"/>
-      <w:r>
-        <w:rPr>
-          <w:color w:val="C00000"/>
-        </w:rPr>
-        <w:t>的樣布需要</w:t>
-      </w:r>
-      <w:proofErr w:type="gramEnd"/>
-      <w:r>
-        <w:rPr>
-          <w:color w:val="C00000"/>
-        </w:rPr>
-        <w:t>錢，第二</w:t>
-      </w:r>
-      <w:proofErr w:type="gramStart"/>
-      <w:r>
-        <w:rPr>
-          <w:color w:val="C00000"/>
-        </w:rPr>
-        <w:t>個生產樣布也</w:t>
-      </w:r>
-      <w:proofErr w:type="gramEnd"/>
-      <w:r>
-        <w:rPr>
-          <w:color w:val="C00000"/>
-        </w:rPr>
-        <w:t>需要開機台，我如果今天我染好一批顏色，然後結果我染出來了、然後開完機台了，然後送到品牌設計師</w:t>
-      </w:r>
-      <w:proofErr w:type="gramStart"/>
-      <w:r>
-        <w:rPr>
-          <w:color w:val="C00000"/>
-        </w:rPr>
-        <w:t>那邊，</w:t>
-      </w:r>
-      <w:proofErr w:type="gramEnd"/>
-      <w:r>
-        <w:rPr>
-          <w:color w:val="C00000"/>
-        </w:rPr>
-        <w:t>他說</w:t>
-      </w:r>
-      <w:r>
-        <w:rPr>
-          <w:color w:val="C00000"/>
-        </w:rPr>
-        <w:t>:</w:t>
-      </w:r>
-      <w:r>
-        <w:rPr>
-          <w:color w:val="C00000"/>
-        </w:rPr>
-        <w:t>「</w:t>
-      </w:r>
-      <w:proofErr w:type="gramStart"/>
-      <w:r>
-        <w:rPr>
-          <w:color w:val="C00000"/>
-        </w:rPr>
-        <w:t>欸</w:t>
-      </w:r>
-      <w:proofErr w:type="gramEnd"/>
-      <w:r>
-        <w:rPr>
-          <w:color w:val="C00000"/>
-        </w:rPr>
-        <w:t>？這個顏色不好看，對不起我想換一個顏色，重來一遍。」</w:t>
-      </w:r>
-    </w:p>
-    <w:p>
-      <w:pPr>
-        <w:rPr>
-          <w:color w:val="C00000"/>
-        </w:rPr>
-      </w:pPr>
-      <w:r>
-        <w:rPr>
-          <w:color w:val="C00000"/>
-        </w:rPr>
-        <w:t>然後這個就是一個，我們發現這樣子好像一點都沒有（效率），我可能那時候就是覺得「</w:t>
-      </w:r>
-      <w:proofErr w:type="gramStart"/>
-      <w:r>
-        <w:rPr>
-          <w:color w:val="C00000"/>
-        </w:rPr>
-        <w:t>欸</w:t>
-      </w:r>
-      <w:proofErr w:type="gramEnd"/>
-      <w:r>
-        <w:rPr>
-          <w:color w:val="C00000"/>
-        </w:rPr>
-        <w:t>？」，那時候沒有什麼</w:t>
-      </w:r>
-      <w:proofErr w:type="gramStart"/>
-      <w:r>
-        <w:rPr>
-          <w:color w:val="C00000"/>
-        </w:rPr>
-        <w:t>永續阿</w:t>
-      </w:r>
-      <w:proofErr w:type="gramEnd"/>
-      <w:r>
-        <w:rPr>
-          <w:color w:val="C00000"/>
-        </w:rPr>
-        <w:t>、要做</w:t>
-      </w:r>
-      <w:r>
-        <w:rPr>
-          <w:color w:val="C00000"/>
-        </w:rPr>
-        <w:t>Sustainable</w:t>
-      </w:r>
-      <w:r>
-        <w:rPr>
-          <w:color w:val="C00000"/>
-        </w:rPr>
-        <w:t>這個概念，那時候就覺得很不合理、很沒有效率，然後我們就想要改變。</w:t>
-      </w:r>
-    </w:p>
-    <w:p>
-      <w:pPr>
-        <w:rPr>
-          <w:color w:val="C00000"/>
-        </w:rPr>
-      </w:pPr>
-      <w:r>
-        <w:rPr>
-          <w:color w:val="C00000"/>
-        </w:rPr>
-        <w:t>那我們第一個想的是，怎麼樣讓這個我們不用生產或是不用寄到他</w:t>
-      </w:r>
-      <w:proofErr w:type="gramStart"/>
-      <w:r>
-        <w:rPr>
-          <w:color w:val="C00000"/>
-        </w:rPr>
-        <w:t>那邊，</w:t>
-      </w:r>
-      <w:proofErr w:type="gramEnd"/>
-      <w:r>
-        <w:rPr>
-          <w:color w:val="C00000"/>
-        </w:rPr>
-        <w:t>就能先給他們看到材料，為什麼從材料切入呢？因為材料是一件衣服的</w:t>
-      </w:r>
-      <w:r>
-        <w:rPr>
-          <w:color w:val="C00000"/>
-        </w:rPr>
-        <w:t>80%</w:t>
-      </w:r>
-      <w:r>
-        <w:rPr>
-          <w:color w:val="C00000"/>
-        </w:rPr>
-        <w:t>組成成分。</w:t>
-      </w:r>
-    </w:p>
-    <w:p>
-      <w:pPr>
-        <w:pStyle w:val="2"/>
-      </w:pPr>
-      <w:r>
-        <w:t>CEO 10:01</w:t>
-      </w:r>
-    </w:p>
-    <w:p>
-      <w:pPr>
-        <w:rPr>
-          <w:color w:val="C00000"/>
-        </w:rPr>
-      </w:pPr>
-      <w:r>
-        <w:rPr>
-          <w:color w:val="C00000"/>
-        </w:rPr>
-        <w:t>然後材料是一件衣服生產的瓶頸。</w:t>
-      </w:r>
-    </w:p>
-    <w:p>
-      <w:pPr>
-        <w:rPr>
-          <w:color w:val="C00000"/>
-        </w:rPr>
-      </w:pPr>
-      <w:r>
-        <w:rPr>
-          <w:color w:val="C00000"/>
-        </w:rPr>
-        <w:t>因為衣服只是最後把東西組裝起來嘛，你在哪裡組裝都可以，可是材料是有一個產業供應鏈的，你要有化學、要有技藝、要有工廠，要有相應的、很多的這個比較長的</w:t>
-      </w:r>
-      <w:proofErr w:type="gramStart"/>
-      <w:r>
-        <w:rPr>
-          <w:color w:val="C00000"/>
-        </w:rPr>
-        <w:t>產業鏈去支撐</w:t>
-      </w:r>
-      <w:proofErr w:type="gramEnd"/>
-      <w:r>
-        <w:rPr>
-          <w:color w:val="C00000"/>
-        </w:rPr>
-        <w:t>布料材料的生產，所以生產材料也很長的，所以就是怎麼樣讓材料這個東西先完成？我剛剛</w:t>
-      </w:r>
-      <w:proofErr w:type="gramStart"/>
-      <w:r>
-        <w:rPr>
-          <w:color w:val="C00000"/>
-        </w:rPr>
-        <w:t>所說的</w:t>
-      </w:r>
-      <w:proofErr w:type="gramEnd"/>
-      <w:r>
-        <w:rPr>
-          <w:color w:val="C00000"/>
-        </w:rPr>
-        <w:t>，能夠做之前、生產之前就給客戶看到，是我們想要解決的第一個最大的痛點。</w:t>
-      </w:r>
-    </w:p>
-    <w:p>
-      <w:pPr>
-        <w:pStyle w:val="2"/>
-      </w:pPr>
-      <w:r>
         <w:t>CEO 10:48</w:t>
       </w:r>
     </w:p>
@@ -1695,21 +1281,7 @@
         <w:rPr>
           <w:color w:val="C00000"/>
         </w:rPr>
-        <w:t>那這個動機就是、我想是當時成立的時候，最大的一個願景就是希望能減少庫存、加速開發時間，這兩</w:t>
-      </w:r>
-      <w:proofErr w:type="gramStart"/>
-      <w:r>
-        <w:rPr>
-          <w:color w:val="C00000"/>
-        </w:rPr>
-        <w:t>個</w:t>
-      </w:r>
-      <w:proofErr w:type="gramEnd"/>
-      <w:r>
-        <w:rPr>
-          <w:color w:val="C00000"/>
-        </w:rPr>
-        <w:t>是希望能改善的。</w:t>
+        <w:t>那這個動機就是、我想是當時成立的時候，最大的一個願景就是希望能減少庫存、加速開發時間，這兩個是希望能改善的。</w:t>
       </w:r>
     </w:p>
     <w:p>
@@ -1759,21 +1331,7 @@
         <w:rPr>
           <w:color w:val="C00000"/>
         </w:rPr>
-        <w:t>就是以這樣子的一個未來的願景來看，我們要回推說前面要先做甚麼？</w:t>
-      </w:r>
-      <w:proofErr w:type="gramStart"/>
-      <w:r>
-        <w:rPr>
-          <w:color w:val="C00000"/>
-        </w:rPr>
-        <w:t>那第一個</w:t>
-      </w:r>
-      <w:proofErr w:type="gramEnd"/>
-      <w:r>
-        <w:rPr>
-          <w:color w:val="C00000"/>
-        </w:rPr>
-        <w:t>就是要做「布料的數位化」，所以在</w:t>
+        <w:t>就是以這樣子的一個未來的願景來看，我們要回推說前面要先做甚麼？那第一個就是要做「布料的數位化」，所以在</w:t>
       </w:r>
       <w:r>
         <w:rPr>
@@ -1805,21 +1363,7 @@
         <w:rPr>
           <w:color w:val="C00000"/>
         </w:rPr>
-        <w:t>我開始回答第二</w:t>
-      </w:r>
-      <w:proofErr w:type="gramStart"/>
-      <w:r>
-        <w:rPr>
-          <w:color w:val="C00000"/>
-        </w:rPr>
-        <w:t>個</w:t>
-      </w:r>
-      <w:proofErr w:type="gramEnd"/>
-      <w:r>
-        <w:rPr>
-          <w:color w:val="C00000"/>
-        </w:rPr>
-        <w:t>問題，就是一開始是我們想了很多方法，我們一開始做這個</w:t>
+        <w:t>我開始回答第二個問題，就是一開始是我們想了很多方法，我們一開始做這個</w:t>
       </w:r>
       <w:r>
         <w:rPr>
@@ -1843,49 +1387,7 @@
         <w:rPr>
           <w:color w:val="C00000"/>
         </w:rPr>
-        <w:t>是說可以很快速的找到一塊布，因為以前的紡織廠可能都是用實體的</w:t>
-      </w:r>
-      <w:proofErr w:type="gramStart"/>
-      <w:r>
-        <w:rPr>
-          <w:color w:val="C00000"/>
-        </w:rPr>
-        <w:t>樣卡、樣卡</w:t>
-      </w:r>
-      <w:proofErr w:type="gramEnd"/>
-      <w:r>
-        <w:rPr>
-          <w:color w:val="C00000"/>
-        </w:rPr>
-        <w:t>本，那全部都是手寫的，然後貼一塊布在旁邊，然後他們的</w:t>
-      </w:r>
-      <w:proofErr w:type="gramStart"/>
-      <w:r>
-        <w:rPr>
-          <w:color w:val="C00000"/>
-        </w:rPr>
-        <w:t>樣品間很大</w:t>
-      </w:r>
-      <w:proofErr w:type="gramEnd"/>
-      <w:r>
-        <w:rPr>
-          <w:color w:val="C00000"/>
-        </w:rPr>
-        <w:t>喔！可能有三層，有的是有三層樓，然後全世界都有收錄。但是你要找你要</w:t>
-      </w:r>
-      <w:proofErr w:type="gramStart"/>
-      <w:r>
-        <w:rPr>
-          <w:color w:val="C00000"/>
-        </w:rPr>
-        <w:t>的布很困難</w:t>
-      </w:r>
-      <w:proofErr w:type="gramEnd"/>
-      <w:r>
-        <w:rPr>
-          <w:color w:val="C00000"/>
-        </w:rPr>
-        <w:t>，你得翻那個</w:t>
+        <w:t>是說可以很快速的找到一塊布，因為以前的紡織廠可能都是用實體的樣卡、樣卡本，那全部都是手寫的，然後貼一塊布在旁邊，然後他們的樣品間很大喔！可能有三層，有的是有三層樓，然後全世界都有收錄。但是你要找你要的布很困難，你得翻那個</w:t>
       </w:r>
       <w:r>
         <w:rPr>
@@ -1897,21 +1399,7 @@
         <w:rPr>
           <w:color w:val="C00000"/>
         </w:rPr>
-        <w:t>都是實體的，然後可能會有一個年紀很大的那個阿姨在</w:t>
-      </w:r>
-      <w:proofErr w:type="gramStart"/>
-      <w:r>
-        <w:rPr>
-          <w:color w:val="C00000"/>
-        </w:rPr>
-        <w:t>那邊，</w:t>
-      </w:r>
-      <w:proofErr w:type="gramEnd"/>
-      <w:r>
-        <w:rPr>
-          <w:color w:val="C00000"/>
-        </w:rPr>
-        <w:t>然後你就問他</w:t>
+        <w:t>都是實體的，然後可能會有一個年紀很大的那個阿姨在那邊，然後你就問他</w:t>
       </w:r>
       <w:r>
         <w:rPr>
@@ -1936,35 +1424,7 @@
         <w:rPr>
           <w:color w:val="C00000"/>
         </w:rPr>
-        <w:t>紡織業業務現在很多都是這樣，他就去拿一塊客戶的需求說：「阿姨你看，</w:t>
-      </w:r>
-      <w:proofErr w:type="gramStart"/>
-      <w:r>
-        <w:rPr>
-          <w:color w:val="C00000"/>
-        </w:rPr>
-        <w:t>這塊布有</w:t>
-      </w:r>
-      <w:proofErr w:type="gramEnd"/>
-      <w:r>
-        <w:rPr>
-          <w:color w:val="C00000"/>
-        </w:rPr>
-        <w:t>沒有？我們</w:t>
-      </w:r>
-      <w:proofErr w:type="gramStart"/>
-      <w:r>
-        <w:rPr>
-          <w:color w:val="C00000"/>
-        </w:rPr>
-        <w:t>樣品間有沒有</w:t>
-      </w:r>
-      <w:proofErr w:type="gramEnd"/>
-      <w:r>
-        <w:rPr>
-          <w:color w:val="C00000"/>
-        </w:rPr>
-        <w:t>？」然後那個阿姨就都在他腦袋裡，他真的知道，可是當阿姨退休之後，這個東西就都在</w:t>
+        <w:t>紡織業業務現在很多都是這樣，他就去拿一塊客戶的需求說：「阿姨你看，這塊布有沒有？我們樣品間有沒有？」然後那個阿姨就都在他腦袋裡，他真的知道，可是當阿姨退休之後，這個東西就都在</w:t>
       </w:r>
       <w:r>
         <w:rPr>
@@ -2070,21 +1530,7 @@
         <w:rPr>
           <w:color w:val="C00000"/>
         </w:rPr>
-        <w:t>的大小就因為紡織業他有花、有圖案在上面，你近距離</w:t>
-      </w:r>
-      <w:proofErr w:type="gramStart"/>
-      <w:r>
-        <w:rPr>
-          <w:color w:val="C00000"/>
-        </w:rPr>
-        <w:t>拍跟遠</w:t>
-      </w:r>
-      <w:proofErr w:type="gramEnd"/>
-      <w:r>
-        <w:rPr>
-          <w:color w:val="C00000"/>
-        </w:rPr>
-        <w:t>距離拍的圖案大小也不同，你就不知道、角度也會有不同。</w:t>
+        <w:t>的大小就因為紡織業他有花、有圖案在上面，你近距離拍跟遠距離拍的圖案大小也不同，你就不知道、角度也會有不同。</w:t>
       </w:r>
     </w:p>
     <w:p>
@@ -2117,21 +1563,7 @@
         <w:rPr>
           <w:color w:val="C00000"/>
         </w:rPr>
-        <w:t>下來就不</w:t>
-      </w:r>
-      <w:proofErr w:type="gramStart"/>
-      <w:r>
-        <w:rPr>
-          <w:color w:val="C00000"/>
-        </w:rPr>
-        <w:t>準</w:t>
-      </w:r>
-      <w:proofErr w:type="gramEnd"/>
-      <w:r>
-        <w:rPr>
-          <w:color w:val="C00000"/>
-        </w:rPr>
-        <w:t>，那這個就是就我們後來就設計了一個桌子，就是手機放在上面，然後有一個架子（手機）就放在上面、布放在下面，然後我拍一下，那我就至少知道這個是固定距離，我的</w:t>
+        <w:t>下來就不準，那這個就是就我們後來就設計了一個桌子，就是手機放在上面，然後有一個架子（手機）就放在上面、布放在下面，然後我拍一下，那我就至少知道這個是固定距離，我的</w:t>
       </w:r>
       <w:r>
         <w:rPr>
@@ -2180,21 +1612,7 @@
         <w:rPr>
           <w:color w:val="C00000"/>
         </w:rPr>
-        <w:t>？後來就想到我們不是每</w:t>
-      </w:r>
-      <w:proofErr w:type="gramStart"/>
-      <w:r>
-        <w:rPr>
-          <w:color w:val="C00000"/>
-        </w:rPr>
-        <w:t>個</w:t>
-      </w:r>
-      <w:proofErr w:type="gramEnd"/>
-      <w:r>
-        <w:rPr>
-          <w:color w:val="C00000"/>
-        </w:rPr>
-        <w:t>辦公室大家紡織廠不管哪一個工廠都有印表機，印表機上都會有一個</w:t>
+        <w:t>？後來就想到我們不是每個辦公室大家紡織廠不管哪一個工廠都有印表機，印表機上都會有一個</w:t>
       </w:r>
       <w:r>
         <w:rPr>
@@ -2270,16 +1688,8 @@
         <w:rPr>
           <w:color w:val="C00000"/>
         </w:rPr>
-        <w:t>年底開始轉為做這個用掃描，我們當時還在做貿易商的時候就請我們的工廠先嘗試這樣的方式，發現很好，因為紡織業的布卡是很可能，等一下可以拿一個給你們參考，他的布卡是一個</w:t>
-      </w:r>
-      <w:proofErr w:type="gramStart"/>
-      <w:r>
-        <w:rPr>
-          <w:color w:val="C00000"/>
-        </w:rPr>
-        <w:t>很</w:t>
-      </w:r>
-      <w:proofErr w:type="gramEnd"/>
+        <w:t>年底開始轉為做這個用掃描，我們當時還在做貿易商的時候就請我們的工廠先嘗試這樣的方式，發現很好，因為紡織業的布卡是很可能，等一下可以拿一個給你們參考，他的布卡是一個很</w:t>
+      </w:r>
       <w:r>
         <w:rPr>
           <w:color w:val="C00000"/>
@@ -2318,21 +1728,18 @@
           <w:commentRangeStart w:id="1"/>
         </w:sdtContent>
       </w:sdt>
-      <w:proofErr w:type="spellStart"/>
       <w:r>
         <w:rPr>
           <w:color w:val="C00000"/>
         </w:rPr>
         <w:t>ocr</w:t>
       </w:r>
-      <w:proofErr w:type="spellEnd"/>
       <w:r>
         <w:rPr>
           <w:color w:val="C00000"/>
         </w:rPr>
         <w:t>、</w:t>
       </w:r>
-      <w:proofErr w:type="spellStart"/>
       <w:r>
         <w:rPr>
           <w:color w:val="C00000"/>
@@ -2340,7 +1747,6 @@
         <w:t>ocr</w:t>
       </w:r>
       <w:commentRangeEnd w:id="1"/>
-      <w:proofErr w:type="spellEnd"/>
       <w:r>
         <w:rPr>
           <w:color w:val="C00000"/>
@@ -2487,21 +1893,7 @@
         <w:rPr>
           <w:color w:val="C00000"/>
         </w:rPr>
-        <w:t>設計軟體，</w:t>
-      </w:r>
-      <w:proofErr w:type="gramStart"/>
-      <w:r>
-        <w:rPr>
-          <w:color w:val="C00000"/>
-        </w:rPr>
-        <w:t>現在現在</w:t>
-      </w:r>
-      <w:proofErr w:type="gramEnd"/>
-      <w:r>
-        <w:rPr>
-          <w:color w:val="C00000"/>
-        </w:rPr>
-        <w:t>有兩家，一家叫做</w:t>
+        <w:t>設計軟體，現在現在有兩家，一家叫做</w:t>
       </w:r>
       <w:r>
         <w:rPr>
@@ -2527,7 +1919,6 @@
           <w:commentRangeStart w:id="2"/>
         </w:sdtContent>
       </w:sdt>
-      <w:proofErr w:type="spellStart"/>
       <w:r>
         <w:rPr>
           <w:color w:val="C00000"/>
@@ -2535,7 +1926,6 @@
         <w:t>Browzwear</w:t>
       </w:r>
       <w:commentRangeEnd w:id="2"/>
-      <w:proofErr w:type="spellEnd"/>
       <w:r>
         <w:rPr>
           <w:color w:val="C00000"/>
@@ -2560,7 +1950,6 @@
           <w:commentRangeStart w:id="3"/>
         </w:sdtContent>
       </w:sdt>
-      <w:proofErr w:type="spellStart"/>
       <w:r>
         <w:rPr>
           <w:color w:val="C00000"/>
@@ -2568,7 +1957,6 @@
         <w:t>Browzwear</w:t>
       </w:r>
       <w:commentRangeEnd w:id="3"/>
-      <w:proofErr w:type="spellEnd"/>
       <w:r>
         <w:rPr>
           <w:color w:val="C00000"/>
@@ -2660,21 +2048,7 @@
         <w:rPr>
           <w:color w:val="C00000"/>
         </w:rPr>
-        <w:t>只是提供一個建模的一個工具，那你材料沒有還是沒辦法，呈現都是白色的，只是白色</w:t>
-      </w:r>
-      <w:proofErr w:type="gramStart"/>
-      <w:r>
-        <w:rPr>
-          <w:color w:val="C00000"/>
-        </w:rPr>
-        <w:t>的底布</w:t>
-      </w:r>
-      <w:proofErr w:type="gramEnd"/>
-      <w:r>
-        <w:rPr>
-          <w:color w:val="C00000"/>
-        </w:rPr>
-        <w:t>。</w:t>
+        <w:t>只是提供一個建模的一個工具，那你材料沒有還是沒辦法，呈現都是白色的，只是白色的底布。</w:t>
       </w:r>
     </w:p>
     <w:p>
@@ -2809,16 +2183,8 @@
         <w:rPr>
           <w:color w:val="C00000"/>
         </w:rPr>
-        <w:t>的方式，我們等一下可以去參觀是有一台燈箱，那個燈箱正面有一個照相機，那個</w:t>
-      </w:r>
-      <w:proofErr w:type="gramStart"/>
-      <w:r>
-        <w:rPr>
-          <w:color w:val="C00000"/>
-        </w:rPr>
-        <w:t>高清度的</w:t>
-      </w:r>
-      <w:proofErr w:type="gramEnd"/>
+        <w:t>的方式，我們等一下可以去參觀是有一台燈箱，那個燈箱正面有一個照相機，那個高清度的</w:t>
+      </w:r>
       <w:r>
         <w:rPr>
           <w:color w:val="C00000"/>
@@ -2829,21 +2195,7 @@
         <w:rPr>
           <w:color w:val="C00000"/>
         </w:rPr>
-        <w:t>的照相機，那一台很厲害的、很貴的，然後他在正面垂直的有一個光源，然後側邊也有，為什麼要兩個光源？因為布料是凹凸不平的，所以他在拍攝、拍完之後，它會產出布料紋理的圖層，它</w:t>
-      </w:r>
-      <w:proofErr w:type="gramStart"/>
-      <w:r>
-        <w:rPr>
-          <w:color w:val="C00000"/>
-        </w:rPr>
-        <w:t>一</w:t>
-      </w:r>
-      <w:proofErr w:type="gramEnd"/>
-      <w:r>
-        <w:rPr>
-          <w:color w:val="C00000"/>
-        </w:rPr>
-        <w:t>共有六個圖層。</w:t>
+        <w:t>的照相機，那一台很厲害的、很貴的，然後他在正面垂直的有一個光源，然後側邊也有，為什麼要兩個光源？因為布料是凹凸不平的，所以他在拍攝、拍完之後，它會產出布料紋理的圖層，它一共有六個圖層。</w:t>
       </w:r>
     </w:p>
     <w:p>
@@ -2973,19 +2325,11 @@
         </w:rPr>
         <w:t>scanning</w:t>
       </w:r>
-      <w:proofErr w:type="gramStart"/>
-      <w:r>
-        <w:rPr>
-          <w:color w:val="C00000"/>
-        </w:rPr>
-        <w:t>一</w:t>
-      </w:r>
-      <w:proofErr w:type="gramEnd"/>
-      <w:r>
-        <w:rPr>
-          <w:color w:val="C00000"/>
-        </w:rPr>
-        <w:t>直到六個圖層出來。</w:t>
+      <w:r>
+        <w:rPr>
+          <w:color w:val="C00000"/>
+        </w:rPr>
+        <w:t>一直到六個圖層出來。</w:t>
       </w:r>
     </w:p>
     <w:p>
@@ -3170,21 +2514,7 @@
         <w:rPr>
           <w:color w:val="C00000"/>
         </w:rPr>
-        <w:t>的技術告訴全世界，然後當時大家</w:t>
-      </w:r>
-      <w:proofErr w:type="gramStart"/>
-      <w:r>
-        <w:rPr>
-          <w:color w:val="C00000"/>
-        </w:rPr>
-        <w:t>都很驚豔</w:t>
-      </w:r>
-      <w:proofErr w:type="gramEnd"/>
-      <w:r>
-        <w:rPr>
-          <w:color w:val="C00000"/>
-        </w:rPr>
-        <w:t>，那個時候</w:t>
+        <w:t>的技術告訴全世界，然後當時大家都很驚豔，那個時候</w:t>
       </w:r>
       <w:r>
         <w:rPr>
@@ -3208,35 +2538,7 @@
         <w:rPr>
           <w:color w:val="C00000"/>
         </w:rPr>
-        <w:t>像現在這樣子的感覺的時候，大家就覺得這個技術</w:t>
-      </w:r>
-      <w:proofErr w:type="gramStart"/>
-      <w:r>
-        <w:rPr>
-          <w:color w:val="C00000"/>
-        </w:rPr>
-        <w:t>很</w:t>
-      </w:r>
-      <w:proofErr w:type="gramEnd"/>
-      <w:r>
-        <w:rPr>
-          <w:color w:val="C00000"/>
-        </w:rPr>
-        <w:t>棒、這個概念就</w:t>
-      </w:r>
-      <w:proofErr w:type="gramStart"/>
-      <w:r>
-        <w:rPr>
-          <w:color w:val="C00000"/>
-        </w:rPr>
-        <w:t>很</w:t>
-      </w:r>
-      <w:proofErr w:type="gramEnd"/>
-      <w:r>
-        <w:rPr>
-          <w:color w:val="C00000"/>
-        </w:rPr>
-        <w:t>棒，所以我們後來就決定把這個產品跟技術把它</w:t>
+        <w:t>像現在這樣子的感覺的時候，大家就覺得這個技術很棒、這個概念就很棒，所以我們後來就決定把這個產品跟技術把它</w:t>
       </w:r>
       <w:sdt>
         <w:sdtPr>
@@ -3404,28 +2706,24 @@
         </w:rPr>
         <w:t>的技術就是</w:t>
       </w:r>
-      <w:proofErr w:type="spellStart"/>
       <w:r>
         <w:rPr>
           <w:color w:val="C00000"/>
         </w:rPr>
         <w:t>CycleGAN</w:t>
       </w:r>
-      <w:proofErr w:type="spellEnd"/>
       <w:r>
         <w:rPr>
           <w:color w:val="C00000"/>
         </w:rPr>
         <w:t>，我們把這個影像去辨識它的這個纖維的一個走向，然後用這個</w:t>
       </w:r>
-      <w:proofErr w:type="spellStart"/>
       <w:r>
         <w:rPr>
           <w:color w:val="C00000"/>
         </w:rPr>
         <w:t>CycleGAN</w:t>
       </w:r>
-      <w:proofErr w:type="spellEnd"/>
       <w:r>
         <w:rPr>
           <w:color w:val="C00000"/>
@@ -3455,21 +2753,7 @@
         <w:rPr>
           <w:color w:val="C00000"/>
         </w:rPr>
-        <w:t>那其實</w:t>
-      </w:r>
-      <w:proofErr w:type="gramStart"/>
-      <w:r>
-        <w:rPr>
-          <w:color w:val="C00000"/>
-        </w:rPr>
-        <w:t>我們我們</w:t>
-      </w:r>
-      <w:proofErr w:type="gramEnd"/>
-      <w:r>
-        <w:rPr>
-          <w:color w:val="C00000"/>
-        </w:rPr>
-        <w:t>在後來、在這幾年中是有慢慢的</w:t>
+        <w:t>那其實我們我們在後來、在這幾年中是有慢慢的</w:t>
       </w:r>
       <w:r>
         <w:rPr>
@@ -3483,14 +2767,12 @@
         </w:rPr>
         <w:t>有保持它那個</w:t>
       </w:r>
-      <w:proofErr w:type="spellStart"/>
       <w:r>
         <w:rPr>
           <w:color w:val="C00000"/>
         </w:rPr>
         <w:t>CycleGAN</w:t>
       </w:r>
-      <w:proofErr w:type="spellEnd"/>
       <w:r>
         <w:rPr>
           <w:color w:val="C00000"/>
@@ -3526,585 +2808,424 @@
         <w:rPr>
           <w:rFonts w:ascii="標楷體" w:hAnsi="標楷體"/>
         </w:rPr>
-        <w:t>是，所以</w:t>
-      </w:r>
-      <w:proofErr w:type="gramStart"/>
+        <w:t>是，所以我說那為什麼不直接再回到原來的布直接去採一些建模的方式，他會不會更精準？因為本來是布，然後經過一個camera變成一個image，那如果用實體的布去做會不會更精準</w:t>
+      </w:r>
+      <w:r>
+        <w:t>？</w:t>
+      </w:r>
+    </w:p>
+    <w:p>
+      <w:pPr>
+        <w:pStyle w:val="2"/>
+      </w:pPr>
+      <w:r>
+        <w:t>CEO 22:03</w:t>
+      </w:r>
+    </w:p>
+    <w:p>
+      <w:pPr>
+        <w:rPr>
+          <w:color w:val="C00000"/>
+        </w:rPr>
+      </w:pPr>
+      <w:r>
+        <w:rPr>
+          <w:color w:val="C00000"/>
+        </w:rPr>
+        <w:t>因為實體建模</w:t>
+      </w:r>
+      <w:r>
+        <w:rPr>
+          <w:color w:val="C00000"/>
+        </w:rPr>
+        <w:t>…</w:t>
+      </w:r>
+      <w:r>
+        <w:rPr>
+          <w:color w:val="C00000"/>
+        </w:rPr>
+        <w:t>實體布料建模有這樣子的軟體，但是他們那個叫做，我們有兩個方式嘛，一個是無中生有，實體建模有點像是無中生有，就是沒有生產出的布料我可以用實體建物去做一個</w:t>
+      </w:r>
+      <w:r>
+        <w:rPr>
+          <w:color w:val="C00000"/>
+        </w:rPr>
+        <w:t>…</w:t>
+      </w:r>
+      <w:r>
+        <w:rPr>
+          <w:color w:val="C00000"/>
+        </w:rPr>
+        <w:t>一個創造，創造一塊新的東西。</w:t>
+      </w:r>
+    </w:p>
+    <w:p>
+      <w:pPr>
+        <w:rPr>
+          <w:color w:val="C00000"/>
+        </w:rPr>
+      </w:pPr>
+      <w:r>
+        <w:rPr>
+          <w:color w:val="C00000"/>
+        </w:rPr>
+        <w:t>然後那可是</w:t>
+      </w:r>
+      <w:r>
+        <w:rPr>
+          <w:color w:val="C00000"/>
+        </w:rPr>
+        <w:t>…</w:t>
+      </w:r>
+      <w:r>
+        <w:rPr>
+          <w:color w:val="C00000"/>
+        </w:rPr>
+        <w:t>工廠已經產出的東西，現在有些軟體其實很難直接把一塊布建到，這個要需要非常非常專業的知識才能完成，但這個所需要的時間跟人才的這個訓練，不是每一個紡織廠都能做到。</w:t>
+      </w:r>
+    </w:p>
+    <w:p>
+      <w:pPr>
+        <w:pStyle w:val="2"/>
+      </w:pPr>
+      <w:r>
+        <w:t>周老師、</w:t>
+      </w:r>
+      <w:r>
+        <w:t>CEO 22:52</w:t>
+      </w:r>
+    </w:p>
+    <w:p>
       <w:r>
         <w:rPr>
           <w:rFonts w:ascii="標楷體" w:hAnsi="標楷體"/>
         </w:rPr>
-        <w:t>我說那為什麼</w:t>
-      </w:r>
-      <w:proofErr w:type="gramEnd"/>
+        <w:t>周老師：對，這個其實是我覺得比較有興趣的地方，就是說你剛剛講的是，因</w:t>
+      </w:r>
       <w:r>
         <w:rPr>
           <w:rFonts w:ascii="標楷體" w:hAnsi="標楷體"/>
         </w:rPr>
-        <w:t>不直接再回到原來的布直接去</w:t>
-      </w:r>
-      <w:proofErr w:type="gramStart"/>
+        <w:lastRenderedPageBreak/>
+        <w:t>為本來你們在做的相關的domain，跟後來在做的那個數位化布片的那個domain是差蠻遠的。</w:t>
+      </w:r>
+    </w:p>
+    <w:p>
       <w:r>
         <w:rPr>
           <w:rFonts w:ascii="標楷體" w:hAnsi="標楷體"/>
         </w:rPr>
-        <w:t>採</w:t>
-      </w:r>
-      <w:proofErr w:type="gramEnd"/>
+        <w:t>那你們即使是有MIT的幫助啦，但是這一套整個後來…我想應該後來應該有什麼AI Team之類的，對不對</w:t>
+      </w:r>
+      <w:r>
+        <w:t>？</w:t>
+      </w:r>
+    </w:p>
+    <w:p>
+      <w:pPr>
+        <w:rPr>
+          <w:color w:val="C00000"/>
+        </w:rPr>
+      </w:pPr>
+      <w:r>
+        <w:rPr>
+          <w:color w:val="C00000"/>
+        </w:rPr>
+        <w:t>CEO</w:t>
+      </w:r>
+      <w:r>
+        <w:rPr>
+          <w:color w:val="C00000"/>
+        </w:rPr>
+        <w:t>：是，有</w:t>
+      </w:r>
+      <w:r>
+        <w:rPr>
+          <w:color w:val="C00000"/>
+        </w:rPr>
+        <w:t>internal</w:t>
+      </w:r>
+      <w:r>
+        <w:rPr>
+          <w:color w:val="C00000"/>
+        </w:rPr>
+        <w:t>這個，對。</w:t>
+      </w:r>
+    </w:p>
+    <w:p>
       <w:r>
         <w:rPr>
           <w:rFonts w:ascii="標楷體" w:hAnsi="標楷體"/>
         </w:rPr>
-        <w:t>一些建模的方式，他會不會更精</w:t>
-      </w:r>
-      <w:proofErr w:type="gramStart"/>
+        <w:t>周老師：對不對</w:t>
+      </w:r>
+      <w:r>
+        <w:t>？</w:t>
+      </w:r>
       <w:r>
         <w:rPr>
           <w:rFonts w:ascii="標楷體" w:hAnsi="標楷體"/>
         </w:rPr>
-        <w:t>準</w:t>
-      </w:r>
-      <w:proofErr w:type="gramEnd"/>
+        <w:t>要不然的話你也接不下來這個後續的，因為所以這一塊是後續的怎麼處理的？因為顯然你們是從一個…等於走向這個數位化以後，你們公司應該做了一個很大的轉變，後來才會有frontier.cool是不是</w:t>
+      </w:r>
+      <w:r>
+        <w:t>？</w:t>
+      </w:r>
       <w:r>
         <w:rPr>
           <w:rFonts w:ascii="標楷體" w:hAnsi="標楷體"/>
         </w:rPr>
-        <w:t>？因為本來是布，然後經過一個camera變成一個image，那如果用實體</w:t>
-      </w:r>
-      <w:proofErr w:type="gramStart"/>
+        <w:t>那個平台出來。</w:t>
+      </w:r>
+    </w:p>
+    <w:p>
+      <w:pPr>
+        <w:pStyle w:val="2"/>
+      </w:pPr>
+      <w:r>
+        <w:t>CEO  23:36</w:t>
+      </w:r>
+    </w:p>
+    <w:p>
+      <w:pPr>
+        <w:rPr>
+          <w:color w:val="C00000"/>
+        </w:rPr>
+      </w:pPr>
+      <w:r>
+        <w:rPr>
+          <w:color w:val="C00000"/>
+        </w:rPr>
+        <w:t>我們其實跟</w:t>
+      </w:r>
+      <w:r>
+        <w:rPr>
+          <w:color w:val="C00000"/>
+        </w:rPr>
+        <w:t>MIT</w:t>
+      </w:r>
+      <w:r>
+        <w:rPr>
+          <w:color w:val="C00000"/>
+        </w:rPr>
+        <w:t>合作大概就是到</w:t>
+      </w:r>
+      <w:r>
+        <w:rPr>
+          <w:color w:val="C00000"/>
+        </w:rPr>
+        <w:t>2021</w:t>
+      </w:r>
+      <w:r>
+        <w:rPr>
+          <w:color w:val="C00000"/>
+        </w:rPr>
+        <w:t>年左右。</w:t>
+      </w:r>
+    </w:p>
+    <w:p>
+      <w:pPr>
+        <w:rPr>
+          <w:color w:val="C00000"/>
+        </w:rPr>
+      </w:pPr>
+      <w:r>
+        <w:rPr>
+          <w:color w:val="C00000"/>
+        </w:rPr>
+        <w:t>然後那一年之後，我們就開始自己培訓自己的</w:t>
+      </w:r>
+      <w:r>
+        <w:rPr>
+          <w:color w:val="C00000"/>
+        </w:rPr>
+        <w:t>AIteam</w:t>
+      </w:r>
+      <w:r>
+        <w:rPr>
+          <w:color w:val="C00000"/>
+        </w:rPr>
+        <w:t>，然後去把所有的</w:t>
+      </w:r>
+      <w:r>
+        <w:rPr>
+          <w:color w:val="C00000"/>
+        </w:rPr>
+        <w:t>…</w:t>
+      </w:r>
+      <w:r>
+        <w:rPr>
+          <w:color w:val="C00000"/>
+        </w:rPr>
+        <w:t>當時他們的這些</w:t>
+      </w:r>
+      <w:r>
+        <w:rPr>
+          <w:color w:val="C00000"/>
+        </w:rPr>
+        <w:t>sourcecode</w:t>
+      </w:r>
+      <w:r>
+        <w:rPr>
+          <w:color w:val="C00000"/>
+        </w:rPr>
+        <w:t>還有這些算法這些去把它承接下來，然後去改進有一些布料的品項用</w:t>
+      </w:r>
+      <w:r>
+        <w:rPr>
+          <w:color w:val="C00000"/>
+        </w:rPr>
+        <w:t>CycleGAN</w:t>
+      </w:r>
+      <w:r>
+        <w:rPr>
+          <w:color w:val="C00000"/>
+        </w:rPr>
+        <w:t>的方式出來的結果不準確，那六個圖層其實它有一個標準的，比如說</w:t>
+      </w:r>
+      <w:r>
+        <w:rPr>
+          <w:color w:val="C00000"/>
+        </w:rPr>
+        <w:t>90</w:t>
+      </w:r>
+      <w:r>
+        <w:rPr>
+          <w:color w:val="C00000"/>
+        </w:rPr>
+        <w:t>分、</w:t>
+      </w:r>
+      <w:r>
+        <w:rPr>
+          <w:color w:val="C00000"/>
+        </w:rPr>
+        <w:t>95</w:t>
+      </w:r>
+      <w:r>
+        <w:rPr>
+          <w:color w:val="C00000"/>
+        </w:rPr>
+        <w:t>分、</w:t>
+      </w:r>
+      <w:r>
+        <w:rPr>
+          <w:color w:val="C00000"/>
+        </w:rPr>
+        <w:t>85</w:t>
+      </w:r>
+      <w:r>
+        <w:rPr>
+          <w:color w:val="C00000"/>
+        </w:rPr>
+        <w:t>分，這些我們把一些不適合</w:t>
+      </w:r>
+      <w:r>
+        <w:rPr>
+          <w:color w:val="C00000"/>
+        </w:rPr>
+        <w:t>CycleGAN</w:t>
+      </w:r>
+      <w:r>
+        <w:rPr>
+          <w:color w:val="C00000"/>
+        </w:rPr>
+        <w:t>（的布料）用其它的演算法去完成，所以這個是我們在成立之後做的一些轉變，就是一開始借助外面的，後來就</w:t>
+      </w:r>
+      <w:r>
+        <w:rPr>
+          <w:color w:val="C00000"/>
+        </w:rPr>
+        <w:t>…</w:t>
+      </w:r>
+      <w:r>
+        <w:rPr>
+          <w:color w:val="C00000"/>
+        </w:rPr>
+        <w:t>還是必須要繼續自己用的，組一個</w:t>
+      </w:r>
+      <w:r>
+        <w:rPr>
+          <w:color w:val="C00000"/>
+        </w:rPr>
+        <w:t>team</w:t>
+      </w:r>
+      <w:r>
+        <w:rPr>
+          <w:color w:val="C00000"/>
+        </w:rPr>
+        <w:t>去完成的。</w:t>
+      </w:r>
+    </w:p>
+    <w:p>
+      <w:pPr>
+        <w:pStyle w:val="2"/>
+      </w:pPr>
+      <w:r>
+        <w:t>CEO 24:37</w:t>
+      </w:r>
+    </w:p>
+    <w:p>
+      <w:pPr>
+        <w:rPr>
+          <w:color w:val="C00000"/>
+        </w:rPr>
+      </w:pPr>
+      <w:r>
+        <w:rPr>
+          <w:color w:val="C00000"/>
+        </w:rPr>
+        <w:t>然後現在還在往前做，就是圖層已經到</w:t>
+      </w:r>
+      <w:r>
+        <w:rPr>
+          <w:color w:val="C00000"/>
+        </w:rPr>
+        <w:t>95%</w:t>
+      </w:r>
+      <w:r>
+        <w:rPr>
+          <w:color w:val="C00000"/>
+        </w:rPr>
+        <w:t>到</w:t>
+      </w:r>
+      <w:r>
+        <w:rPr>
+          <w:color w:val="C00000"/>
+        </w:rPr>
+        <w:t>99%</w:t>
+      </w:r>
+      <w:r>
+        <w:rPr>
+          <w:color w:val="C00000"/>
+        </w:rPr>
+        <w:t>的準確度了，但是我們的這個布料的垂墜感、還有布料的這個拉伸，這些物理數據還在還在慢慢的優化中。</w:t>
+      </w:r>
+    </w:p>
+    <w:p>
+      <w:pPr>
+        <w:pStyle w:val="2"/>
+      </w:pPr>
+      <w:r>
+        <w:t>博班學姐、</w:t>
+      </w:r>
+      <w:r>
+        <w:t>CEO 24:51</w:t>
+      </w:r>
+    </w:p>
+    <w:p>
       <w:r>
         <w:rPr>
           <w:rFonts w:ascii="標楷體" w:hAnsi="標楷體"/>
         </w:rPr>
-        <w:t>的布去做</w:t>
-      </w:r>
-      <w:proofErr w:type="gramEnd"/>
+        <w:t>好，那就是謝謝就是剛剛有提到，就是有提到已經到第二題就是說整個布料還有平台建置的過程。</w:t>
+      </w:r>
+    </w:p>
+    <w:p>
       <w:r>
         <w:rPr>
           <w:rFonts w:ascii="標楷體" w:hAnsi="標楷體"/>
         </w:rPr>
-        <w:t>會不會更精</w:t>
-      </w:r>
-      <w:proofErr w:type="gramStart"/>
-      <w:r>
-        <w:rPr>
-          <w:rFonts w:ascii="標楷體" w:hAnsi="標楷體"/>
-        </w:rPr>
-        <w:t>準</w:t>
-      </w:r>
-      <w:proofErr w:type="gramEnd"/>
-      <w:r>
-        <w:t>？</w:t>
-      </w:r>
-    </w:p>
-    <w:p>
-      <w:pPr>
-        <w:pStyle w:val="2"/>
-      </w:pPr>
-      <w:r>
-        <w:t>CEO 22:03</w:t>
-      </w:r>
-    </w:p>
-    <w:p>
-      <w:pPr>
-        <w:rPr>
-          <w:color w:val="C00000"/>
-        </w:rPr>
-      </w:pPr>
-      <w:r>
-        <w:rPr>
-          <w:color w:val="C00000"/>
-        </w:rPr>
-        <w:t>因為實體建模</w:t>
-      </w:r>
-      <w:r>
-        <w:rPr>
-          <w:color w:val="C00000"/>
-        </w:rPr>
-        <w:t>…</w:t>
-      </w:r>
-      <w:r>
-        <w:rPr>
-          <w:color w:val="C00000"/>
-        </w:rPr>
-        <w:t>實體布料</w:t>
-      </w:r>
-      <w:proofErr w:type="gramStart"/>
-      <w:r>
-        <w:rPr>
-          <w:color w:val="C00000"/>
-        </w:rPr>
-        <w:t>建模有這</w:t>
-      </w:r>
-      <w:proofErr w:type="gramEnd"/>
-      <w:r>
-        <w:rPr>
-          <w:color w:val="C00000"/>
-        </w:rPr>
-        <w:t>樣子的軟體，但是他們那個叫做，我們有兩個方式嘛，一個是無中生有，實體建模有點像是無中生有，就是沒有生產出的布料我可以用實體建物去做一個</w:t>
-      </w:r>
-      <w:r>
-        <w:rPr>
-          <w:color w:val="C00000"/>
-        </w:rPr>
-        <w:t>…</w:t>
-      </w:r>
-      <w:r>
-        <w:rPr>
-          <w:color w:val="C00000"/>
-        </w:rPr>
-        <w:t>一個創造，創造一塊新的東西。</w:t>
-      </w:r>
-    </w:p>
-    <w:p>
-      <w:pPr>
-        <w:rPr>
-          <w:color w:val="C00000"/>
-        </w:rPr>
-      </w:pPr>
-      <w:r>
-        <w:rPr>
-          <w:color w:val="C00000"/>
-        </w:rPr>
-        <w:t>然後那可是</w:t>
-      </w:r>
-      <w:r>
-        <w:rPr>
-          <w:color w:val="C00000"/>
-        </w:rPr>
-        <w:t>…</w:t>
-      </w:r>
-      <w:r>
-        <w:rPr>
-          <w:color w:val="C00000"/>
-        </w:rPr>
-        <w:t>工廠已經產出的東西，現在有些軟體其實很難直接把一塊布建到，這個要需要非常非常專業的知識才能完成，但這個所需要的時間跟人才的這個訓練，不是每一個紡織廠都能做到。</w:t>
-      </w:r>
-    </w:p>
-    <w:p>
-      <w:pPr>
-        <w:pStyle w:val="2"/>
-      </w:pPr>
-      <w:r>
-        <w:t>周老師、</w:t>
-      </w:r>
-      <w:r>
-        <w:t>CEO 22:52</w:t>
-      </w:r>
-    </w:p>
-    <w:p>
-      <w:r>
-        <w:rPr>
-          <w:rFonts w:ascii="標楷體" w:hAnsi="標楷體"/>
-        </w:rPr>
-        <w:t>周老師：對，這個其實是我覺得比較有興趣的地方，就是說你剛剛講的是，因</w:t>
-      </w:r>
-      <w:r>
-        <w:rPr>
-          <w:rFonts w:ascii="標楷體" w:hAnsi="標楷體"/>
-        </w:rPr>
-        <w:lastRenderedPageBreak/>
-        <w:t>為本來你們在做的相關的domain，跟後來在做的那個數位化布片的那個domain是</w:t>
-      </w:r>
-      <w:proofErr w:type="gramStart"/>
-      <w:r>
-        <w:rPr>
-          <w:rFonts w:ascii="標楷體" w:hAnsi="標楷體"/>
-        </w:rPr>
-        <w:t>差蠻遠</w:t>
-      </w:r>
-      <w:proofErr w:type="gramEnd"/>
-      <w:r>
-        <w:rPr>
-          <w:rFonts w:ascii="標楷體" w:hAnsi="標楷體"/>
-        </w:rPr>
-        <w:t>的。</w:t>
-      </w:r>
-    </w:p>
-    <w:p>
-      <w:r>
-        <w:rPr>
-          <w:rFonts w:ascii="標楷體" w:hAnsi="標楷體"/>
-        </w:rPr>
-        <w:t>那你們即使是有MIT的幫助啦，但是這一套整個後來…我想應該後來應該有什麼AI Team之類的，對不對</w:t>
-      </w:r>
-      <w:r>
-        <w:t>？</w:t>
-      </w:r>
-    </w:p>
-    <w:p>
-      <w:pPr>
-        <w:rPr>
-          <w:color w:val="C00000"/>
-        </w:rPr>
-      </w:pPr>
-      <w:r>
-        <w:rPr>
-          <w:color w:val="C00000"/>
-        </w:rPr>
-        <w:t>CEO</w:t>
-      </w:r>
-      <w:r>
-        <w:rPr>
-          <w:color w:val="C00000"/>
-        </w:rPr>
-        <w:t>：是，有</w:t>
-      </w:r>
-      <w:r>
-        <w:rPr>
-          <w:color w:val="C00000"/>
-        </w:rPr>
-        <w:t>internal</w:t>
-      </w:r>
-      <w:r>
-        <w:rPr>
-          <w:color w:val="C00000"/>
-        </w:rPr>
-        <w:t>這個，對。</w:t>
-      </w:r>
-    </w:p>
-    <w:p>
-      <w:r>
-        <w:rPr>
-          <w:rFonts w:ascii="標楷體" w:hAnsi="標楷體"/>
-        </w:rPr>
-        <w:t>周老師：對不對</w:t>
-      </w:r>
-      <w:r>
-        <w:t>？</w:t>
-      </w:r>
-      <w:r>
-        <w:rPr>
-          <w:rFonts w:ascii="標楷體" w:hAnsi="標楷體"/>
-        </w:rPr>
-        <w:t>要不然的話你也接不下來這個後續的，因為所以這一塊是後續的怎麼處理的？因為顯然你們是從一個…等於走向這個數位化以後，你們公司應該做了一個很大的轉變，後來才會有</w:t>
-      </w:r>
-      <w:proofErr w:type="spellStart"/>
-      <w:r>
-        <w:rPr>
-          <w:rFonts w:ascii="標楷體" w:hAnsi="標楷體"/>
-        </w:rPr>
-        <w:t>frontier.cool</w:t>
-      </w:r>
-      <w:proofErr w:type="spellEnd"/>
-      <w:r>
-        <w:rPr>
-          <w:rFonts w:ascii="標楷體" w:hAnsi="標楷體"/>
-        </w:rPr>
-        <w:t>是不是</w:t>
-      </w:r>
-      <w:r>
-        <w:t>？</w:t>
-      </w:r>
-      <w:r>
-        <w:rPr>
-          <w:rFonts w:ascii="標楷體" w:hAnsi="標楷體"/>
-        </w:rPr>
-        <w:t>那個平台出來。</w:t>
-      </w:r>
-    </w:p>
-    <w:p>
-      <w:pPr>
-        <w:pStyle w:val="2"/>
-      </w:pPr>
-      <w:r>
-        <w:t>CEO  23:36</w:t>
-      </w:r>
-    </w:p>
-    <w:p>
-      <w:pPr>
-        <w:rPr>
-          <w:color w:val="C00000"/>
-        </w:rPr>
-      </w:pPr>
-      <w:r>
-        <w:rPr>
-          <w:color w:val="C00000"/>
-        </w:rPr>
-        <w:t>我們其實跟</w:t>
-      </w:r>
-      <w:r>
-        <w:rPr>
-          <w:color w:val="C00000"/>
-        </w:rPr>
-        <w:t>MIT</w:t>
-      </w:r>
-      <w:r>
-        <w:rPr>
-          <w:color w:val="C00000"/>
-        </w:rPr>
-        <w:t>合作大概就是到</w:t>
-      </w:r>
-      <w:r>
-        <w:rPr>
-          <w:color w:val="C00000"/>
-        </w:rPr>
-        <w:t>2021</w:t>
-      </w:r>
-      <w:r>
-        <w:rPr>
-          <w:color w:val="C00000"/>
-        </w:rPr>
-        <w:t>年左右。</w:t>
-      </w:r>
-    </w:p>
-    <w:p>
-      <w:pPr>
-        <w:rPr>
-          <w:color w:val="C00000"/>
-        </w:rPr>
-      </w:pPr>
-      <w:r>
-        <w:rPr>
-          <w:color w:val="C00000"/>
-        </w:rPr>
-        <w:t>然後那一年之後，我們就開始自己培訓自己的</w:t>
-      </w:r>
-      <w:proofErr w:type="spellStart"/>
-      <w:r>
-        <w:rPr>
-          <w:color w:val="C00000"/>
-        </w:rPr>
-        <w:t>AIteam</w:t>
-      </w:r>
-      <w:proofErr w:type="spellEnd"/>
-      <w:r>
-        <w:rPr>
-          <w:color w:val="C00000"/>
-        </w:rPr>
-        <w:t>，然後去把所有的</w:t>
-      </w:r>
-      <w:r>
-        <w:rPr>
-          <w:color w:val="C00000"/>
-        </w:rPr>
-        <w:t>…</w:t>
-      </w:r>
-      <w:r>
-        <w:rPr>
-          <w:color w:val="C00000"/>
-        </w:rPr>
-        <w:t>當時他們的這些</w:t>
-      </w:r>
-      <w:proofErr w:type="spellStart"/>
-      <w:r>
-        <w:rPr>
-          <w:color w:val="C00000"/>
-        </w:rPr>
-        <w:t>sourcecode</w:t>
-      </w:r>
-      <w:proofErr w:type="spellEnd"/>
-      <w:r>
-        <w:rPr>
-          <w:color w:val="C00000"/>
-        </w:rPr>
-        <w:t>還有這些算法這些去把它承接下來，然後去改進有一些布料的品項用</w:t>
-      </w:r>
-      <w:proofErr w:type="spellStart"/>
-      <w:r>
-        <w:rPr>
-          <w:color w:val="C00000"/>
-        </w:rPr>
-        <w:t>CycleGAN</w:t>
-      </w:r>
-      <w:proofErr w:type="spellEnd"/>
-      <w:r>
-        <w:rPr>
-          <w:color w:val="C00000"/>
-        </w:rPr>
-        <w:t>的方式出來的結果不準確，那六</w:t>
-      </w:r>
-      <w:proofErr w:type="gramStart"/>
-      <w:r>
-        <w:rPr>
-          <w:color w:val="C00000"/>
-        </w:rPr>
-        <w:t>個</w:t>
-      </w:r>
-      <w:proofErr w:type="gramEnd"/>
-      <w:r>
-        <w:rPr>
-          <w:color w:val="C00000"/>
-        </w:rPr>
-        <w:t>圖層其實它有一個標準的，比如說</w:t>
-      </w:r>
-      <w:r>
-        <w:rPr>
-          <w:color w:val="C00000"/>
-        </w:rPr>
-        <w:t>90</w:t>
-      </w:r>
-      <w:r>
-        <w:rPr>
-          <w:color w:val="C00000"/>
-        </w:rPr>
-        <w:t>分、</w:t>
-      </w:r>
-      <w:r>
-        <w:rPr>
-          <w:color w:val="C00000"/>
-        </w:rPr>
-        <w:t>95</w:t>
-      </w:r>
-      <w:r>
-        <w:rPr>
-          <w:color w:val="C00000"/>
-        </w:rPr>
-        <w:t>分、</w:t>
-      </w:r>
-      <w:r>
-        <w:rPr>
-          <w:color w:val="C00000"/>
-        </w:rPr>
-        <w:t>85</w:t>
-      </w:r>
-      <w:r>
-        <w:rPr>
-          <w:color w:val="C00000"/>
-        </w:rPr>
-        <w:t>分，這些我們把一些不適合</w:t>
-      </w:r>
-      <w:proofErr w:type="spellStart"/>
-      <w:r>
-        <w:rPr>
-          <w:color w:val="C00000"/>
-        </w:rPr>
-        <w:t>CycleGAN</w:t>
-      </w:r>
-      <w:proofErr w:type="spellEnd"/>
-      <w:r>
-        <w:rPr>
-          <w:color w:val="C00000"/>
-        </w:rPr>
-        <w:t>（的布料）用其它的演算法去完成，所以這個是我們在成立之後做的一些轉變，就是一開始借助外面的，後來就</w:t>
-      </w:r>
-      <w:r>
-        <w:rPr>
-          <w:color w:val="C00000"/>
-        </w:rPr>
-        <w:t>…</w:t>
-      </w:r>
-      <w:r>
-        <w:rPr>
-          <w:color w:val="C00000"/>
-        </w:rPr>
-        <w:t>還是必須要繼續自己用的，組一個</w:t>
-      </w:r>
-      <w:r>
-        <w:rPr>
-          <w:color w:val="C00000"/>
-        </w:rPr>
-        <w:t>team</w:t>
-      </w:r>
-      <w:r>
-        <w:rPr>
-          <w:color w:val="C00000"/>
-        </w:rPr>
-        <w:t>去完成的。</w:t>
-      </w:r>
-    </w:p>
-    <w:p>
-      <w:pPr>
-        <w:pStyle w:val="2"/>
-      </w:pPr>
-      <w:r>
-        <w:t>CEO 24:37</w:t>
-      </w:r>
-    </w:p>
-    <w:p>
-      <w:pPr>
-        <w:rPr>
-          <w:color w:val="C00000"/>
-        </w:rPr>
-      </w:pPr>
-      <w:r>
-        <w:rPr>
-          <w:color w:val="C00000"/>
-        </w:rPr>
-        <w:t>然後現在還在往前做，就是圖層已經到</w:t>
-      </w:r>
-      <w:r>
-        <w:rPr>
-          <w:color w:val="C00000"/>
-        </w:rPr>
-        <w:t>95%</w:t>
-      </w:r>
-      <w:r>
-        <w:rPr>
-          <w:color w:val="C00000"/>
-        </w:rPr>
-        <w:t>到</w:t>
-      </w:r>
-      <w:r>
-        <w:rPr>
-          <w:color w:val="C00000"/>
-        </w:rPr>
-        <w:t>99%</w:t>
-      </w:r>
-      <w:r>
-        <w:rPr>
-          <w:color w:val="C00000"/>
-        </w:rPr>
-        <w:t>的準確度了，但是我們的這個布料的</w:t>
-      </w:r>
-      <w:proofErr w:type="gramStart"/>
-      <w:r>
-        <w:rPr>
-          <w:color w:val="C00000"/>
-        </w:rPr>
-        <w:t>垂墜感</w:t>
-      </w:r>
-      <w:proofErr w:type="gramEnd"/>
-      <w:r>
-        <w:rPr>
-          <w:color w:val="C00000"/>
-        </w:rPr>
-        <w:t>、還有布料的這個拉伸，這些物理數據還在還在慢慢的優化中。</w:t>
-      </w:r>
-    </w:p>
-    <w:p>
-      <w:pPr>
-        <w:pStyle w:val="2"/>
-      </w:pPr>
-      <w:proofErr w:type="gramStart"/>
-      <w:r>
-        <w:t>博班學</w:t>
-      </w:r>
-      <w:proofErr w:type="gramEnd"/>
-      <w:r>
-        <w:t>姐、</w:t>
-      </w:r>
-      <w:r>
-        <w:t>CEO 24:51</w:t>
-      </w:r>
-    </w:p>
-    <w:p>
-      <w:r>
-        <w:rPr>
-          <w:rFonts w:ascii="標楷體" w:hAnsi="標楷體"/>
-        </w:rPr>
-        <w:t>好，那就是謝謝就是剛剛有提到，就是有提到已經到第二題就是說整個布料還有平台建置的過程。</w:t>
-      </w:r>
-    </w:p>
-    <w:p>
-      <w:r>
-        <w:rPr>
-          <w:rFonts w:ascii="標楷體" w:hAnsi="標楷體"/>
-        </w:rPr>
-        <w:t>我額外再提一個，其實在後面就是你們有提到，frontier在這近一兩年有跟台灣的像是紡織協會、還有一些廠商合作，那個是不是當您提到就是說類似實體布料進口的概念，這個是有一點是，因為我們現在的服務是從實體布料建到資料庫裡面去做跟3d的就是設計軟體做結合，就是</w:t>
-      </w:r>
-      <w:proofErr w:type="gramStart"/>
-      <w:r>
-        <w:rPr>
-          <w:rFonts w:ascii="標楷體" w:hAnsi="標楷體"/>
-        </w:rPr>
-        <w:t>一串式的</w:t>
-      </w:r>
-      <w:proofErr w:type="gramEnd"/>
-      <w:r>
-        <w:rPr>
-          <w:rFonts w:ascii="標楷體" w:hAnsi="標楷體"/>
-        </w:rPr>
-        <w:t>。</w:t>
+        <w:t>我額外再提一個，其實在後面就是你們有提到，frontier在這近一兩年有跟台灣的像是紡織協會、還有一些廠商合作，那個是不是當您提到就是說類似實體布料進口的概念，這個是有一點是，因為我們現在的服務是從實體布料建到資料庫裡面去做跟3d的就是設計軟體做結合，就是一串式的。</w:t>
       </w:r>
     </w:p>
     <w:p>
@@ -4172,38 +3293,130 @@
       </w:r>
     </w:p>
     <w:p>
-      <w:proofErr w:type="gramStart"/>
       <w:r>
         <w:rPr>
           <w:rFonts w:ascii="標楷體" w:hAnsi="標楷體"/>
         </w:rPr>
-        <w:t>博班學</w:t>
-      </w:r>
-      <w:proofErr w:type="gramEnd"/>
+        <w:t>博班學姐:對、對。</w:t>
+      </w:r>
+    </w:p>
+    <w:p>
+      <w:pPr>
+        <w:rPr>
+          <w:color w:val="C00000"/>
+        </w:rPr>
+      </w:pPr>
+      <w:r>
+        <w:rPr>
+          <w:color w:val="C00000"/>
+        </w:rPr>
+        <w:t>CEO:</w:t>
+      </w:r>
+      <w:r>
+        <w:rPr>
+          <w:color w:val="C00000"/>
+        </w:rPr>
+        <w:t>我們的生成式</w:t>
+      </w:r>
+      <w:r>
+        <w:rPr>
+          <w:color w:val="C00000"/>
+        </w:rPr>
+        <w:t>AI</w:t>
+      </w:r>
+      <w:r>
+        <w:rPr>
+          <w:color w:val="C00000"/>
+        </w:rPr>
+        <w:t>就是可以根據你的</w:t>
+      </w:r>
+      <w:r>
+        <w:rPr>
+          <w:color w:val="C00000"/>
+        </w:rPr>
+        <w:t>prompt</w:t>
+      </w:r>
+      <w:r>
+        <w:rPr>
+          <w:color w:val="C00000"/>
+        </w:rPr>
+        <w:t>，你告訴我</w:t>
+      </w:r>
+      <w:r>
+        <w:rPr>
+          <w:color w:val="C00000"/>
+        </w:rPr>
+        <w:t>AI</w:t>
+      </w:r>
+      <w:r>
+        <w:rPr>
+          <w:color w:val="C00000"/>
+        </w:rPr>
+        <w:t>說你需要什麼樣的材料，我們就幫你生成一塊，從無中生有一塊材料出來，那那個是去年我們剛剛完成的一個專案，這個也是有提供給成衣廠去使用的。</w:t>
+      </w:r>
+    </w:p>
+    <w:p>
+      <w:pPr>
+        <w:pStyle w:val="2"/>
+      </w:pPr>
+      <w:r>
+        <w:t>周老師</w:t>
+      </w:r>
+      <w:r>
+        <w:t>26:22</w:t>
+      </w:r>
+    </w:p>
+    <w:p>
       <w:r>
         <w:rPr>
           <w:rFonts w:ascii="標楷體" w:hAnsi="標楷體"/>
         </w:rPr>
-        <w:t>姐:對、對。</w:t>
-      </w:r>
-    </w:p>
-    <w:p>
-      <w:pPr>
-        <w:rPr>
-          <w:color w:val="C00000"/>
-        </w:rPr>
-      </w:pPr>
-      <w:r>
-        <w:rPr>
-          <w:color w:val="C00000"/>
-        </w:rPr>
-        <w:t>CEO:</w:t>
-      </w:r>
-      <w:r>
-        <w:rPr>
-          <w:color w:val="C00000"/>
-        </w:rPr>
-        <w:t>我們的生成式</w:t>
+        <w:t>這塊部分的話，因為例如說，因為我們曾經研究過另外一家公司，他們是化學的，那他們也是通過AI以後，大概可以把它們過去要做的化學實驗大概七成都由AI去處理掉，但是後來還是有三成他們需要真正的去做實驗。</w:t>
+      </w:r>
+    </w:p>
+    <w:p>
+      <w:r>
+        <w:rPr>
+          <w:rFonts w:ascii="標楷體" w:hAnsi="標楷體"/>
+        </w:rPr>
+        <w:t>如果是你們在用AI生成的數位化布片，你們就直接提供給比如你們的客戶，這中間會不會到後面到製造的時候，真的會產生落差</w:t>
+      </w:r>
+      <w:r>
+        <w:t>？</w:t>
+      </w:r>
+    </w:p>
+    <w:p>
+      <w:pPr>
+        <w:pStyle w:val="2"/>
+      </w:pPr>
+      <w:r>
+        <w:t>CEO 27:02</w:t>
+      </w:r>
+    </w:p>
+    <w:p>
+      <w:pPr>
+        <w:rPr>
+          <w:color w:val="C00000"/>
+        </w:rPr>
+      </w:pPr>
+      <w:r>
+        <w:rPr>
+          <w:color w:val="C00000"/>
+        </w:rPr>
+        <w:t>會，一定會產生落差。</w:t>
+      </w:r>
+    </w:p>
+    <w:p>
+      <w:pPr>
+        <w:rPr>
+          <w:color w:val="C00000"/>
+        </w:rPr>
+      </w:pPr>
+      <w:r>
+        <w:rPr>
+          <w:color w:val="C00000"/>
+        </w:rPr>
+        <w:t>所以我們沒有要用，有些東西</w:t>
       </w:r>
       <w:r>
         <w:rPr>
@@ -4215,19 +3428,7 @@
         <w:rPr>
           <w:color w:val="C00000"/>
         </w:rPr>
-        <w:t>就是可以根據你的</w:t>
-      </w:r>
-      <w:r>
-        <w:rPr>
-          <w:color w:val="C00000"/>
-        </w:rPr>
-        <w:t>prompt</w:t>
-      </w:r>
-      <w:r>
-        <w:rPr>
-          <w:color w:val="C00000"/>
-        </w:rPr>
-        <w:t>，你告訴我</w:t>
+        <w:t>是可以，我覺得</w:t>
       </w:r>
       <w:r>
         <w:rPr>
@@ -4239,71 +3440,80 @@
         <w:rPr>
           <w:color w:val="C00000"/>
         </w:rPr>
-        <w:t>說你需要什麼樣的材料，我們就幫你生成一塊，從無中生有一塊材料出來，那那個是去年我們剛剛完成的一個專案，這個也是有提供給成衣廠去使用的。</w:t>
-      </w:r>
-    </w:p>
-    <w:p>
-      <w:pPr>
-        <w:pStyle w:val="2"/>
-      </w:pPr>
-      <w:r>
-        <w:t>周老師</w:t>
-      </w:r>
-      <w:r>
-        <w:t>26:22</w:t>
-      </w:r>
-    </w:p>
-    <w:p>
-      <w:r>
-        <w:rPr>
-          <w:rFonts w:ascii="標楷體" w:hAnsi="標楷體"/>
-        </w:rPr>
-        <w:t>這塊部分的話，因為例如說，因為我們曾經研究過另外一家公司，他們是化學的，那他們也是通過AI以後，大概可以把它們過去要做的化學實驗大概七成都由AI去處理掉，但是後來還是有三成他們需要真正的去做實驗。</w:t>
-      </w:r>
-    </w:p>
-    <w:p>
-      <w:r>
-        <w:rPr>
-          <w:rFonts w:ascii="標楷體" w:hAnsi="標楷體"/>
-        </w:rPr>
-        <w:t>如果是你們在用AI生成的數位化布片，你們就直接提供給比如你們的客戶，這中間會不會到後面到製造的時候，真的會產生落差</w:t>
-      </w:r>
-      <w:r>
-        <w:t>？</w:t>
-      </w:r>
-    </w:p>
-    <w:p>
-      <w:pPr>
-        <w:pStyle w:val="2"/>
-      </w:pPr>
-      <w:r>
-        <w:t>CEO 27:02</w:t>
-      </w:r>
-    </w:p>
-    <w:p>
-      <w:pPr>
-        <w:rPr>
-          <w:color w:val="C00000"/>
-        </w:rPr>
-      </w:pPr>
-      <w:r>
-        <w:rPr>
-          <w:color w:val="C00000"/>
-        </w:rPr>
-        <w:t>會，一定會產生落差。</w:t>
-      </w:r>
-    </w:p>
-    <w:p>
-      <w:pPr>
-        <w:rPr>
-          <w:color w:val="C00000"/>
-        </w:rPr>
-      </w:pPr>
-      <w:r>
-        <w:rPr>
-          <w:color w:val="C00000"/>
-        </w:rPr>
-        <w:t>所以我們沒有要用，有些東西</w:t>
+        <w:t>比較像是加速溝通、加速設計的這個流程，但是他沒有取代實體，因為最後還是落地生產，因為一塊布料它要經過的機器、化學處理的過程太多道了，到可能不下一百道，那你一百道的東西，你也許有一個標準答案是最後的成果，可是你中間的</w:t>
+      </w:r>
+      <w:r>
+        <w:rPr>
+          <w:color w:val="C00000"/>
+        </w:rPr>
+        <w:t>variance</w:t>
+      </w:r>
+      <w:r>
+        <w:rPr>
+          <w:color w:val="C00000"/>
+        </w:rPr>
+        <w:t>太多了，你一定要走過一遍工廠才知道，「我要在哪裡管控？我的溫度是多少？我的濕度是多少？那我這個</w:t>
+      </w:r>
+      <w:r>
+        <w:rPr>
+          <w:color w:val="C00000"/>
+        </w:rPr>
+        <w:t>chemical</w:t>
+      </w:r>
+      <w:r>
+        <w:rPr>
+          <w:color w:val="C00000"/>
+        </w:rPr>
+        <w:t>加進去我要讓他跑多久？」這些都是在生產的時候才要做過一次，才能有的</w:t>
+      </w:r>
+      <w:r>
+        <w:rPr>
+          <w:color w:val="C00000"/>
+        </w:rPr>
+        <w:t>data</w:t>
+      </w:r>
+      <w:r>
+        <w:rPr>
+          <w:color w:val="C00000"/>
+        </w:rPr>
+        <w:t>，那這個</w:t>
+      </w:r>
+      <w:r>
+        <w:rPr>
+          <w:color w:val="C00000"/>
+        </w:rPr>
+        <w:t>data</w:t>
+      </w:r>
+      <w:r>
+        <w:rPr>
+          <w:color w:val="C00000"/>
+        </w:rPr>
+        <w:t>只有工廠才有，那品牌商也不會在意說這個</w:t>
+      </w:r>
+      <w:r>
+        <w:rPr>
+          <w:color w:val="C00000"/>
+        </w:rPr>
+        <w:t>data</w:t>
+      </w:r>
+      <w:r>
+        <w:rPr>
+          <w:color w:val="C00000"/>
+        </w:rPr>
+        <w:t>到底是什麼，對她來說，我們只要看到最後的結果是這樣子就可以。</w:t>
+      </w:r>
+    </w:p>
+    <w:p>
+      <w:pPr>
+        <w:rPr>
+          <w:color w:val="C00000"/>
+        </w:rPr>
+      </w:pPr>
+      <w:r>
+        <w:rPr>
+          <w:color w:val="C00000"/>
+        </w:rPr>
+        <w:t>所以我們這個</w:t>
       </w:r>
       <w:r>
         <w:rPr>
@@ -4315,103 +3525,6 @@
         <w:rPr>
           <w:color w:val="C00000"/>
         </w:rPr>
-        <w:t>是可以，我覺得</w:t>
-      </w:r>
-      <w:r>
-        <w:rPr>
-          <w:color w:val="C00000"/>
-        </w:rPr>
-        <w:t>AI</w:t>
-      </w:r>
-      <w:r>
-        <w:rPr>
-          <w:color w:val="C00000"/>
-        </w:rPr>
-        <w:t>比較像是加速溝通、加速設計的這個流程，但是他沒有取代實體，因為最後還是落地生產，因為一塊布料它要經過的機器、化學處理的過程太多道了，到可能不下一百道，那你一百道的東西，你也許有一個標準答案是最後的成果，可是你中間的</w:t>
-      </w:r>
-      <w:r>
-        <w:rPr>
-          <w:color w:val="C00000"/>
-        </w:rPr>
-        <w:t>variance</w:t>
-      </w:r>
-      <w:r>
-        <w:rPr>
-          <w:color w:val="C00000"/>
-        </w:rPr>
-        <w:t>太多了，你一定要走過一遍工廠才知道，「我要在哪裡管控？我的溫度是多少？我的濕度是多少？那我這個</w:t>
-      </w:r>
-      <w:r>
-        <w:rPr>
-          <w:color w:val="C00000"/>
-        </w:rPr>
-        <w:t>chemical</w:t>
-      </w:r>
-      <w:r>
-        <w:rPr>
-          <w:color w:val="C00000"/>
-        </w:rPr>
-        <w:t>加進去我要讓他跑多久？」這些都是在生產的時候才要做過一次，才能有的</w:t>
-      </w:r>
-      <w:r>
-        <w:rPr>
-          <w:color w:val="C00000"/>
-        </w:rPr>
-        <w:t>data</w:t>
-      </w:r>
-      <w:r>
-        <w:rPr>
-          <w:color w:val="C00000"/>
-        </w:rPr>
-        <w:t>，那這個</w:t>
-      </w:r>
-      <w:r>
-        <w:rPr>
-          <w:color w:val="C00000"/>
-        </w:rPr>
-        <w:t>data</w:t>
-      </w:r>
-      <w:r>
-        <w:rPr>
-          <w:color w:val="C00000"/>
-        </w:rPr>
-        <w:t>只有工廠才有，那品牌商也不會在意說這個</w:t>
-      </w:r>
-      <w:r>
-        <w:rPr>
-          <w:color w:val="C00000"/>
-        </w:rPr>
-        <w:t>data</w:t>
-      </w:r>
-      <w:r>
-        <w:rPr>
-          <w:color w:val="C00000"/>
-        </w:rPr>
-        <w:t>到底是什麼，對她來說，我們只要看到最後的結果是這樣子就可以。</w:t>
-      </w:r>
-    </w:p>
-    <w:p>
-      <w:pPr>
-        <w:rPr>
-          <w:color w:val="C00000"/>
-        </w:rPr>
-      </w:pPr>
-      <w:r>
-        <w:rPr>
-          <w:color w:val="C00000"/>
-        </w:rPr>
-        <w:t>所以我們這個</w:t>
-      </w:r>
-      <w:r>
-        <w:rPr>
-          <w:color w:val="C00000"/>
-        </w:rPr>
-        <w:t>AI</w:t>
-      </w:r>
-      <w:r>
-        <w:rPr>
-          <w:color w:val="C00000"/>
-        </w:rPr>
         <w:t>沒有辦法去取代一塊布的製程，因為實體的東西是必須要做出來，可是我們可以加速前面的部分，我們在開發的時候可以，可以（假設）一個</w:t>
       </w:r>
       <w:r>
@@ -4448,21 +3561,7 @@
         <w:rPr>
           <w:color w:val="C00000"/>
         </w:rPr>
-        <w:t>，不用生成、</w:t>
-      </w:r>
-      <w:proofErr w:type="gramStart"/>
-      <w:r>
-        <w:rPr>
-          <w:color w:val="C00000"/>
-        </w:rPr>
-        <w:t>不</w:t>
-      </w:r>
-      <w:proofErr w:type="gramEnd"/>
-      <w:r>
-        <w:rPr>
-          <w:color w:val="C00000"/>
-        </w:rPr>
-        <w:t>用去再去打一個衣服，不用再去做一個材料，因為它已經有很大的資料庫，他有</w:t>
+        <w:t>，不用生成、不用去再去打一個衣服，不用再去做一個材料，因為它已經有很大的資料庫，他有</w:t>
       </w:r>
       <w:r>
         <w:rPr>
@@ -4511,21 +3610,7 @@
         <w:rPr>
           <w:color w:val="C00000"/>
         </w:rPr>
-        <w:t>，你還是要回去呀，</w:t>
-      </w:r>
-      <w:proofErr w:type="gramStart"/>
-      <w:r>
-        <w:rPr>
-          <w:color w:val="C00000"/>
-        </w:rPr>
-        <w:t>這塊布你</w:t>
-      </w:r>
-      <w:proofErr w:type="gramEnd"/>
-      <w:r>
-        <w:rPr>
-          <w:color w:val="C00000"/>
-        </w:rPr>
-        <w:t>還是要重新做一次。</w:t>
+        <w:t>，你還是要回去呀，這塊布你還是要重新做一次。</w:t>
       </w:r>
       <w:r>
         <w:rPr>
@@ -4572,21 +3657,7 @@
         <w:rPr>
           <w:color w:val="C00000"/>
         </w:rPr>
-        <w:t>一定的，製程裡面很多都是分開幾個，比如</w:t>
-      </w:r>
-      <w:proofErr w:type="gramStart"/>
-      <w:r>
-        <w:rPr>
-          <w:color w:val="C00000"/>
-        </w:rPr>
-        <w:t>說紗場</w:t>
-      </w:r>
-      <w:proofErr w:type="gramEnd"/>
-      <w:r>
-        <w:rPr>
-          <w:color w:val="C00000"/>
-        </w:rPr>
-        <w:t>在這邊、布廠在這邊，然後染整廠在另外一家。</w:t>
+        <w:t>一定的，製程裡面很多都是分開幾個，比如說紗場在這邊、布廠在這邊，然後染整廠在另外一家。</w:t>
       </w:r>
     </w:p>
     <w:p>
@@ -4605,35 +3676,7 @@
         <w:rPr>
           <w:rFonts w:ascii="標楷體" w:hAnsi="標楷體"/>
         </w:rPr>
-        <w:t>對，所以這個模式它能成功的話，應該是你要後面那一大堆</w:t>
-      </w:r>
-      <w:proofErr w:type="spellStart"/>
-      <w:r>
-        <w:rPr>
-          <w:rFonts w:ascii="標楷體" w:hAnsi="標楷體"/>
-        </w:rPr>
-        <w:t>stakeholds</w:t>
-      </w:r>
-      <w:proofErr w:type="spellEnd"/>
-      <w:r>
-        <w:rPr>
-          <w:rFonts w:ascii="標楷體" w:hAnsi="標楷體"/>
-        </w:rPr>
-        <w:t>的工廠他們要能跟得上來，但是</w:t>
-      </w:r>
-      <w:proofErr w:type="gramStart"/>
-      <w:r>
-        <w:rPr>
-          <w:rFonts w:ascii="標楷體" w:hAnsi="標楷體"/>
-        </w:rPr>
-        <w:t>這個這個</w:t>
-      </w:r>
-      <w:proofErr w:type="gramEnd"/>
-      <w:r>
-        <w:rPr>
-          <w:rFonts w:ascii="標楷體" w:hAnsi="標楷體"/>
-        </w:rPr>
-        <w:t>就變成是一個例如說，我的問題是他們有這個能力跟上來，還是你們要花很多時間去教育他們</w:t>
+        <w:t>對，所以這個模式它能成功的話，應該是你要後面那一大堆stakeholds的工廠他們要能跟得上來，但是這個這個就變成是一個例如說，我的問題是他們有這個能力跟上來，還是你們要花很多時間去教育他們</w:t>
       </w:r>
       <w:r>
         <w:t>？</w:t>
@@ -4682,35 +3725,7 @@
         <w:rPr>
           <w:color w:val="C00000"/>
         </w:rPr>
-        <w:t>年還沒有</w:t>
-      </w:r>
-      <w:proofErr w:type="gramStart"/>
-      <w:r>
-        <w:rPr>
-          <w:color w:val="C00000"/>
-        </w:rPr>
-        <w:t>疫情的</w:t>
-      </w:r>
-      <w:proofErr w:type="gramEnd"/>
-      <w:r>
-        <w:rPr>
-          <w:color w:val="C00000"/>
-        </w:rPr>
-        <w:t>時候，就是大家覺得</w:t>
-      </w:r>
-      <w:proofErr w:type="gramStart"/>
-      <w:r>
-        <w:rPr>
-          <w:color w:val="C00000"/>
-        </w:rPr>
-        <w:t>欸</w:t>
-      </w:r>
-      <w:proofErr w:type="gramEnd"/>
-      <w:r>
-        <w:rPr>
-          <w:color w:val="C00000"/>
-        </w:rPr>
-        <w:t>？我反正實體的，我可能已經</w:t>
+        <w:t>年還沒有疫情的時候，就是大家覺得欸？我反正實體的，我可能已經</w:t>
       </w:r>
       <w:r>
         <w:rPr>
@@ -4795,21 +3810,7 @@
         <w:rPr>
           <w:color w:val="C00000"/>
         </w:rPr>
-        <w:t>那一</w:t>
-      </w:r>
-      <w:proofErr w:type="gramStart"/>
-      <w:r>
-        <w:rPr>
-          <w:color w:val="C00000"/>
-        </w:rPr>
-        <w:t>陣子，</w:t>
-      </w:r>
-      <w:proofErr w:type="gramEnd"/>
-      <w:r>
-        <w:rPr>
-          <w:color w:val="C00000"/>
-        </w:rPr>
-        <w:t>因為你不能出國阿，你也沒有辦法</w:t>
+        <w:t>那一陣子，因為你不能出國阿，你也沒有辦法</w:t>
       </w:r>
       <w:r>
         <w:rPr>
@@ -4913,21 +3914,7 @@
         <w:rPr>
           <w:color w:val="C00000"/>
         </w:rPr>
-        <w:t>但這些我們前面講的就是剛剛教授講的，這幾個工廠如果是代工廠，可能他只做一個工段的他可能就沒那個需求，真的。他如果只有染廠，他自己只有染布這一個工序，他可能就不需要，可是他如果是一貫廠，比如說我是布廠，</w:t>
-      </w:r>
-      <w:proofErr w:type="gramStart"/>
-      <w:r>
-        <w:rPr>
-          <w:color w:val="C00000"/>
-        </w:rPr>
-        <w:t>就是從織</w:t>
-      </w:r>
-      <w:proofErr w:type="gramEnd"/>
-      <w:r>
-        <w:rPr>
-          <w:color w:val="C00000"/>
-        </w:rPr>
-        <w:t>、染到成品都是在我家，然後他又有賣布的需求、又要出口要去做全世界品牌，他一定需要做這件事情</w:t>
+        <w:t>但這些我們前面講的就是剛剛教授講的，這幾個工廠如果是代工廠，可能他只做一個工段的他可能就沒那個需求，真的。他如果只有染廠，他自己只有染布這一個工序，他可能就不需要，可是他如果是一貫廠，比如說我是布廠，就是從織、染到成品都是在我家，然後他又有賣布的需求、又要出口要去做全世界品牌，他一定需要做這件事情</w:t>
       </w:r>
       <w:r>
         <w:rPr>
@@ -5019,21 +4006,108 @@
         <w:rPr>
           <w:rFonts w:ascii="標楷體" w:hAnsi="標楷體"/>
         </w:rPr>
-        <w:t>所以你是選這種有出口壓力的，他們因為剛好</w:t>
-      </w:r>
-      <w:proofErr w:type="gramStart"/>
+        <w:t>所以你是選這種有出口壓力的，他們因為剛好疫情觸發他們也要接受。</w:t>
+      </w:r>
+    </w:p>
+    <w:p>
+      <w:pPr>
+        <w:pStyle w:val="2"/>
+      </w:pPr>
+      <w:r>
+        <w:t>CEO  32:20</w:t>
+      </w:r>
+    </w:p>
+    <w:p>
+      <w:pPr>
+        <w:rPr>
+          <w:color w:val="C00000"/>
+        </w:rPr>
+      </w:pPr>
+      <w:r>
+        <w:rPr>
+          <w:color w:val="C00000"/>
+        </w:rPr>
+        <w:t>對，必須在那個時候轉變，不然就沒辦法賣。</w:t>
+      </w:r>
+    </w:p>
+    <w:p>
+      <w:pPr>
+        <w:pStyle w:val="2"/>
+      </w:pPr>
+      <w:r>
+        <w:t>周老師</w:t>
+      </w:r>
+      <w:r>
+        <w:t xml:space="preserve"> 32:25</w:t>
+      </w:r>
+    </w:p>
+    <w:p>
       <w:r>
         <w:rPr>
           <w:rFonts w:ascii="標楷體" w:hAnsi="標楷體"/>
         </w:rPr>
-        <w:t>疫</w:t>
-      </w:r>
-      <w:proofErr w:type="gramEnd"/>
+        <w:t>契機。</w:t>
+      </w:r>
+    </w:p>
+    <w:p>
+      <w:pPr>
+        <w:pStyle w:val="2"/>
+      </w:pPr>
+      <w:r>
+        <w:t>CEO  32:26</w:t>
+      </w:r>
+    </w:p>
+    <w:p>
+      <w:pPr>
+        <w:rPr>
+          <w:color w:val="C00000"/>
+        </w:rPr>
+      </w:pPr>
+      <w:r>
+        <w:rPr>
+          <w:color w:val="C00000"/>
+        </w:rPr>
+        <w:t>對契機，那個時候是一個</w:t>
+      </w:r>
+      <w:r>
+        <w:rPr>
+          <w:color w:val="C00000"/>
+        </w:rPr>
+        <w:t>covid-19</w:t>
+      </w:r>
+      <w:r>
+        <w:rPr>
+          <w:color w:val="C00000"/>
+        </w:rPr>
+        <w:t>其實對我們是一個契機。</w:t>
+      </w:r>
+    </w:p>
+    <w:p>
+      <w:pPr>
+        <w:pStyle w:val="2"/>
+      </w:pPr>
+      <w:r>
+        <w:lastRenderedPageBreak/>
+        <w:t>博班學姐</w:t>
+      </w:r>
+      <w:r>
+        <w:t xml:space="preserve"> 32:34</w:t>
+      </w:r>
+    </w:p>
+    <w:p>
       <w:r>
         <w:rPr>
           <w:rFonts w:ascii="標楷體" w:hAnsi="標楷體"/>
         </w:rPr>
-        <w:t>情觸發他們也要接受。</w:t>
+        <w:t>好，所以這剛好其實就是我們剛剛談到了第二題，就是說一開始你在那個，我看記者訪談到有提到說，一開始的時候其實好像很多布料廠他都感覺不太想採用這些數位化的，那當然你剛剛有提到，就是說他們不改變也可以做生意，而且是做的很好，所以他不需要改。</w:t>
+      </w:r>
+    </w:p>
+    <w:p>
+      <w:r>
+        <w:rPr>
+          <w:rFonts w:ascii="標楷體" w:hAnsi="標楷體"/>
+        </w:rPr>
+        <w:t>然後我看到報導裡面有提到說，好像有些廠商會很害怕，就是他對數位工具有擔心，它資料上去之後會資料外洩，然後他的機密都被其他公司知道了，然後所以那時候好像公司在平台就是有設計一些資安，然後承諾他們不會還是甚麼之類的。</w:t>
       </w:r>
     </w:p>
     <w:p>
@@ -5041,20 +4115,264 @@
         <w:pStyle w:val="2"/>
       </w:pPr>
       <w:r>
-        <w:t>CEO  32:20</w:t>
-      </w:r>
-    </w:p>
-    <w:p>
-      <w:pPr>
-        <w:rPr>
-          <w:color w:val="C00000"/>
-        </w:rPr>
-      </w:pPr>
-      <w:r>
-        <w:rPr>
-          <w:color w:val="C00000"/>
-        </w:rPr>
-        <w:t>對，必須在那個時候轉變，不然就沒辦法賣。</w:t>
+        <w:t>CEO 33:32</w:t>
+      </w:r>
+    </w:p>
+    <w:p>
+      <w:pPr>
+        <w:rPr>
+          <w:color w:val="C00000"/>
+        </w:rPr>
+      </w:pPr>
+      <w:r>
+        <w:rPr>
+          <w:color w:val="C00000"/>
+        </w:rPr>
+        <w:t>我覺得我們一開始的定位是有一些，就是我們嘗試了幾個，我覺得其實可以寫在這個</w:t>
+      </w:r>
+      <w:r>
+        <w:rPr>
+          <w:color w:val="C00000"/>
+        </w:rPr>
+        <w:t>case study</w:t>
+      </w:r>
+      <w:r>
+        <w:rPr>
+          <w:color w:val="C00000"/>
+        </w:rPr>
+        <w:t>裡面，就是我們一開始是想成為一個公開的平台，每個廠商供應商都有上自己的</w:t>
+      </w:r>
+      <w:r>
+        <w:rPr>
+          <w:color w:val="C00000"/>
+        </w:rPr>
+        <w:t>(</w:t>
+      </w:r>
+      <w:r>
+        <w:rPr>
+          <w:color w:val="C00000"/>
+        </w:rPr>
+        <w:t>內容</w:t>
+      </w:r>
+      <w:r>
+        <w:rPr>
+          <w:color w:val="C00000"/>
+        </w:rPr>
+        <w:t>)…</w:t>
+      </w:r>
+      <w:r>
+        <w:rPr>
+          <w:color w:val="C00000"/>
+        </w:rPr>
+        <w:t>有點像</w:t>
+      </w:r>
+      <w:r>
+        <w:rPr>
+          <w:color w:val="C00000"/>
+        </w:rPr>
+        <w:t>facebook</w:t>
+      </w:r>
+      <w:r>
+        <w:rPr>
+          <w:color w:val="C00000"/>
+        </w:rPr>
+        <w:t>，就是紡織業的</w:t>
+      </w:r>
+      <w:r>
+        <w:rPr>
+          <w:color w:val="C00000"/>
+        </w:rPr>
+        <w:t>facebook</w:t>
+      </w:r>
+      <w:r>
+        <w:rPr>
+          <w:color w:val="C00000"/>
+        </w:rPr>
+        <w:t>，然後每個廠商都自己上傳了嘛，那上傳之後你就可以找買家，你就可以去找客戶。</w:t>
+      </w:r>
+    </w:p>
+    <w:p>
+      <w:pPr>
+        <w:rPr>
+          <w:color w:val="C00000"/>
+        </w:rPr>
+      </w:pPr>
+      <w:r>
+        <w:rPr>
+          <w:color w:val="C00000"/>
+        </w:rPr>
+        <w:t>但是後來發現，剛剛講到很多工廠他的這些布料是專為</w:t>
+      </w:r>
+      <w:r>
+        <w:rPr>
+          <w:color w:val="C00000"/>
+        </w:rPr>
+        <w:t>adidas</w:t>
+      </w:r>
+      <w:r>
+        <w:rPr>
+          <w:color w:val="C00000"/>
+        </w:rPr>
+        <w:t>、專為</w:t>
+      </w:r>
+      <w:r>
+        <w:rPr>
+          <w:color w:val="C00000"/>
+        </w:rPr>
+        <w:t>nike</w:t>
+      </w:r>
+      <w:r>
+        <w:rPr>
+          <w:color w:val="C00000"/>
+        </w:rPr>
+        <w:t>開發的，就是他其實這塊布料他不能賣給別人。</w:t>
+      </w:r>
+    </w:p>
+    <w:p>
+      <w:pPr>
+        <w:rPr>
+          <w:color w:val="C00000"/>
+        </w:rPr>
+      </w:pPr>
+      <w:r>
+        <w:rPr>
+          <w:color w:val="C00000"/>
+        </w:rPr>
+        <w:t>那我們後來就想，這個好像公開市場的這個</w:t>
+      </w:r>
+      <w:r>
+        <w:rPr>
+          <w:color w:val="C00000"/>
+        </w:rPr>
+        <w:t>business model</w:t>
+      </w:r>
+      <w:r>
+        <w:rPr>
+          <w:color w:val="C00000"/>
+        </w:rPr>
+        <w:t>好像在紡織業不太適合，因為也許有小型設計師，可是真的在</w:t>
+      </w:r>
+      <w:r>
+        <w:rPr>
+          <w:color w:val="C00000"/>
+        </w:rPr>
+        <w:t>B2B</w:t>
+      </w:r>
+      <w:r>
+        <w:rPr>
+          <w:color w:val="C00000"/>
+        </w:rPr>
+        <w:t>的生意裡面他們</w:t>
+      </w:r>
+      <w:r>
+        <w:rPr>
+          <w:color w:val="C00000"/>
+        </w:rPr>
+        <w:t>Nike</w:t>
+      </w:r>
+      <w:r>
+        <w:rPr>
+          <w:color w:val="C00000"/>
+        </w:rPr>
+        <w:t>只會找他供應鏈裡面的，然後我是</w:t>
+      </w:r>
+      <w:r>
+        <w:rPr>
+          <w:color w:val="C00000"/>
+        </w:rPr>
+        <w:t>Nike</w:t>
+      </w:r>
+      <w:r>
+        <w:rPr>
+          <w:color w:val="C00000"/>
+        </w:rPr>
+        <w:t>的供應商，我的</w:t>
+      </w:r>
+      <w:r>
+        <w:rPr>
+          <w:color w:val="C00000"/>
+        </w:rPr>
+        <w:t>Nike</w:t>
+      </w:r>
+      <w:r>
+        <w:rPr>
+          <w:color w:val="C00000"/>
+        </w:rPr>
+        <w:t>的東西不能賣</w:t>
+      </w:r>
+      <w:r>
+        <w:rPr>
+          <w:color w:val="C00000"/>
+        </w:rPr>
+        <w:t>adidas</w:t>
+      </w:r>
+      <w:r>
+        <w:rPr>
+          <w:color w:val="C00000"/>
+        </w:rPr>
+        <w:t>。</w:t>
+      </w:r>
+    </w:p>
+    <w:p>
+      <w:pPr>
+        <w:rPr>
+          <w:color w:val="C00000"/>
+        </w:rPr>
+      </w:pPr>
+      <w:r>
+        <w:rPr>
+          <w:color w:val="C00000"/>
+        </w:rPr>
+        <w:t>所以我們後來就發現，這個市場最需要的其實是一個私有雲的感覺，就是我上傳的布片這些只有我能夠擁有的，然後我決定要開放給誰、就開放給誰，所以我們後來產品就往這個方向去發展。</w:t>
+      </w:r>
+    </w:p>
+    <w:p>
+      <w:pPr>
+        <w:rPr>
+          <w:color w:val="C00000"/>
+        </w:rPr>
+      </w:pPr>
+      <w:r>
+        <w:rPr>
+          <w:color w:val="C00000"/>
+        </w:rPr>
+        <w:t>那一開始的這個</w:t>
+      </w:r>
+      <w:r>
+        <w:rPr>
+          <w:color w:val="C00000"/>
+        </w:rPr>
+        <w:t>open source</w:t>
+      </w:r>
+      <w:r>
+        <w:rPr>
+          <w:color w:val="C00000"/>
+        </w:rPr>
+        <w:t>的大品牌，所以有點像那個阿里巴巴或是像這個</w:t>
+      </w:r>
+      <w:r>
+        <w:rPr>
+          <w:color w:val="C00000"/>
+        </w:rPr>
+        <w:t>fb</w:t>
+      </w:r>
+      <w:r>
+        <w:rPr>
+          <w:color w:val="C00000"/>
+        </w:rPr>
+        <w:t>的那種感覺，就慢慢變成一個為</w:t>
+      </w:r>
+      <w:r>
+        <w:rPr>
+          <w:color w:val="C00000"/>
+        </w:rPr>
+        <w:t>B2B</w:t>
+      </w:r>
+      <w:r>
+        <w:rPr>
+          <w:color w:val="C00000"/>
+        </w:rPr>
+        <w:t>去設計的、適合紡織產業設計的私有雲的這個生意模式、商業模式。</w:t>
       </w:r>
     </w:p>
     <w:p>
@@ -5065,7 +4383,7 @@
         <w:t>周老師</w:t>
       </w:r>
       <w:r>
-        <w:t xml:space="preserve"> 32:25</w:t>
+        <w:t xml:space="preserve"> 35:10</w:t>
       </w:r>
     </w:p>
     <w:p>
@@ -5073,57 +4391,7 @@
         <w:rPr>
           <w:rFonts w:ascii="標楷體" w:hAnsi="標楷體"/>
         </w:rPr>
-        <w:t>契機。</w:t>
-      </w:r>
-    </w:p>
-    <w:p>
-      <w:pPr>
-        <w:pStyle w:val="2"/>
-      </w:pPr>
-      <w:r>
-        <w:t>CEO  32:26</w:t>
-      </w:r>
-    </w:p>
-    <w:p>
-      <w:pPr>
-        <w:rPr>
-          <w:color w:val="C00000"/>
-        </w:rPr>
-      </w:pPr>
-      <w:r>
-        <w:rPr>
-          <w:color w:val="C00000"/>
-        </w:rPr>
-        <w:t>對契機，那個時候是一個</w:t>
-      </w:r>
-      <w:r>
-        <w:rPr>
-          <w:color w:val="C00000"/>
-        </w:rPr>
-        <w:t>covid-19</w:t>
-      </w:r>
-      <w:r>
-        <w:rPr>
-          <w:color w:val="C00000"/>
-        </w:rPr>
-        <w:t>其實對我們是一個契機。</w:t>
-      </w:r>
-    </w:p>
-    <w:p>
-      <w:pPr>
-        <w:pStyle w:val="2"/>
-      </w:pPr>
-      <w:proofErr w:type="gramStart"/>
-      <w:r>
-        <w:lastRenderedPageBreak/>
-        <w:t>博班學</w:t>
-      </w:r>
-      <w:proofErr w:type="gramEnd"/>
-      <w:r>
-        <w:t>姐</w:t>
-      </w:r>
-      <w:r>
-        <w:t xml:space="preserve"> 32:34</w:t>
+        <w:t>執行長這邊如果按照剛剛這種講法，那會不會例如說有一個大品牌它找到了以後，然後他決定要，我找你要用這個布，然後又變成我專屬，他的資訊又被拿掉。</w:t>
       </w:r>
     </w:p>
     <w:p>
@@ -5131,411 +4399,7 @@
         <w:rPr>
           <w:rFonts w:ascii="標楷體" w:hAnsi="標楷體"/>
         </w:rPr>
-        <w:t>好，所以這剛好其實就是我們剛剛談到了第二題，就是說一開始你在那個，我看記者訪談到有提到說，一開始的時候其實好像很多布料廠他都感覺不太想採用這些數位化的，那當然你剛剛有提到，就是說他們不改變也可以做生意，而且是做的很好，所以他不需要改。</w:t>
-      </w:r>
-    </w:p>
-    <w:p>
-      <w:r>
-        <w:rPr>
-          <w:rFonts w:ascii="標楷體" w:hAnsi="標楷體"/>
-        </w:rPr>
-        <w:t>然後我看到報導裡面有提到說，好像有些廠商會很害怕，就是他對數位工具有擔心，它資料上去之後會資料外</w:t>
-      </w:r>
-      <w:proofErr w:type="gramStart"/>
-      <w:r>
-        <w:rPr>
-          <w:rFonts w:ascii="標楷體" w:hAnsi="標楷體"/>
-        </w:rPr>
-        <w:t>洩</w:t>
-      </w:r>
-      <w:proofErr w:type="gramEnd"/>
-      <w:r>
-        <w:rPr>
-          <w:rFonts w:ascii="標楷體" w:hAnsi="標楷體"/>
-        </w:rPr>
-        <w:t>，然後他的機密都被其他公司知道了，然後所以那時候好像公司在平台就是有設計</w:t>
-      </w:r>
-      <w:proofErr w:type="gramStart"/>
-      <w:r>
-        <w:rPr>
-          <w:rFonts w:ascii="標楷體" w:hAnsi="標楷體"/>
-        </w:rPr>
-        <w:t>一些資安</w:t>
-      </w:r>
-      <w:proofErr w:type="gramEnd"/>
-      <w:r>
-        <w:rPr>
-          <w:rFonts w:ascii="標楷體" w:hAnsi="標楷體"/>
-        </w:rPr>
-        <w:t>，然後承諾他們不會還是甚麼之類的。</w:t>
-      </w:r>
-    </w:p>
-    <w:p>
-      <w:pPr>
-        <w:pStyle w:val="2"/>
-      </w:pPr>
-      <w:r>
-        <w:t>CEO 33:32</w:t>
-      </w:r>
-    </w:p>
-    <w:p>
-      <w:pPr>
-        <w:rPr>
-          <w:color w:val="C00000"/>
-        </w:rPr>
-      </w:pPr>
-      <w:r>
-        <w:rPr>
-          <w:color w:val="C00000"/>
-        </w:rPr>
-        <w:t>我覺得我們一開始的定位是有一些，就是我們嘗試了幾個，我覺得其實可以寫在這個</w:t>
-      </w:r>
-      <w:r>
-        <w:rPr>
-          <w:color w:val="C00000"/>
-        </w:rPr>
-        <w:t>case study</w:t>
-      </w:r>
-      <w:r>
-        <w:rPr>
-          <w:color w:val="C00000"/>
-        </w:rPr>
-        <w:t>裡面，就是我們一開始是想成為一個公開的平台，每</w:t>
-      </w:r>
-      <w:proofErr w:type="gramStart"/>
-      <w:r>
-        <w:rPr>
-          <w:color w:val="C00000"/>
-        </w:rPr>
-        <w:t>個</w:t>
-      </w:r>
-      <w:proofErr w:type="gramEnd"/>
-      <w:r>
-        <w:rPr>
-          <w:color w:val="C00000"/>
-        </w:rPr>
-        <w:t>廠商供應商都有上自己的</w:t>
-      </w:r>
-      <w:r>
-        <w:rPr>
-          <w:color w:val="C00000"/>
-        </w:rPr>
-        <w:t>(</w:t>
-      </w:r>
-      <w:r>
-        <w:rPr>
-          <w:color w:val="C00000"/>
-        </w:rPr>
-        <w:t>內容</w:t>
-      </w:r>
-      <w:r>
-        <w:rPr>
-          <w:color w:val="C00000"/>
-        </w:rPr>
-        <w:t>)…</w:t>
-      </w:r>
-      <w:r>
-        <w:rPr>
-          <w:color w:val="C00000"/>
-        </w:rPr>
-        <w:t>有點像</w:t>
-      </w:r>
-      <w:proofErr w:type="spellStart"/>
-      <w:r>
-        <w:rPr>
-          <w:color w:val="C00000"/>
-        </w:rPr>
-        <w:t>facebook</w:t>
-      </w:r>
-      <w:proofErr w:type="spellEnd"/>
-      <w:r>
-        <w:rPr>
-          <w:color w:val="C00000"/>
-        </w:rPr>
-        <w:t>，就是紡織業的</w:t>
-      </w:r>
-      <w:proofErr w:type="spellStart"/>
-      <w:r>
-        <w:rPr>
-          <w:color w:val="C00000"/>
-        </w:rPr>
-        <w:t>facebook</w:t>
-      </w:r>
-      <w:proofErr w:type="spellEnd"/>
-      <w:r>
-        <w:rPr>
-          <w:color w:val="C00000"/>
-        </w:rPr>
-        <w:t>，然後每</w:t>
-      </w:r>
-      <w:proofErr w:type="gramStart"/>
-      <w:r>
-        <w:rPr>
-          <w:color w:val="C00000"/>
-        </w:rPr>
-        <w:t>個</w:t>
-      </w:r>
-      <w:proofErr w:type="gramEnd"/>
-      <w:r>
-        <w:rPr>
-          <w:color w:val="C00000"/>
-        </w:rPr>
-        <w:t>廠商都自己上傳了嘛，那上傳之後你就可以找買家，你就可以去找客戶。</w:t>
-      </w:r>
-    </w:p>
-    <w:p>
-      <w:pPr>
-        <w:rPr>
-          <w:color w:val="C00000"/>
-        </w:rPr>
-      </w:pPr>
-      <w:r>
-        <w:rPr>
-          <w:color w:val="C00000"/>
-        </w:rPr>
-        <w:t>但是後來發現，剛剛講到很多工廠他的這些布料是專為</w:t>
-      </w:r>
-      <w:r>
-        <w:rPr>
-          <w:color w:val="C00000"/>
-        </w:rPr>
-        <w:t>adidas</w:t>
-      </w:r>
-      <w:r>
-        <w:rPr>
-          <w:color w:val="C00000"/>
-        </w:rPr>
-        <w:t>、專為</w:t>
-      </w:r>
-      <w:proofErr w:type="spellStart"/>
-      <w:r>
-        <w:rPr>
-          <w:color w:val="C00000"/>
-        </w:rPr>
-        <w:t>nike</w:t>
-      </w:r>
-      <w:proofErr w:type="spellEnd"/>
-      <w:r>
-        <w:rPr>
-          <w:color w:val="C00000"/>
-        </w:rPr>
-        <w:t>開發的，就是他其實這塊布料他不能賣給別人。</w:t>
-      </w:r>
-    </w:p>
-    <w:p>
-      <w:pPr>
-        <w:rPr>
-          <w:color w:val="C00000"/>
-        </w:rPr>
-      </w:pPr>
-      <w:r>
-        <w:rPr>
-          <w:color w:val="C00000"/>
-        </w:rPr>
-        <w:t>那我們後來就想，這個好像公開市場的這個</w:t>
-      </w:r>
-      <w:r>
-        <w:rPr>
-          <w:color w:val="C00000"/>
-        </w:rPr>
-        <w:t>business model</w:t>
-      </w:r>
-      <w:r>
-        <w:rPr>
-          <w:color w:val="C00000"/>
-        </w:rPr>
-        <w:t>好像在紡織業不太適合，因為也許有小型設計師，可是真的在</w:t>
-      </w:r>
-      <w:r>
-        <w:rPr>
-          <w:color w:val="C00000"/>
-        </w:rPr>
-        <w:t>B2B</w:t>
-      </w:r>
-      <w:r>
-        <w:rPr>
-          <w:color w:val="C00000"/>
-        </w:rPr>
-        <w:t>的生意裡面他們</w:t>
-      </w:r>
-      <w:r>
-        <w:rPr>
-          <w:color w:val="C00000"/>
-        </w:rPr>
-        <w:t>Nike</w:t>
-      </w:r>
-      <w:r>
-        <w:rPr>
-          <w:color w:val="C00000"/>
-        </w:rPr>
-        <w:t>只會找他供應鏈裡面的，然後我是</w:t>
-      </w:r>
-      <w:r>
-        <w:rPr>
-          <w:color w:val="C00000"/>
-        </w:rPr>
-        <w:t>Nike</w:t>
-      </w:r>
-      <w:r>
-        <w:rPr>
-          <w:color w:val="C00000"/>
-        </w:rPr>
-        <w:t>的供應商，我的</w:t>
-      </w:r>
-      <w:r>
-        <w:rPr>
-          <w:color w:val="C00000"/>
-        </w:rPr>
-        <w:t>Nike</w:t>
-      </w:r>
-      <w:r>
-        <w:rPr>
-          <w:color w:val="C00000"/>
-        </w:rPr>
-        <w:t>的東西不能賣</w:t>
-      </w:r>
-      <w:r>
-        <w:rPr>
-          <w:color w:val="C00000"/>
-        </w:rPr>
-        <w:t>adidas</w:t>
-      </w:r>
-      <w:r>
-        <w:rPr>
-          <w:color w:val="C00000"/>
-        </w:rPr>
-        <w:t>。</w:t>
-      </w:r>
-    </w:p>
-    <w:p>
-      <w:pPr>
-        <w:rPr>
-          <w:color w:val="C00000"/>
-        </w:rPr>
-      </w:pPr>
-      <w:r>
-        <w:rPr>
-          <w:color w:val="C00000"/>
-        </w:rPr>
-        <w:t>所以我們後來就發現，這個市場最需要的其實是一個私有雲的感覺，就是我上傳的布片這些只有我能夠擁有的，然後我決定要開放給誰、就開放給誰，所以我們後來產品就往這個方向去發展。</w:t>
-      </w:r>
-    </w:p>
-    <w:p>
-      <w:pPr>
-        <w:rPr>
-          <w:color w:val="C00000"/>
-        </w:rPr>
-      </w:pPr>
-      <w:r>
-        <w:rPr>
-          <w:color w:val="C00000"/>
-        </w:rPr>
-        <w:t>那一開始的這個</w:t>
-      </w:r>
-      <w:r>
-        <w:rPr>
-          <w:color w:val="C00000"/>
-        </w:rPr>
-        <w:t>open source</w:t>
-      </w:r>
-      <w:r>
-        <w:rPr>
-          <w:color w:val="C00000"/>
-        </w:rPr>
-        <w:t>的大品牌，所以有點像那個阿里巴巴或是像這個</w:t>
-      </w:r>
-      <w:r>
-        <w:rPr>
-          <w:color w:val="C00000"/>
-        </w:rPr>
-        <w:t>fb</w:t>
-      </w:r>
-      <w:r>
-        <w:rPr>
-          <w:color w:val="C00000"/>
-        </w:rPr>
-        <w:t>的那種感覺，就慢慢變成一個為</w:t>
-      </w:r>
-      <w:r>
-        <w:rPr>
-          <w:color w:val="C00000"/>
-        </w:rPr>
-        <w:t>B2B</w:t>
-      </w:r>
-      <w:r>
-        <w:rPr>
-          <w:color w:val="C00000"/>
-        </w:rPr>
-        <w:t>去設計的、適合紡織產業設計的私有雲的這個生意模式、商業模式。</w:t>
-      </w:r>
-    </w:p>
-    <w:p>
-      <w:pPr>
-        <w:pStyle w:val="2"/>
-      </w:pPr>
-      <w:r>
-        <w:t>周老師</w:t>
-      </w:r>
-      <w:r>
-        <w:t xml:space="preserve"> 35:10</w:t>
-      </w:r>
-    </w:p>
-    <w:p>
-      <w:r>
-        <w:rPr>
-          <w:rFonts w:ascii="標楷體" w:hAnsi="標楷體"/>
-        </w:rPr>
-        <w:t>執行長這邊如果按照剛剛這種講法，那會不會</w:t>
-      </w:r>
-      <w:proofErr w:type="gramStart"/>
-      <w:r>
-        <w:rPr>
-          <w:rFonts w:ascii="標楷體" w:hAnsi="標楷體"/>
-        </w:rPr>
-        <w:t>例如說有一個</w:t>
-      </w:r>
-      <w:proofErr w:type="gramEnd"/>
-      <w:r>
-        <w:rPr>
-          <w:rFonts w:ascii="標楷體" w:hAnsi="標楷體"/>
-        </w:rPr>
-        <w:t>大品牌它找到了以後，然後他決定要，我找你要用這個布，然後又變成我專屬，他的資訊又被拿掉。</w:t>
-      </w:r>
-    </w:p>
-    <w:p>
-      <w:r>
-        <w:rPr>
-          <w:rFonts w:ascii="標楷體" w:hAnsi="標楷體"/>
-        </w:rPr>
-        <w:t>就是</w:t>
-      </w:r>
-      <w:proofErr w:type="gramStart"/>
-      <w:r>
-        <w:rPr>
-          <w:rFonts w:ascii="標楷體" w:hAnsi="標楷體"/>
-        </w:rPr>
-        <w:t>這個這個這個</w:t>
-      </w:r>
-      <w:proofErr w:type="gramEnd"/>
-      <w:r>
-        <w:rPr>
-          <w:rFonts w:ascii="標楷體" w:hAnsi="標楷體"/>
-        </w:rPr>
-        <w:t>平台上面，是我可以決定我把這個布賣給誰，但是如果又是大公司，他最後又會變成</w:t>
-      </w:r>
-      <w:proofErr w:type="gramStart"/>
-      <w:r>
-        <w:rPr>
-          <w:rFonts w:ascii="標楷體" w:hAnsi="標楷體"/>
-        </w:rPr>
-        <w:t>這塊布變成</w:t>
-      </w:r>
-      <w:proofErr w:type="gramEnd"/>
-      <w:r>
-        <w:rPr>
-          <w:rFonts w:ascii="標楷體" w:hAnsi="標楷體"/>
-        </w:rPr>
-        <w:t>這個公司它專屬，會不會這樣</w:t>
+        <w:t>就是這個這個這個平台上面，是我可以決定我把這個布賣給誰，但是如果又是大公司，他最後又會變成這塊布變成這個公司它專屬，會不會這樣</w:t>
       </w:r>
       <w:r>
         <w:t>？</w:t>
@@ -5597,21 +4461,7 @@
         <w:rPr>
           <w:color w:val="C00000"/>
         </w:rPr>
-        <w:t>的概念，幫他們建置好他們的這個，等於</w:t>
-      </w:r>
-      <w:proofErr w:type="gramStart"/>
-      <w:r>
-        <w:rPr>
-          <w:color w:val="C00000"/>
-        </w:rPr>
-        <w:t>說把這個殼給</w:t>
-      </w:r>
-      <w:proofErr w:type="gramEnd"/>
-      <w:r>
-        <w:rPr>
-          <w:color w:val="C00000"/>
-        </w:rPr>
-        <w:t>他們，最後資料是他們去掌控，我們就沒有資料的運用權。</w:t>
+        <w:t>的概念，幫他們建置好他們的這個，等於說把這個殼給他們，最後資料是他們去掌控，我們就沒有資料的運用權。</w:t>
       </w:r>
     </w:p>
     <w:p>
@@ -5782,21 +4632,7 @@
         <w:rPr>
           <w:color w:val="C00000"/>
         </w:rPr>
-        <w:t>特定的特性，尤其是</w:t>
-      </w:r>
-      <w:proofErr w:type="gramStart"/>
-      <w:r>
-        <w:rPr>
-          <w:color w:val="C00000"/>
-        </w:rPr>
-        <w:t>品牌商跟供應商</w:t>
-      </w:r>
-      <w:proofErr w:type="gramEnd"/>
-      <w:r>
-        <w:rPr>
-          <w:color w:val="C00000"/>
-        </w:rPr>
-        <w:t>之間他們兩個需求不同，我們就開了不同的產品線給他們。</w:t>
+        <w:t>特定的特性，尤其是品牌商跟供應商之間他們兩個需求不同，我們就開了不同的產品線給他們。</w:t>
       </w:r>
     </w:p>
     <w:p>
@@ -5833,35 +4669,7 @@
         <w:rPr>
           <w:color w:val="C00000"/>
         </w:rPr>
-        <w:t>的，後面就慢慢變成品牌是比較私有雲，然後客製給他</w:t>
-      </w:r>
-      <w:proofErr w:type="gramStart"/>
-      <w:r>
-        <w:rPr>
-          <w:color w:val="C00000"/>
-        </w:rPr>
-        <w:t>一個殼</w:t>
-      </w:r>
-      <w:proofErr w:type="gramEnd"/>
-      <w:r>
-        <w:rPr>
-          <w:color w:val="C00000"/>
-        </w:rPr>
-        <w:t>，資訊由他去完成，然後我們只可能幫他</w:t>
-      </w:r>
-      <w:proofErr w:type="gramStart"/>
-      <w:r>
-        <w:rPr>
-          <w:color w:val="C00000"/>
-        </w:rPr>
-        <w:t>去作維運</w:t>
-      </w:r>
-      <w:proofErr w:type="gramEnd"/>
-      <w:r>
-        <w:rPr>
-          <w:color w:val="C00000"/>
-        </w:rPr>
-        <w:t>。</w:t>
+        <w:t>的，後面就慢慢變成品牌是比較私有雲，然後客製給他一個殼，資訊由他去完成，然後我們只可能幫他去作維運。</w:t>
       </w:r>
     </w:p>
     <w:p>
@@ -5893,43 +4701,15 @@
         <w:rPr>
           <w:rFonts w:ascii="標楷體" w:hAnsi="標楷體"/>
         </w:rPr>
-        <w:t>執行長，當然因為這樣</w:t>
-      </w:r>
-      <w:proofErr w:type="gramStart"/>
+        <w:t>執行長，當然因為這樣做對於我們傳統的紡織這個產業跟布有關的這些改變很多，所以你們在想像是未來這整個產業的生態，因為有這個數位化的布片，他到底是一個什麼樣的模式</w:t>
+      </w:r>
+      <w:r>
+        <w:t>？</w:t>
+      </w:r>
       <w:r>
         <w:rPr>
           <w:rFonts w:ascii="標楷體" w:hAnsi="標楷體"/>
         </w:rPr>
-        <w:t>做對</w:t>
-      </w:r>
-      <w:proofErr w:type="gramEnd"/>
-      <w:r>
-        <w:rPr>
-          <w:rFonts w:ascii="標楷體" w:hAnsi="標楷體"/>
-        </w:rPr>
-        <w:t>於我們傳統的紡織這個</w:t>
-      </w:r>
-      <w:proofErr w:type="gramStart"/>
-      <w:r>
-        <w:rPr>
-          <w:rFonts w:ascii="標楷體" w:hAnsi="標楷體"/>
-        </w:rPr>
-        <w:t>產業跟布有關</w:t>
-      </w:r>
-      <w:proofErr w:type="gramEnd"/>
-      <w:r>
-        <w:rPr>
-          <w:rFonts w:ascii="標楷體" w:hAnsi="標楷體"/>
-        </w:rPr>
-        <w:t>的這些改變很多，所以你們在想像是未來這整個產業的生態，因為有這個數位化的布片，他到底是一個什麼樣的模式</w:t>
-      </w:r>
-      <w:r>
-        <w:t>？</w:t>
-      </w:r>
-      <w:r>
-        <w:rPr>
-          <w:rFonts w:ascii="標楷體" w:hAnsi="標楷體"/>
-        </w:rPr>
         <w:t>譬如說剛剛講的是，其中有一塊是消費者，可能不再是到最後的接受，他變成具有主動權。</w:t>
       </w:r>
     </w:p>
@@ -6012,16 +4792,8 @@
         <w:rPr>
           <w:color w:val="C00000"/>
         </w:rPr>
-        <w:t>可能在</w:t>
-      </w:r>
-      <w:proofErr w:type="gramStart"/>
-      <w:r>
-        <w:rPr>
-          <w:color w:val="C00000"/>
-        </w:rPr>
-        <w:t>很</w:t>
-      </w:r>
-      <w:proofErr w:type="gramEnd"/>
+        <w:t>可能在很</w:t>
+      </w:r>
       <w:r>
         <w:rPr>
           <w:color w:val="C00000"/>
@@ -6131,21 +4903,7 @@
         <w:rPr>
           <w:color w:val="C00000"/>
         </w:rPr>
-        <w:t>碼才能生產，可是一個小設計師也沒有錢去做這個投資，所以設計師只能被迫在大品牌</w:t>
-      </w:r>
-      <w:proofErr w:type="gramStart"/>
-      <w:r>
-        <w:rPr>
-          <w:color w:val="C00000"/>
-        </w:rPr>
-        <w:t>賣肝，</w:t>
-      </w:r>
-      <w:proofErr w:type="gramEnd"/>
-      <w:r>
-        <w:rPr>
-          <w:color w:val="C00000"/>
-        </w:rPr>
-        <w:t>就一直賣到她被</w:t>
+        <w:t>碼才能生產，可是一個小設計師也沒有錢去做這個投資，所以設計師只能被迫在大品牌賣肝，就一直賣到她被</w:t>
       </w:r>
       <w:r>
         <w:rPr>
@@ -6295,14 +5053,12 @@
         </w:rPr>
         <w:t>實現在</w:t>
       </w:r>
-      <w:proofErr w:type="spellStart"/>
       <w:r>
         <w:rPr>
           <w:color w:val="C00000"/>
         </w:rPr>
         <w:t>shien</w:t>
       </w:r>
-      <w:proofErr w:type="spellEnd"/>
       <w:r>
         <w:rPr>
           <w:color w:val="C00000"/>
@@ -6320,21 +5076,7 @@
         <w:rPr>
           <w:color w:val="C00000"/>
         </w:rPr>
-        <w:t>他的模式就是一個現在</w:t>
-      </w:r>
-      <w:proofErr w:type="gramStart"/>
-      <w:r>
-        <w:rPr>
-          <w:color w:val="C00000"/>
-        </w:rPr>
-        <w:t>在</w:t>
-      </w:r>
-      <w:proofErr w:type="gramEnd"/>
-      <w:r>
-        <w:rPr>
-          <w:color w:val="C00000"/>
-        </w:rPr>
-        <w:t>廣州，我在廣州集結</w:t>
+        <w:t>他的模式就是一個現在在廣州，我在廣州集結</w:t>
       </w:r>
       <w:r>
         <w:rPr>
@@ -6373,33 +5115,17 @@
         </w:rPr>
         <w:t>那布料哪裡來？他的布料其實是去市場上去搜刮這個庫存布料，所以</w:t>
       </w:r>
-      <w:proofErr w:type="spellStart"/>
       <w:r>
         <w:rPr>
           <w:color w:val="C00000"/>
         </w:rPr>
         <w:t>shien</w:t>
       </w:r>
-      <w:proofErr w:type="spellEnd"/>
-      <w:r>
-        <w:rPr>
-          <w:color w:val="C00000"/>
-        </w:rPr>
-        <w:t>買衣服，你可能今天下訂單是就是可能今天你這位同學下訂單，跟明天是另外那位同學下訂單，同一</w:t>
-      </w:r>
-      <w:proofErr w:type="gramStart"/>
-      <w:r>
-        <w:rPr>
-          <w:color w:val="C00000"/>
-        </w:rPr>
-        <w:t>個</w:t>
-      </w:r>
-      <w:proofErr w:type="gramEnd"/>
-      <w:r>
-        <w:rPr>
-          <w:color w:val="C00000"/>
-        </w:rPr>
-        <w:t>款式可是布料是不同的。</w:t>
+      <w:r>
+        <w:rPr>
+          <w:color w:val="C00000"/>
+        </w:rPr>
+        <w:t>買衣服，你可能今天下訂單是就是可能今天你這位同學下訂單，跟明天是另外那位同學下訂單，同一個款式可是布料是不同的。</w:t>
       </w:r>
     </w:p>
     <w:p>
@@ -6426,28 +5152,24 @@
         </w:rPr>
         <w:t>他做到了，但是我們跟</w:t>
       </w:r>
-      <w:proofErr w:type="spellStart"/>
       <w:r>
         <w:rPr>
           <w:color w:val="C00000"/>
         </w:rPr>
         <w:t>shien</w:t>
       </w:r>
-      <w:proofErr w:type="spellEnd"/>
       <w:r>
         <w:rPr>
           <w:color w:val="C00000"/>
         </w:rPr>
         <w:t>如果我們來做的話，我們跟</w:t>
       </w:r>
-      <w:proofErr w:type="spellStart"/>
       <w:r>
         <w:rPr>
           <w:color w:val="C00000"/>
         </w:rPr>
         <w:t>shien</w:t>
       </w:r>
-      <w:proofErr w:type="spellEnd"/>
       <w:r>
         <w:rPr>
           <w:color w:val="C00000"/>
@@ -6464,21 +5186,7 @@
         <w:rPr>
           <w:color w:val="C00000"/>
         </w:rPr>
-        <w:t>，我</w:t>
-      </w:r>
-      <w:proofErr w:type="gramStart"/>
-      <w:r>
-        <w:rPr>
-          <w:color w:val="C00000"/>
-        </w:rPr>
-        <w:t>連樣衣</w:t>
-      </w:r>
-      <w:proofErr w:type="gramEnd"/>
-      <w:r>
-        <w:rPr>
-          <w:color w:val="C00000"/>
-        </w:rPr>
-        <w:t>都不需要做但是我的</w:t>
+        <w:t>，我連樣衣都不需要做但是我的</w:t>
       </w:r>
       <w:r>
         <w:rPr>
@@ -6545,21 +5253,7 @@
         <w:rPr>
           <w:rFonts w:ascii="標楷體" w:hAnsi="標楷體"/>
         </w:rPr>
-        <w:t>這裡面有一個關鍵就是說，假設我連我現在哪</w:t>
-      </w:r>
-      <w:proofErr w:type="gramStart"/>
-      <w:r>
-        <w:rPr>
-          <w:rFonts w:ascii="標楷體" w:hAnsi="標楷體"/>
-        </w:rPr>
-        <w:t>個</w:t>
-      </w:r>
-      <w:proofErr w:type="gramEnd"/>
-      <w:r>
-        <w:rPr>
-          <w:rFonts w:ascii="標楷體" w:hAnsi="標楷體"/>
-        </w:rPr>
-        <w:t>工廠存有多少庫存的布，如果這些資訊都要掌握得到的時候，就變成有一點整個生態的資訊都要被集結起來</w:t>
+        <w:t>這裡面有一個關鍵就是說，假設我連我現在哪個工廠存有多少庫存的布，如果這些資訊都要掌握得到的時候，就變成有一點整個生態的資訊都要被集結起來</w:t>
       </w:r>
       <w:r>
         <w:rPr>
@@ -6654,21 +5348,7 @@
         <w:rPr>
           <w:color w:val="C00000"/>
         </w:rPr>
-        <w:t>，現在數位化都還沒有，現在數位化，還在這個黎明曙光時期，我就覺得大家都有這個意識了、品牌也在推了，但是</w:t>
-      </w:r>
-      <w:proofErr w:type="gramStart"/>
-      <w:r>
-        <w:rPr>
-          <w:color w:val="C00000"/>
-        </w:rPr>
-        <w:t>供應鏈跑得</w:t>
-      </w:r>
-      <w:proofErr w:type="gramEnd"/>
-      <w:r>
-        <w:rPr>
-          <w:color w:val="C00000"/>
-        </w:rPr>
-        <w:t>很慢，供應商速度還是偏慢。</w:t>
+        <w:t>，現在數位化都還沒有，現在數位化，還在這個黎明曙光時期，我就覺得大家都有這個意識了、品牌也在推了，但是供應鏈跑得很慢，供應商速度還是偏慢。</w:t>
       </w:r>
     </w:p>
     <w:p>
@@ -6723,33 +5403,17 @@
         </w:rPr>
         <w:t>因為未來可能就是你在虛擬空間裡面你也要穿衣服呀，我們虛擬空間在玩那個</w:t>
       </w:r>
-      <w:proofErr w:type="spellStart"/>
       <w:r>
         <w:rPr>
           <w:color w:val="C00000"/>
         </w:rPr>
         <w:t>vr</w:t>
       </w:r>
-      <w:proofErr w:type="spellEnd"/>
-      <w:r>
-        <w:rPr>
-          <w:color w:val="C00000"/>
-        </w:rPr>
-        <w:t>的遊戲的時候這些衣服，因為未來可能大家工作想像一下</w:t>
-      </w:r>
-      <w:proofErr w:type="gramStart"/>
-      <w:r>
-        <w:rPr>
-          <w:color w:val="C00000"/>
-        </w:rPr>
-        <w:t>一週</w:t>
-      </w:r>
-      <w:proofErr w:type="gramEnd"/>
-      <w:r>
-        <w:rPr>
-          <w:color w:val="C00000"/>
-        </w:rPr>
-        <w:t>工作兩天，那你剩下的</w:t>
+      <w:r>
+        <w:rPr>
+          <w:color w:val="C00000"/>
+        </w:rPr>
+        <w:t>的遊戲的時候這些衣服，因為未來可能大家工作想像一下一週工作兩天，那你剩下的</w:t>
       </w:r>
       <w:r>
         <w:rPr>
@@ -6780,13 +5444,8 @@
       <w:pPr>
         <w:pStyle w:val="2"/>
       </w:pPr>
-      <w:proofErr w:type="gramStart"/>
-      <w:r>
-        <w:t>博班學</w:t>
-      </w:r>
-      <w:proofErr w:type="gramEnd"/>
-      <w:r>
-        <w:t>姐</w:t>
+      <w:r>
+        <w:t>博班學姐</w:t>
       </w:r>
       <w:r>
         <w:t xml:space="preserve"> 44:40</w:t>
@@ -6797,106 +5456,59 @@
         <w:rPr>
           <w:rFonts w:ascii="標楷體" w:hAnsi="標楷體"/>
         </w:rPr>
-        <w:t>我看到就是網站有說大概台灣有60%布料商都是你們的客戶，這樣占</w:t>
-      </w:r>
-      <w:proofErr w:type="gramStart"/>
+        <w:t>我看到就是網站有說大概台灣有60%布料商都是你們的客戶，這樣占比率滿高的。</w:t>
+      </w:r>
+    </w:p>
+    <w:p>
+      <w:pPr>
+        <w:pStyle w:val="2"/>
+      </w:pPr>
+      <w:r>
+        <w:t>CEO 44:50</w:t>
+      </w:r>
+    </w:p>
+    <w:p>
+      <w:pPr>
+        <w:rPr>
+          <w:color w:val="C00000"/>
+        </w:rPr>
+      </w:pPr>
+      <w:r>
+        <w:rPr>
+          <w:color w:val="C00000"/>
+        </w:rPr>
+        <w:t>其實那個應該算是大廠吧，對，我覺得是大廠，中小型廠可能像尤其是貿易商還並沒有那麼多，有垂直工廠，垂直工廠就是</w:t>
+      </w:r>
+      <w:r>
+        <w:rPr>
+          <w:color w:val="C00000"/>
+        </w:rPr>
+        <w:t>65%</w:t>
+      </w:r>
+      <w:r>
+        <w:rPr>
+          <w:color w:val="C00000"/>
+        </w:rPr>
+        <w:t>。</w:t>
+      </w:r>
+    </w:p>
+    <w:p>
+      <w:pPr>
+        <w:pStyle w:val="2"/>
+      </w:pPr>
+      <w:r>
+        <w:t>博班學姐</w:t>
+      </w:r>
+      <w:r>
+        <w:t xml:space="preserve"> 45:15</w:t>
+      </w:r>
+    </w:p>
+    <w:p>
       <w:r>
         <w:rPr>
           <w:rFonts w:ascii="標楷體" w:hAnsi="標楷體"/>
         </w:rPr>
-        <w:t>比率滿高的</w:t>
-      </w:r>
-      <w:proofErr w:type="gramEnd"/>
-      <w:r>
-        <w:rPr>
-          <w:rFonts w:ascii="標楷體" w:hAnsi="標楷體"/>
-        </w:rPr>
-        <w:t>。</w:t>
-      </w:r>
-    </w:p>
-    <w:p>
-      <w:pPr>
-        <w:pStyle w:val="2"/>
-      </w:pPr>
-      <w:r>
-        <w:t>CEO 44:50</w:t>
-      </w:r>
-    </w:p>
-    <w:p>
-      <w:pPr>
-        <w:rPr>
-          <w:color w:val="C00000"/>
-        </w:rPr>
-      </w:pPr>
-      <w:r>
-        <w:rPr>
-          <w:color w:val="C00000"/>
-        </w:rPr>
-        <w:t>其實那個應該算是</w:t>
-      </w:r>
-      <w:proofErr w:type="gramStart"/>
-      <w:r>
-        <w:rPr>
-          <w:color w:val="C00000"/>
-        </w:rPr>
-        <w:t>大廠吧</w:t>
-      </w:r>
-      <w:proofErr w:type="gramEnd"/>
-      <w:r>
-        <w:rPr>
-          <w:color w:val="C00000"/>
-        </w:rPr>
-        <w:t>，對，我覺得是大廠，中小型廠可能像尤其是貿易商還並沒有那麼多，有垂直工廠，垂直工廠就是</w:t>
-      </w:r>
-      <w:r>
-        <w:rPr>
-          <w:color w:val="C00000"/>
-        </w:rPr>
-        <w:t>65%</w:t>
-      </w:r>
-      <w:r>
-        <w:rPr>
-          <w:color w:val="C00000"/>
-        </w:rPr>
-        <w:t>。</w:t>
-      </w:r>
-    </w:p>
-    <w:p>
-      <w:pPr>
-        <w:pStyle w:val="2"/>
-      </w:pPr>
-      <w:proofErr w:type="gramStart"/>
-      <w:r>
-        <w:t>博班學</w:t>
-      </w:r>
-      <w:proofErr w:type="gramEnd"/>
-      <w:r>
-        <w:t>姐</w:t>
-      </w:r>
-      <w:r>
-        <w:t xml:space="preserve"> 45:15</w:t>
-      </w:r>
-    </w:p>
-    <w:p>
-      <w:r>
-        <w:rPr>
-          <w:rFonts w:ascii="標楷體" w:hAnsi="標楷體"/>
-        </w:rPr>
-        <w:t>我想問一個問題，就是其實我在看這個個案的時候，frontier這個平</w:t>
-      </w:r>
-      <w:proofErr w:type="gramStart"/>
-      <w:r>
-        <w:rPr>
-          <w:rFonts w:ascii="標楷體" w:hAnsi="標楷體"/>
-        </w:rPr>
-        <w:t>臺</w:t>
-      </w:r>
-      <w:proofErr w:type="gramEnd"/>
-      <w:r>
-        <w:rPr>
-          <w:rFonts w:ascii="標楷體" w:hAnsi="標楷體"/>
-        </w:rPr>
-        <w:t>其實它某種程度是會取代貿易商的角色，因為就是說布料商它其實透過平台他就可以，因為你一個功能是可以，他可以去</w:t>
+        <w:t>我想問一個問題，就是其實我在看這個個案的時候，frontier這個平臺其實它某種程度是會取代貿易商的角色，因為就是說布料商它其實透過平台他就可以，因為你一個功能是可以，他可以去</w:t>
       </w:r>
       <w:r>
         <w:rPr>
@@ -6944,24 +5556,122 @@
         <w:rPr>
           <w:rFonts w:ascii="標楷體" w:hAnsi="標楷體"/>
         </w:rPr>
-        <w:t>可是，我發現就是平台好像已經有可以取代中介商他的角色，因為你們還有一個功能，是可以讓那個brand或designer接在那個平</w:t>
-      </w:r>
-      <w:proofErr w:type="gramStart"/>
+        <w:t>可是，我發現就是平台好像已經有可以取代中介商他的角色，因為你們還有一個功能，是可以讓那個brand或designer接在那個平臺上直接做協作，所以就會想因為您剛剛有講的策略上還是以大廠、垂直廠為優先，似乎就是那像是貿易商雖然他們沒有跟進來，可能他們會是在你看還是會是一個重要的角色</w:t>
+      </w:r>
+      <w:r>
+        <w:t>？</w:t>
+      </w:r>
+    </w:p>
+    <w:p>
+      <w:pPr>
+        <w:pStyle w:val="2"/>
+      </w:pPr>
+      <w:r>
+        <w:t>CEO 46:27</w:t>
+      </w:r>
+    </w:p>
+    <w:p>
+      <w:pPr>
+        <w:rPr>
+          <w:color w:val="C00000"/>
+        </w:rPr>
+      </w:pPr>
+      <w:r>
+        <w:rPr>
+          <w:color w:val="C00000"/>
+        </w:rPr>
+        <w:t>我覺得是他們（貿易商）也是我們的客戶啊，反而我們不會取代他們，因為其實是貿易商的角色比我們多很多，我們只是扮演了溝通跟這個就是數位化工具就是這樣子。</w:t>
+      </w:r>
+    </w:p>
+    <w:p>
+      <w:pPr>
+        <w:rPr>
+          <w:color w:val="C00000"/>
+        </w:rPr>
+      </w:pPr>
+      <w:r>
+        <w:rPr>
+          <w:color w:val="C00000"/>
+        </w:rPr>
+        <w:t>但是貿易商他們做更多耶，他們做服務、貼身的根據客戶的需求去做管理、品質管理，我覺得這個部分是</w:t>
+      </w:r>
+      <w:r>
+        <w:rPr>
+          <w:color w:val="C00000"/>
+        </w:rPr>
+        <w:t>frontier</w:t>
+      </w:r>
+      <w:r>
+        <w:rPr>
+          <w:color w:val="C00000"/>
+        </w:rPr>
+        <w:t>沒有做的部分，因為你布料還是得生產，我們並沒有管控到、並沒有管到最後。</w:t>
+      </w:r>
+    </w:p>
+    <w:p>
+      <w:pPr>
+        <w:rPr>
+          <w:color w:val="C00000"/>
+        </w:rPr>
+      </w:pPr>
+      <w:r>
+        <w:rPr>
+          <w:color w:val="C00000"/>
+        </w:rPr>
+        <w:t>這個</w:t>
+      </w:r>
+      <w:r>
+        <w:rPr>
+          <w:color w:val="C00000"/>
+        </w:rPr>
+        <w:t>adidas</w:t>
+      </w:r>
+      <w:r>
+        <w:rPr>
+          <w:color w:val="C00000"/>
+        </w:rPr>
+        <w:t>下一萬碼布給這個貿易商，然後我就管到一萬碼布成果，其實這些物流然後到品質管理，我們都沒有做，我現在是只是在前面開發，然後找到這個這個廠商、跟這塊材料的資訊，目前還沒有辦法完全能取代掉貿易商，所以貿易商角色其實是很重要的，我覺得。</w:t>
+      </w:r>
+    </w:p>
+    <w:p>
+      <w:pPr>
+        <w:rPr>
+          <w:color w:val="C00000"/>
+        </w:rPr>
+      </w:pPr>
+      <w:r>
+        <w:rPr>
+          <w:color w:val="C00000"/>
+        </w:rPr>
+        <w:t>因為它可以提供多層次的服務，其實貿易商存在的價值就是，就是我覺得是數位的工具，沒有辦法去取代的部分。</w:t>
+      </w:r>
+    </w:p>
+    <w:p>
+      <w:pPr>
+        <w:pStyle w:val="2"/>
+      </w:pPr>
+      <w:r>
+        <w:t>博班學姐</w:t>
+      </w:r>
+      <w:r>
+        <w:t xml:space="preserve"> 47:45</w:t>
+      </w:r>
+    </w:p>
+    <w:p>
       <w:r>
         <w:rPr>
           <w:rFonts w:ascii="標楷體" w:hAnsi="標楷體"/>
         </w:rPr>
-        <w:t>臺</w:t>
-      </w:r>
-      <w:proofErr w:type="gramEnd"/>
+        <w:t>因為會問這個問題的原因，主要也是說，因為剛剛其實跟你在看這個資料我也覺得蠻特別的，就是早先frontier也是貿易商然後成立了一個平台，然後我如果是其他貿易商，因為我就會覺得說那這個貿易商他會不會也用我的資料</w:t>
+      </w:r>
+      <w:r>
+        <w:t>？</w:t>
+      </w:r>
       <w:r>
         <w:rPr>
           <w:rFonts w:ascii="標楷體" w:hAnsi="標楷體"/>
         </w:rPr>
-        <w:t>上直接做協作，所以就會想因為您剛剛有講的策略上還是以大廠、垂直廠為優先，似乎就是那像是貿易商雖然他們沒有跟進來，可能他們會是在你看還是會是一個重要的角色</w:t>
-      </w:r>
-      <w:r>
-        <w:t>？</w:t>
+        <w:t>就是會有競比的…</w:t>
       </w:r>
     </w:p>
     <w:p>
@@ -6969,149 +5679,31 @@
         <w:pStyle w:val="2"/>
       </w:pPr>
       <w:r>
-        <w:t>CEO 46:27</w:t>
-      </w:r>
-    </w:p>
-    <w:p>
-      <w:pPr>
-        <w:rPr>
-          <w:color w:val="C00000"/>
-        </w:rPr>
-      </w:pPr>
-      <w:r>
-        <w:rPr>
-          <w:color w:val="C00000"/>
-        </w:rPr>
-        <w:t>我覺得是他們（貿易商）也是我們的客戶啊，反而我們不會取代他們，因為其實是貿易商的角色比我們多很多，我們只是扮演了溝通跟這個就是數位化工具就是這樣子。</w:t>
-      </w:r>
-    </w:p>
-    <w:p>
-      <w:pPr>
-        <w:rPr>
-          <w:color w:val="C00000"/>
-        </w:rPr>
-      </w:pPr>
-      <w:r>
-        <w:rPr>
-          <w:color w:val="C00000"/>
-        </w:rPr>
-        <w:t>但是貿易商他們做更</w:t>
-      </w:r>
-      <w:proofErr w:type="gramStart"/>
-      <w:r>
-        <w:rPr>
-          <w:color w:val="C00000"/>
-        </w:rPr>
-        <w:t>多耶，</w:t>
-      </w:r>
-      <w:proofErr w:type="gramEnd"/>
-      <w:r>
-        <w:rPr>
-          <w:color w:val="C00000"/>
-        </w:rPr>
-        <w:t>他們做服務、貼身的根據客戶的需求去做管理、品質管理，我覺得這個部分是</w:t>
-      </w:r>
-      <w:r>
-        <w:rPr>
-          <w:color w:val="C00000"/>
-        </w:rPr>
-        <w:t>frontier</w:t>
-      </w:r>
-      <w:r>
-        <w:rPr>
-          <w:color w:val="C00000"/>
-        </w:rPr>
-        <w:t>沒有做的部分，因為你布料還是得生產，我們並沒有管控到、並沒有管到最後。</w:t>
-      </w:r>
-    </w:p>
-    <w:p>
-      <w:pPr>
-        <w:rPr>
-          <w:color w:val="C00000"/>
-        </w:rPr>
-      </w:pPr>
-      <w:r>
-        <w:rPr>
-          <w:color w:val="C00000"/>
-        </w:rPr>
-        <w:t>這個</w:t>
-      </w:r>
-      <w:r>
-        <w:rPr>
-          <w:color w:val="C00000"/>
-        </w:rPr>
-        <w:t>adidas</w:t>
-      </w:r>
-      <w:proofErr w:type="gramStart"/>
-      <w:r>
-        <w:rPr>
-          <w:color w:val="C00000"/>
-        </w:rPr>
-        <w:t>下一萬碼布給</w:t>
-      </w:r>
-      <w:proofErr w:type="gramEnd"/>
-      <w:r>
-        <w:rPr>
-          <w:color w:val="C00000"/>
-        </w:rPr>
-        <w:t>這個貿易商，然後我就管到</w:t>
-      </w:r>
-      <w:proofErr w:type="gramStart"/>
-      <w:r>
-        <w:rPr>
-          <w:color w:val="C00000"/>
-        </w:rPr>
-        <w:t>一萬碼布成果</w:t>
-      </w:r>
-      <w:proofErr w:type="gramEnd"/>
-      <w:r>
-        <w:rPr>
-          <w:color w:val="C00000"/>
-        </w:rPr>
-        <w:t>，其實這些物流然後到品質管理，我們都沒有做，我現在是只是在前面開發，然後找到</w:t>
-      </w:r>
-      <w:proofErr w:type="gramStart"/>
-      <w:r>
-        <w:rPr>
-          <w:color w:val="C00000"/>
-        </w:rPr>
-        <w:t>這個這個</w:t>
-      </w:r>
-      <w:proofErr w:type="gramEnd"/>
-      <w:r>
-        <w:rPr>
-          <w:color w:val="C00000"/>
-        </w:rPr>
-        <w:t>廠商、跟這塊材料的資訊，目前還沒有辦法完全能取代掉貿易商，所以貿易商角色其實是很重要的，我覺得。</w:t>
-      </w:r>
-    </w:p>
-    <w:p>
-      <w:pPr>
-        <w:rPr>
-          <w:color w:val="C00000"/>
-        </w:rPr>
-      </w:pPr>
-      <w:r>
-        <w:rPr>
-          <w:color w:val="C00000"/>
-        </w:rPr>
-        <w:t>因為它可以提供多層次的服務，其實貿易商存在的價值就是，就是我覺得是數位的工具，沒有辦法去取代的部分。</w:t>
+        <w:t>CEO 48:08</w:t>
+      </w:r>
+    </w:p>
+    <w:p>
+      <w:pPr>
+        <w:rPr>
+          <w:color w:val="C00000"/>
+        </w:rPr>
+      </w:pPr>
+      <w:r>
+        <w:rPr>
+          <w:color w:val="C00000"/>
+        </w:rPr>
+        <w:t>對對對，其實為什麼我們一開始就把平台就變成私有雲的概念。</w:t>
       </w:r>
     </w:p>
     <w:p>
       <w:pPr>
         <w:pStyle w:val="2"/>
       </w:pPr>
-      <w:proofErr w:type="gramStart"/>
-      <w:r>
-        <w:t>博班學</w:t>
-      </w:r>
-      <w:proofErr w:type="gramEnd"/>
-      <w:r>
-        <w:t>姐</w:t>
-      </w:r>
-      <w:r>
-        <w:t xml:space="preserve"> 47:45</w:t>
+      <w:r>
+        <w:t>博班學姐</w:t>
+      </w:r>
+      <w:r>
+        <w:t xml:space="preserve"> 48:13</w:t>
       </w:r>
     </w:p>
     <w:p>
@@ -7119,30 +5711,16 @@
         <w:rPr>
           <w:rFonts w:ascii="標楷體" w:hAnsi="標楷體"/>
         </w:rPr>
-        <w:t>因為會問這個問題的原因，主要也是說，因為剛剛其實跟你在看這個資料我也覺得蠻特別的，就是早先frontier也是貿易商然後成立了一個平台，然後我如果是其他貿易商，因為我就會</w:t>
-      </w:r>
-      <w:proofErr w:type="gramStart"/>
+        <w:t>Ok，所以貿易商那一段也是有類似的</w:t>
+      </w:r>
+      <w:r>
+        <w:t>（經驗）</w:t>
+      </w:r>
       <w:r>
         <w:rPr>
           <w:rFonts w:ascii="標楷體" w:hAnsi="標楷體"/>
         </w:rPr>
-        <w:t>覺得說那這個</w:t>
-      </w:r>
-      <w:proofErr w:type="gramEnd"/>
-      <w:r>
-        <w:rPr>
-          <w:rFonts w:ascii="標楷體" w:hAnsi="標楷體"/>
-        </w:rPr>
-        <w:t>貿易商他會不會也用我的資料</w:t>
-      </w:r>
-      <w:r>
-        <w:t>？</w:t>
-      </w:r>
-      <w:r>
-        <w:rPr>
-          <w:rFonts w:ascii="標楷體" w:hAnsi="標楷體"/>
-        </w:rPr>
-        <w:t>就是會有競比的…</w:t>
+        <w:t>…</w:t>
       </w:r>
     </w:p>
     <w:p>
@@ -7150,60 +5728,6 @@
         <w:pStyle w:val="2"/>
       </w:pPr>
       <w:r>
-        <w:t>CEO 48:08</w:t>
-      </w:r>
-    </w:p>
-    <w:p>
-      <w:pPr>
-        <w:rPr>
-          <w:color w:val="C00000"/>
-        </w:rPr>
-      </w:pPr>
-      <w:r>
-        <w:rPr>
-          <w:color w:val="C00000"/>
-        </w:rPr>
-        <w:t>對對對，其實為什麼我們一開始就把平台就變成私有雲的概念。</w:t>
-      </w:r>
-    </w:p>
-    <w:p>
-      <w:pPr>
-        <w:pStyle w:val="2"/>
-      </w:pPr>
-      <w:proofErr w:type="gramStart"/>
-      <w:r>
-        <w:t>博班學</w:t>
-      </w:r>
-      <w:proofErr w:type="gramEnd"/>
-      <w:r>
-        <w:t>姐</w:t>
-      </w:r>
-      <w:r>
-        <w:t xml:space="preserve"> 48:13</w:t>
-      </w:r>
-    </w:p>
-    <w:p>
-      <w:r>
-        <w:rPr>
-          <w:rFonts w:ascii="標楷體" w:hAnsi="標楷體"/>
-        </w:rPr>
-        <w:t>Ok，所以貿易商那一段也是有類似的</w:t>
-      </w:r>
-      <w:r>
-        <w:t>（經驗）</w:t>
-      </w:r>
-      <w:r>
-        <w:rPr>
-          <w:rFonts w:ascii="標楷體" w:hAnsi="標楷體"/>
-        </w:rPr>
-        <w:t>…</w:t>
-      </w:r>
-    </w:p>
-    <w:p>
-      <w:pPr>
-        <w:pStyle w:val="2"/>
-      </w:pPr>
-      <w:r>
         <w:t>CEO 48:15</w:t>
       </w:r>
     </w:p>
@@ -7225,14 +5749,12 @@
         </w:rPr>
         <w:t>a</w:t>
       </w:r>
-      <w:proofErr w:type="gramStart"/>
       <w:r>
         <w:rPr>
           <w:color w:val="C00000"/>
         </w:rPr>
         <w:t>廠跟</w:t>
       </w:r>
-      <w:proofErr w:type="gramEnd"/>
       <w:r>
         <w:rPr>
           <w:color w:val="C00000"/>
@@ -7243,21 +5765,7 @@
         <w:rPr>
           <w:color w:val="C00000"/>
         </w:rPr>
-        <w:t>廠我看不到彼此，我們不知道你做了</w:t>
-      </w:r>
-      <w:proofErr w:type="gramStart"/>
-      <w:r>
-        <w:rPr>
-          <w:color w:val="C00000"/>
-        </w:rPr>
-        <w:t>甚麼，</w:t>
-      </w:r>
-      <w:proofErr w:type="gramEnd"/>
-      <w:r>
-        <w:rPr>
-          <w:color w:val="C00000"/>
-        </w:rPr>
-        <w:t>除非你把你的資料這份公開，我們是有一個公開的</w:t>
+        <w:t>廠我看不到彼此，我們不知道你做了甚麼，除非你把你的資料這份公開，我們是有一個公開的</w:t>
       </w:r>
       <w:r>
         <w:rPr>
@@ -7295,21 +5803,334 @@
         <w:rPr>
           <w:rFonts w:ascii="標楷體" w:hAnsi="標楷體"/>
         </w:rPr>
-        <w:t>那個我想問一個問題，就是說我們就回到那個平</w:t>
-      </w:r>
-      <w:proofErr w:type="gramStart"/>
+        <w:t>那個我想問一個問題，就是說我們就回到那個平臺的這個角色，能不能再幫我們定義一下，因為剛開始的時候我們其實是把它先做到其實是把布片數位化，然後因為我們剛剛聽到就是後來變成一個平台，那這裡面一定是有一個平台發展的歷程，你能不能幫我們大概介紹一下比較重要的這個階段？</w:t>
+      </w:r>
+    </w:p>
+    <w:p>
+      <w:pPr>
+        <w:pStyle w:val="2"/>
+      </w:pPr>
+      <w:r>
+        <w:t>CEO 49:24</w:t>
+      </w:r>
+    </w:p>
+    <w:p>
+      <w:pPr>
+        <w:rPr>
+          <w:color w:val="C00000"/>
+        </w:rPr>
+      </w:pPr>
+      <w:r>
+        <w:rPr>
+          <w:color w:val="C00000"/>
+        </w:rPr>
+        <w:t>首先是數位化的工具出來，就是這個</w:t>
+      </w:r>
+      <w:r>
+        <w:rPr>
+          <w:color w:val="C00000"/>
+        </w:rPr>
+        <w:t>AI</w:t>
+      </w:r>
+      <w:r>
+        <w:rPr>
+          <w:color w:val="C00000"/>
+        </w:rPr>
+        <w:t>已經做好，然後我們希望廠商可以在上面跟他的客戶自由溝通，所以我們就設計了一個大平台的概念，就是全部都</w:t>
+      </w:r>
+      <w:r>
+        <w:rPr>
+          <w:color w:val="C00000"/>
+        </w:rPr>
+        <w:t>open</w:t>
+      </w:r>
+      <w:r>
+        <w:rPr>
+          <w:color w:val="C00000"/>
+        </w:rPr>
+        <w:t>，就是像</w:t>
+      </w:r>
+      <w:r>
+        <w:rPr>
+          <w:color w:val="C00000"/>
+        </w:rPr>
+        <w:t>google</w:t>
+      </w:r>
+      <w:r>
+        <w:rPr>
+          <w:color w:val="C00000"/>
+        </w:rPr>
+        <w:t>一樣就是，你上傳你的</w:t>
+      </w:r>
+      <w:r>
+        <w:rPr>
+          <w:color w:val="C00000"/>
+        </w:rPr>
+        <w:t>content</w:t>
+      </w:r>
+      <w:r>
+        <w:rPr>
+          <w:color w:val="C00000"/>
+        </w:rPr>
+        <w:t>然後你的</w:t>
+      </w:r>
+      <w:r>
+        <w:rPr>
+          <w:color w:val="C00000"/>
+        </w:rPr>
+        <w:t>supply</w:t>
+      </w:r>
+      <w:r>
+        <w:rPr>
+          <w:color w:val="C00000"/>
+        </w:rPr>
+        <w:t>端跟</w:t>
+      </w:r>
+      <w:r>
+        <w:rPr>
+          <w:color w:val="C00000"/>
+        </w:rPr>
+        <w:t>demand</w:t>
+      </w:r>
+      <w:r>
+        <w:rPr>
+          <w:color w:val="C00000"/>
+        </w:rPr>
+        <w:t>端能夠</w:t>
+      </w:r>
+      <w:r>
+        <w:rPr>
+          <w:color w:val="C00000"/>
+        </w:rPr>
+        <w:t>meet</w:t>
+      </w:r>
+      <w:r>
+        <w:rPr>
+          <w:color w:val="C00000"/>
+        </w:rPr>
+        <w:t>在這個平台上，但是我們後來發現，這個需求好像跟我們想像的不一樣，就是</w:t>
+      </w:r>
+      <w:r>
+        <w:rPr>
+          <w:color w:val="C00000"/>
+        </w:rPr>
+        <w:t>adidas</w:t>
+      </w:r>
+      <w:r>
+        <w:rPr>
+          <w:color w:val="C00000"/>
+        </w:rPr>
+        <w:t>只是想要他自己，所以這個大平台就變成了私有平台的概念，我們就幫</w:t>
+      </w:r>
+      <w:r>
+        <w:rPr>
+          <w:color w:val="C00000"/>
+        </w:rPr>
+        <w:t>adidas</w:t>
+      </w:r>
+      <w:r>
+        <w:rPr>
+          <w:color w:val="C00000"/>
+        </w:rPr>
+        <w:t>像這樣子的廠商去做一個這個</w:t>
+      </w:r>
+      <w:r>
+        <w:rPr>
+          <w:color w:val="C00000"/>
+        </w:rPr>
+        <w:t>sourcing</w:t>
+      </w:r>
+      <w:r>
+        <w:rPr>
+          <w:color w:val="C00000"/>
+        </w:rPr>
+        <w:t>的這個、只在他供應鏈裡面去做</w:t>
+      </w:r>
+      <w:r>
+        <w:rPr>
+          <w:color w:val="C00000"/>
+        </w:rPr>
+        <w:t>adidas</w:t>
+      </w:r>
+      <w:r>
+        <w:rPr>
+          <w:color w:val="C00000"/>
+        </w:rPr>
+        <w:t>的機制，這樣子客製他這樣的模組。</w:t>
+      </w:r>
+    </w:p>
+    <w:p>
+      <w:pPr>
+        <w:rPr>
+          <w:color w:val="C00000"/>
+        </w:rPr>
+      </w:pPr>
+      <w:r>
+        <w:rPr>
+          <w:color w:val="C00000"/>
+        </w:rPr>
+        <w:t>那後來加上在同時我們這個大平台也變成，對於供應商來說，他其實發現他更需要的是賣這個工具，所以我們怎麼幫他把他的資產更快的賣出去？更有效率的賣出去？然後收集客戶的資訊，所以就演變出了</w:t>
+      </w:r>
+      <w:r>
+        <w:rPr>
+          <w:color w:val="C00000"/>
+        </w:rPr>
+        <w:t>fabric select</w:t>
+      </w:r>
+      <w:r>
+        <w:rPr>
+          <w:color w:val="C00000"/>
+        </w:rPr>
+        <w:t>這種在展會上用的工具阿，在你跟客人</w:t>
+      </w:r>
+      <w:r>
+        <w:rPr>
+          <w:color w:val="C00000"/>
+        </w:rPr>
+        <w:t>meeting</w:t>
+      </w:r>
+      <w:r>
+        <w:rPr>
+          <w:color w:val="C00000"/>
+        </w:rPr>
+        <w:t>的這種類似像</w:t>
+      </w:r>
+      <w:r>
+        <w:rPr>
+          <w:color w:val="C00000"/>
+        </w:rPr>
+        <w:t>CRM</w:t>
+      </w:r>
+      <w:r>
+        <w:rPr>
+          <w:color w:val="C00000"/>
+        </w:rPr>
+        <w:t>的這樣子一個工具，但是我們是專注在材料上的</w:t>
+      </w:r>
+      <w:r>
+        <w:rPr>
+          <w:color w:val="C00000"/>
+        </w:rPr>
+        <w:t>CRM</w:t>
+      </w:r>
+      <w:r>
+        <w:rPr>
+          <w:color w:val="C00000"/>
+        </w:rPr>
+        <w:t>，這個是我覺得</w:t>
+      </w:r>
+      <w:r>
+        <w:rPr>
+          <w:color w:val="C00000"/>
+        </w:rPr>
+        <w:t>3</w:t>
+      </w:r>
+      <w:r>
+        <w:rPr>
+          <w:color w:val="C00000"/>
+        </w:rPr>
+        <w:t>個公司的階段是很重要的。</w:t>
+      </w:r>
+    </w:p>
+    <w:p>
+      <w:pPr>
+        <w:pStyle w:val="2"/>
+      </w:pPr>
+      <w:r>
+        <w:t>周老師</w:t>
+      </w:r>
+      <w:r>
+        <w:t xml:space="preserve"> 51:10</w:t>
+      </w:r>
+    </w:p>
+    <w:p>
       <w:r>
         <w:rPr>
           <w:rFonts w:ascii="標楷體" w:hAnsi="標楷體"/>
         </w:rPr>
-        <w:t>臺</w:t>
-      </w:r>
-      <w:proofErr w:type="gramEnd"/>
+        <w:t>就是一個從我們擁有了數位化布片以後，先從大的平台，然後後來變成私有，然後第三個再變成是協助他們(供應商)去賣。</w:t>
+      </w:r>
+    </w:p>
+    <w:p>
+      <w:pPr>
+        <w:pStyle w:val="2"/>
+      </w:pPr>
+      <w:r>
+        <w:t>CEO 51:22</w:t>
+      </w:r>
+    </w:p>
+    <w:p>
+      <w:pPr>
+        <w:rPr>
+          <w:color w:val="C00000"/>
+        </w:rPr>
+      </w:pPr>
+      <w:r>
+        <w:rPr>
+          <w:color w:val="C00000"/>
+        </w:rPr>
+        <w:t>然後最後可能的、也許就是後面，那個我們想做這個就是</w:t>
+      </w:r>
+      <w:r>
+        <w:rPr>
+          <w:color w:val="C00000"/>
+        </w:rPr>
+        <w:t>From demand</w:t>
+      </w:r>
+      <w:r>
+        <w:rPr>
+          <w:color w:val="C00000"/>
+        </w:rPr>
+        <w:t>，未來就是</w:t>
+      </w:r>
+      <w:r>
+        <w:rPr>
+          <w:color w:val="C00000"/>
+        </w:rPr>
+        <w:t>to C</w:t>
+      </w:r>
+      <w:r>
+        <w:rPr>
+          <w:color w:val="C00000"/>
+        </w:rPr>
+        <w:t>的，設計師每個人、人人都能成為自己的設計師。</w:t>
+      </w:r>
+    </w:p>
+    <w:p>
+      <w:pPr>
+        <w:pStyle w:val="2"/>
+      </w:pPr>
+      <w:r>
+        <w:t>周老師</w:t>
+      </w:r>
+      <w:r>
+        <w:t xml:space="preserve"> 51:25</w:t>
+      </w:r>
+    </w:p>
+    <w:p>
       <w:r>
         <w:rPr>
           <w:rFonts w:ascii="標楷體" w:hAnsi="標楷體"/>
         </w:rPr>
-        <w:t>的這個角色，能不能再幫我們定義一下，因為剛開始的時候我們其實是把它先做到其實是把布片數位化，然後因為我們剛剛聽到就是後來變成一個平台，那這裡面一定是有一個平台發展的歷程，你能不能幫我們大概介紹一下比較重要的這個階段？</w:t>
+        <w:t>也是未來式</w:t>
+      </w:r>
+      <w:r>
+        <w:t>？</w:t>
+      </w:r>
+      <w:r>
+        <w:rPr>
+          <w:rFonts w:ascii="標楷體" w:hAnsi="標楷體"/>
+        </w:rPr>
+        <w:t>是因為現在還是在…算是</w:t>
+      </w:r>
+      <w:r>
+        <w:t>B2B</w:t>
+      </w:r>
+      <w:r>
+        <w:rPr>
+          <w:rFonts w:ascii="標楷體" w:hAnsi="標楷體"/>
+        </w:rPr>
+        <w:t>的階段。</w:t>
       </w:r>
     </w:p>
     <w:p>
@@ -7317,227 +6138,32 @@
         <w:pStyle w:val="2"/>
       </w:pPr>
       <w:r>
-        <w:t>CEO 49:24</w:t>
-      </w:r>
-    </w:p>
-    <w:p>
-      <w:pPr>
-        <w:rPr>
-          <w:color w:val="C00000"/>
-        </w:rPr>
-      </w:pPr>
-      <w:r>
-        <w:rPr>
-          <w:color w:val="C00000"/>
-        </w:rPr>
-        <w:t>首先是數位化的工具出來，就是這個</w:t>
-      </w:r>
-      <w:r>
-        <w:rPr>
-          <w:color w:val="C00000"/>
-        </w:rPr>
-        <w:t>AI</w:t>
-      </w:r>
-      <w:r>
-        <w:rPr>
-          <w:color w:val="C00000"/>
-        </w:rPr>
-        <w:t>已經做好，然後我們希望廠商可以在上面跟他的客戶自由溝通，所以我們就設計了一個大平台的概念，就是全部都</w:t>
-      </w:r>
-      <w:r>
-        <w:rPr>
-          <w:color w:val="C00000"/>
-        </w:rPr>
-        <w:t>open</w:t>
-      </w:r>
-      <w:r>
-        <w:rPr>
-          <w:color w:val="C00000"/>
-        </w:rPr>
-        <w:t>，就是像</w:t>
-      </w:r>
-      <w:r>
-        <w:rPr>
-          <w:color w:val="C00000"/>
-        </w:rPr>
-        <w:t>google</w:t>
-      </w:r>
-      <w:r>
-        <w:rPr>
-          <w:color w:val="C00000"/>
-        </w:rPr>
-        <w:t>一樣就是，你上傳你的</w:t>
-      </w:r>
-      <w:r>
-        <w:rPr>
-          <w:color w:val="C00000"/>
-        </w:rPr>
-        <w:t>content</w:t>
-      </w:r>
-      <w:r>
-        <w:rPr>
-          <w:color w:val="C00000"/>
-        </w:rPr>
-        <w:t>然後你的</w:t>
-      </w:r>
-      <w:r>
-        <w:rPr>
-          <w:color w:val="C00000"/>
-        </w:rPr>
-        <w:t>supply</w:t>
-      </w:r>
-      <w:proofErr w:type="gramStart"/>
-      <w:r>
-        <w:rPr>
-          <w:color w:val="C00000"/>
-        </w:rPr>
-        <w:t>端跟</w:t>
-      </w:r>
-      <w:proofErr w:type="gramEnd"/>
-      <w:r>
-        <w:rPr>
-          <w:color w:val="C00000"/>
-        </w:rPr>
-        <w:t>demand</w:t>
-      </w:r>
-      <w:r>
-        <w:rPr>
-          <w:color w:val="C00000"/>
-        </w:rPr>
-        <w:t>端能夠</w:t>
-      </w:r>
-      <w:r>
-        <w:rPr>
-          <w:color w:val="C00000"/>
-        </w:rPr>
-        <w:t>meet</w:t>
-      </w:r>
-      <w:r>
-        <w:rPr>
-          <w:color w:val="C00000"/>
-        </w:rPr>
-        <w:t>在這個平台上，但是我們後來發現，這個需求好像跟我們想像的不一樣，就是</w:t>
-      </w:r>
-      <w:r>
-        <w:rPr>
-          <w:color w:val="C00000"/>
-        </w:rPr>
-        <w:t>adidas</w:t>
-      </w:r>
-      <w:r>
-        <w:rPr>
-          <w:color w:val="C00000"/>
-        </w:rPr>
-        <w:t>只是想要他自己，所以這個大平台就變成了私有平台的概念，我們就幫</w:t>
-      </w:r>
-      <w:r>
-        <w:rPr>
-          <w:color w:val="C00000"/>
-        </w:rPr>
-        <w:t>adidas</w:t>
-      </w:r>
-      <w:r>
-        <w:rPr>
-          <w:color w:val="C00000"/>
-        </w:rPr>
-        <w:t>像這樣子的廠商去做一個這個</w:t>
-      </w:r>
-      <w:r>
-        <w:rPr>
-          <w:color w:val="C00000"/>
-        </w:rPr>
-        <w:t>sourcing</w:t>
-      </w:r>
-      <w:r>
-        <w:rPr>
-          <w:color w:val="C00000"/>
-        </w:rPr>
-        <w:t>的這個、只在他供應鏈裡面去做</w:t>
-      </w:r>
-      <w:r>
-        <w:rPr>
-          <w:color w:val="C00000"/>
-        </w:rPr>
-        <w:t>adidas</w:t>
-      </w:r>
-      <w:r>
-        <w:rPr>
-          <w:color w:val="C00000"/>
-        </w:rPr>
-        <w:t>的機制，這樣子客製他這樣的模組。</w:t>
-      </w:r>
-    </w:p>
-    <w:p>
-      <w:pPr>
-        <w:rPr>
-          <w:color w:val="C00000"/>
-        </w:rPr>
-      </w:pPr>
-      <w:r>
-        <w:rPr>
-          <w:color w:val="C00000"/>
-        </w:rPr>
-        <w:t>那後來加上在同時我們這個大平台也變成，對於供應商來說，他其實發現他更需要的是賣這個工具，所以我們怎麼幫他把他的資產更快的賣出去？更有效率的賣出去？然後收集客戶的資訊，所以就演變出了</w:t>
-      </w:r>
-      <w:r>
-        <w:rPr>
-          <w:color w:val="C00000"/>
-        </w:rPr>
-        <w:t>fabric select</w:t>
-      </w:r>
-      <w:r>
-        <w:rPr>
-          <w:color w:val="C00000"/>
-        </w:rPr>
-        <w:t>這種在展會上用的工具阿，在你跟客人</w:t>
-      </w:r>
-      <w:r>
-        <w:rPr>
-          <w:color w:val="C00000"/>
-        </w:rPr>
-        <w:t>meeting</w:t>
-      </w:r>
-      <w:r>
-        <w:rPr>
-          <w:color w:val="C00000"/>
-        </w:rPr>
-        <w:t>的這種類似像</w:t>
-      </w:r>
-      <w:r>
-        <w:rPr>
-          <w:color w:val="C00000"/>
-        </w:rPr>
-        <w:t>CRM</w:t>
-      </w:r>
-      <w:r>
-        <w:rPr>
-          <w:color w:val="C00000"/>
-        </w:rPr>
-        <w:t>的這樣子一個工具，但是我們是專注在材料上的</w:t>
-      </w:r>
-      <w:r>
-        <w:rPr>
-          <w:color w:val="C00000"/>
-        </w:rPr>
-        <w:t>CRM</w:t>
-      </w:r>
-      <w:r>
-        <w:rPr>
-          <w:color w:val="C00000"/>
-        </w:rPr>
-        <w:t>，這個是我覺得</w:t>
-      </w:r>
-      <w:r>
-        <w:rPr>
-          <w:color w:val="C00000"/>
-        </w:rPr>
-        <w:t>3</w:t>
-      </w:r>
-      <w:r>
-        <w:rPr>
-          <w:color w:val="C00000"/>
-        </w:rPr>
-        <w:t>個公司的階段是很重要的。</w:t>
+        <w:t>CEO 51:25</w:t>
+      </w:r>
+    </w:p>
+    <w:p>
+      <w:pPr>
+        <w:rPr>
+          <w:color w:val="C00000"/>
+        </w:rPr>
+      </w:pPr>
+      <w:r>
+        <w:rPr>
+          <w:color w:val="C00000"/>
+        </w:rPr>
+        <w:t>對未來式，對現在還在這個</w:t>
+      </w:r>
+      <w:r>
+        <w:rPr>
+          <w:color w:val="C00000"/>
+        </w:rPr>
+        <w:t>B2B</w:t>
+      </w:r>
+      <w:r>
+        <w:rPr>
+          <w:color w:val="C00000"/>
+        </w:rPr>
+        <w:t>的階段。</w:t>
       </w:r>
     </w:p>
     <w:p>
@@ -7545,10 +6171,10 @@
         <w:pStyle w:val="2"/>
       </w:pPr>
       <w:r>
-        <w:t>周老師</w:t>
-      </w:r>
-      <w:r>
-        <w:t xml:space="preserve"> 51:10</w:t>
+        <w:t>博班學姐、</w:t>
+      </w:r>
+      <w:r>
+        <w:t>CEO 51:55</w:t>
       </w:r>
     </w:p>
     <w:p>
@@ -7556,168 +6182,7 @@
         <w:rPr>
           <w:rFonts w:ascii="標楷體" w:hAnsi="標楷體"/>
         </w:rPr>
-        <w:t>就是一個從我們擁有了數位化布片以後，先從大的平台，然後後來變成私有，然後第三</w:t>
-      </w:r>
-      <w:proofErr w:type="gramStart"/>
-      <w:r>
-        <w:rPr>
-          <w:rFonts w:ascii="標楷體" w:hAnsi="標楷體"/>
-        </w:rPr>
-        <w:t>個</w:t>
-      </w:r>
-      <w:proofErr w:type="gramEnd"/>
-      <w:r>
-        <w:rPr>
-          <w:rFonts w:ascii="標楷體" w:hAnsi="標楷體"/>
-        </w:rPr>
-        <w:t>再變成是協助他們(供應商)去賣。</w:t>
-      </w:r>
-    </w:p>
-    <w:p>
-      <w:pPr>
-        <w:pStyle w:val="2"/>
-      </w:pPr>
-      <w:r>
-        <w:t>CEO 51:22</w:t>
-      </w:r>
-    </w:p>
-    <w:p>
-      <w:pPr>
-        <w:rPr>
-          <w:color w:val="C00000"/>
-        </w:rPr>
-      </w:pPr>
-      <w:r>
-        <w:rPr>
-          <w:color w:val="C00000"/>
-        </w:rPr>
-        <w:t>然後最後可能的、也許就是後面，那個我們想做這個就是</w:t>
-      </w:r>
-      <w:r>
-        <w:rPr>
-          <w:color w:val="C00000"/>
-        </w:rPr>
-        <w:t>From demand</w:t>
-      </w:r>
-      <w:r>
-        <w:rPr>
-          <w:color w:val="C00000"/>
-        </w:rPr>
-        <w:t>，未來就是</w:t>
-      </w:r>
-      <w:r>
-        <w:rPr>
-          <w:color w:val="C00000"/>
-        </w:rPr>
-        <w:t>to C</w:t>
-      </w:r>
-      <w:r>
-        <w:rPr>
-          <w:color w:val="C00000"/>
-        </w:rPr>
-        <w:t>的，設計師每個人、人人都能成為自己的設計師。</w:t>
-      </w:r>
-    </w:p>
-    <w:p>
-      <w:pPr>
-        <w:pStyle w:val="2"/>
-      </w:pPr>
-      <w:r>
-        <w:t>周老師</w:t>
-      </w:r>
-      <w:r>
-        <w:t xml:space="preserve"> 51:25</w:t>
-      </w:r>
-    </w:p>
-    <w:p>
-      <w:r>
-        <w:rPr>
-          <w:rFonts w:ascii="標楷體" w:hAnsi="標楷體"/>
-        </w:rPr>
-        <w:t>也是未來式</w:t>
-      </w:r>
-      <w:r>
-        <w:t>？</w:t>
-      </w:r>
-      <w:r>
-        <w:rPr>
-          <w:rFonts w:ascii="標楷體" w:hAnsi="標楷體"/>
-        </w:rPr>
-        <w:t>是因為現在還是在…算是</w:t>
-      </w:r>
-      <w:r>
-        <w:t>B2B</w:t>
-      </w:r>
-      <w:r>
-        <w:rPr>
-          <w:rFonts w:ascii="標楷體" w:hAnsi="標楷體"/>
-        </w:rPr>
-        <w:t>的階段。</w:t>
-      </w:r>
-    </w:p>
-    <w:p>
-      <w:pPr>
-        <w:pStyle w:val="2"/>
-      </w:pPr>
-      <w:r>
-        <w:t>CEO 51:25</w:t>
-      </w:r>
-    </w:p>
-    <w:p>
-      <w:pPr>
-        <w:rPr>
-          <w:color w:val="C00000"/>
-        </w:rPr>
-      </w:pPr>
-      <w:r>
-        <w:rPr>
-          <w:color w:val="C00000"/>
-        </w:rPr>
-        <w:t>對未來式，對現在還在這個</w:t>
-      </w:r>
-      <w:r>
-        <w:rPr>
-          <w:color w:val="C00000"/>
-        </w:rPr>
-        <w:t>B2B</w:t>
-      </w:r>
-      <w:r>
-        <w:rPr>
-          <w:color w:val="C00000"/>
-        </w:rPr>
-        <w:t>的階段。</w:t>
-      </w:r>
-    </w:p>
-    <w:p>
-      <w:pPr>
-        <w:pStyle w:val="2"/>
-      </w:pPr>
-      <w:proofErr w:type="gramStart"/>
-      <w:r>
-        <w:t>博班學</w:t>
-      </w:r>
-      <w:proofErr w:type="gramEnd"/>
-      <w:r>
-        <w:t>姐、</w:t>
-      </w:r>
-      <w:r>
-        <w:t>CEO 51:55</w:t>
-      </w:r>
-    </w:p>
-    <w:p>
-      <w:proofErr w:type="gramStart"/>
-      <w:r>
-        <w:rPr>
-          <w:rFonts w:ascii="標楷體" w:hAnsi="標楷體"/>
-        </w:rPr>
-        <w:t>博班學</w:t>
-      </w:r>
-      <w:proofErr w:type="gramEnd"/>
-      <w:r>
-        <w:rPr>
-          <w:rFonts w:ascii="標楷體" w:hAnsi="標楷體"/>
-        </w:rPr>
-        <w:t>姐:那所以我可以確認就是說，在那個大平台問世大概應該是在2019年左右對不對</w:t>
+        <w:t>博班學姐:那所以我可以確認就是說，在那個大平台問世大概應該是在2019年左右對不對</w:t>
       </w:r>
       <w:r>
         <w:t>？</w:t>
@@ -7846,35 +6311,7 @@
         <w:rPr>
           <w:color w:val="C00000"/>
         </w:rPr>
-        <w:t>塊的材料嘛，那這個材料我們是先開給這個很多的品牌商，我們是因應拿去跟品牌說，</w:t>
-      </w:r>
-      <w:proofErr w:type="gramStart"/>
-      <w:r>
-        <w:rPr>
-          <w:color w:val="C00000"/>
-        </w:rPr>
-        <w:t>欸</w:t>
-      </w:r>
-      <w:proofErr w:type="gramEnd"/>
-      <w:r>
-        <w:rPr>
-          <w:color w:val="C00000"/>
-        </w:rPr>
-        <w:t>你們（品牌商）要不要來看這</w:t>
-      </w:r>
-      <w:proofErr w:type="gramStart"/>
-      <w:r>
-        <w:rPr>
-          <w:color w:val="C00000"/>
-        </w:rPr>
-        <w:t>裏</w:t>
-      </w:r>
-      <w:proofErr w:type="gramEnd"/>
-      <w:r>
-        <w:rPr>
-          <w:color w:val="C00000"/>
-        </w:rPr>
-        <w:t>很多材料，你們要不要使用？那品牌商就一定會說好，因為我們先免費提供給他（品牌商）。</w:t>
+        <w:t>塊的材料嘛，那這個材料我們是先開給這個很多的品牌商，我們是因應拿去跟品牌說，欸你們（品牌商）要不要來看這裏很多材料，你們要不要使用？那品牌商就一定會說好，因為我們先免費提供給他（品牌商）。</w:t>
       </w:r>
     </w:p>
     <w:p>
@@ -7948,62 +6385,20 @@
         <w:rPr>
           <w:color w:val="C00000"/>
         </w:rPr>
-        <w:t>好像兩邊都</w:t>
-      </w:r>
-      <w:proofErr w:type="gramStart"/>
-      <w:r>
-        <w:rPr>
-          <w:color w:val="C00000"/>
-        </w:rPr>
-        <w:t>沒有沒有</w:t>
-      </w:r>
-      <w:proofErr w:type="gramEnd"/>
-      <w:r>
-        <w:rPr>
-          <w:color w:val="C00000"/>
-        </w:rPr>
-        <w:t>幫到。</w:t>
-      </w:r>
-    </w:p>
-    <w:p>
-      <w:pPr>
-        <w:rPr>
-          <w:color w:val="C00000"/>
-        </w:rPr>
-      </w:pPr>
-      <w:r>
-        <w:rPr>
-          <w:color w:val="C00000"/>
-        </w:rPr>
-        <w:t>那我們就後來就發現，他們（品牌商）真正的痛點是都希望自己的東西只有自己的只有自己能掌控，所以針對這兩</w:t>
-      </w:r>
-      <w:proofErr w:type="gramStart"/>
-      <w:r>
-        <w:rPr>
-          <w:color w:val="C00000"/>
-        </w:rPr>
-        <w:t>個</w:t>
-      </w:r>
-      <w:proofErr w:type="gramEnd"/>
-      <w:r>
-        <w:rPr>
-          <w:color w:val="C00000"/>
-        </w:rPr>
-        <w:t>我們平台最大的（使用者）</w:t>
-      </w:r>
-      <w:proofErr w:type="gramStart"/>
-      <w:r>
-        <w:rPr>
-          <w:color w:val="C00000"/>
-        </w:rPr>
-        <w:t>品牌商跟這</w:t>
-      </w:r>
-      <w:proofErr w:type="gramEnd"/>
-      <w:r>
-        <w:rPr>
-          <w:color w:val="C00000"/>
-        </w:rPr>
-        <w:t>種供應商就是分別給的不同的</w:t>
+        <w:t>好像兩邊都沒有沒有幫到。</w:t>
+      </w:r>
+    </w:p>
+    <w:p>
+      <w:pPr>
+        <w:rPr>
+          <w:color w:val="C00000"/>
+        </w:rPr>
+      </w:pPr>
+      <w:r>
+        <w:rPr>
+          <w:color w:val="C00000"/>
+        </w:rPr>
+        <w:t>那我們就後來就發現，他們（品牌商）真正的痛點是都希望自己的東西只有自己的只有自己能掌控，所以針對這兩個我們平台最大的（使用者）品牌商跟這種供應商就是分別給的不同的</w:t>
       </w:r>
       <w:r>
         <w:rPr>
@@ -8053,21 +6448,7 @@
         <w:rPr>
           <w:color w:val="C00000"/>
         </w:rPr>
-        <w:t>對雞生蛋</w:t>
-      </w:r>
-      <w:proofErr w:type="gramStart"/>
-      <w:r>
-        <w:rPr>
-          <w:color w:val="C00000"/>
-        </w:rPr>
-        <w:t>蛋</w:t>
-      </w:r>
-      <w:proofErr w:type="gramEnd"/>
-      <w:r>
-        <w:rPr>
-          <w:color w:val="C00000"/>
-        </w:rPr>
-        <w:t>生雞的這個。</w:t>
+        <w:t>對雞生蛋蛋生雞的這個。</w:t>
       </w:r>
     </w:p>
     <w:p>
@@ -8075,88 +6456,46 @@
         <w:rPr>
           <w:rFonts w:ascii="標楷體" w:hAnsi="標楷體"/>
         </w:rPr>
-        <w:t>周老師:結果後來</w:t>
-      </w:r>
-      <w:proofErr w:type="gramStart"/>
+        <w:t>周老師:結果後來發現發現這些東西在一起的時候不會有生蛋的問題。</w:t>
+      </w:r>
+    </w:p>
+    <w:p>
+      <w:pPr>
+        <w:rPr>
+          <w:color w:val="C00000"/>
+        </w:rPr>
+      </w:pPr>
+      <w:r>
+        <w:rPr>
+          <w:color w:val="A61C00"/>
+        </w:rPr>
+        <w:t>C</w:t>
+      </w:r>
+      <w:r>
+        <w:rPr>
+          <w:color w:val="C00000"/>
+        </w:rPr>
+        <w:t>EO:</w:t>
+      </w:r>
+      <w:r>
+        <w:rPr>
+          <w:color w:val="C00000"/>
+        </w:rPr>
+        <w:t>對生不出蛋哈哈，就是這些人在上面，沒有一個、沒有一個互動，就我上面好像看起來很熱鬧，但是最後這個沒有任何的</w:t>
+      </w:r>
+      <w:r>
+        <w:rPr>
+          <w:color w:val="C00000"/>
+        </w:rPr>
+        <w:t>…</w:t>
+      </w:r>
+    </w:p>
+    <w:p>
       <w:r>
         <w:rPr>
           <w:rFonts w:ascii="標楷體" w:hAnsi="標楷體"/>
         </w:rPr>
-        <w:t>發現發現</w:t>
-      </w:r>
-      <w:proofErr w:type="gramEnd"/>
-      <w:r>
-        <w:rPr>
-          <w:rFonts w:ascii="標楷體" w:hAnsi="標楷體"/>
-        </w:rPr>
-        <w:t>這些東西在一起的時候不會有生蛋的問題。</w:t>
-      </w:r>
-    </w:p>
-    <w:p>
-      <w:pPr>
-        <w:rPr>
-          <w:color w:val="C00000"/>
-        </w:rPr>
-      </w:pPr>
-      <w:r>
-        <w:rPr>
-          <w:color w:val="A61C00"/>
-        </w:rPr>
-        <w:t>C</w:t>
-      </w:r>
-      <w:r>
-        <w:rPr>
-          <w:color w:val="C00000"/>
-        </w:rPr>
-        <w:t>EO:</w:t>
-      </w:r>
-      <w:r>
-        <w:rPr>
-          <w:color w:val="C00000"/>
-        </w:rPr>
-        <w:t>對生</w:t>
-      </w:r>
-      <w:proofErr w:type="gramStart"/>
-      <w:r>
-        <w:rPr>
-          <w:color w:val="C00000"/>
-        </w:rPr>
-        <w:t>不出蛋哈哈</w:t>
-      </w:r>
-      <w:proofErr w:type="gramEnd"/>
-      <w:r>
-        <w:rPr>
-          <w:color w:val="C00000"/>
-        </w:rPr>
-        <w:t>，就是這些人在上面，沒有一個、沒有一個互動，就我上面好像看起來很熱鬧，但是最後這個沒有任何的</w:t>
-      </w:r>
-      <w:r>
-        <w:rPr>
-          <w:color w:val="C00000"/>
-        </w:rPr>
-        <w:t>…</w:t>
-      </w:r>
-    </w:p>
-    <w:p>
-      <w:r>
-        <w:rPr>
-          <w:rFonts w:ascii="標楷體" w:hAnsi="標楷體"/>
-        </w:rPr>
-        <w:t>周老師:對就是一個資訊的平台，但買賣都在私底下進行，所以後來你在私有雲的時候就變成是，</w:t>
-      </w:r>
-      <w:proofErr w:type="gramStart"/>
-      <w:r>
-        <w:rPr>
-          <w:rFonts w:ascii="標楷體" w:hAnsi="標楷體"/>
-        </w:rPr>
-        <w:t>例如說幫那些</w:t>
-      </w:r>
-      <w:proofErr w:type="gramEnd"/>
-      <w:r>
-        <w:rPr>
-          <w:rFonts w:ascii="標楷體" w:hAnsi="標楷體"/>
-        </w:rPr>
-        <w:t>品牌商都是建一個他們自己專屬的資料庫，但</w:t>
+        <w:t>周老師:對就是一個資訊的平台，但買賣都在私底下進行，所以後來你在私有雲的時候就變成是，例如說幫那些品牌商都是建一個他們自己專屬的資料庫，但</w:t>
       </w:r>
     </w:p>
     <w:p>
@@ -8261,21 +6600,7 @@
         <w:rPr>
           <w:color w:val="C00000"/>
         </w:rPr>
-        <w:t>塊布最多</w:t>
-      </w:r>
-      <w:proofErr w:type="gramStart"/>
-      <w:r>
-        <w:rPr>
-          <w:color w:val="C00000"/>
-        </w:rPr>
-        <w:t>最多</w:t>
-      </w:r>
-      <w:proofErr w:type="gramEnd"/>
-      <w:r>
-        <w:rPr>
-          <w:color w:val="C00000"/>
-        </w:rPr>
-        <w:t>，完成數位化，但對於一個供應商來說我可能隨便一個庫存可能就有</w:t>
+        <w:t>塊布最多最多，完成數位化，但對於一個供應商來說我可能隨便一個庫存可能就有</w:t>
       </w:r>
       <w:r>
         <w:rPr>
@@ -8323,21 +6648,7 @@
         <w:rPr>
           <w:color w:val="C00000"/>
         </w:rPr>
-        <w:t>年還</w:t>
-      </w:r>
-      <w:proofErr w:type="gramStart"/>
-      <w:r>
-        <w:rPr>
-          <w:color w:val="C00000"/>
-        </w:rPr>
-        <w:t>沒掃完</w:t>
-      </w:r>
-      <w:proofErr w:type="gramEnd"/>
-      <w:r>
-        <w:rPr>
-          <w:color w:val="C00000"/>
-        </w:rPr>
-        <w:t>。</w:t>
+        <w:t>年還沒掃完。</w:t>
       </w:r>
     </w:p>
     <w:p>
@@ -8411,48 +6722,20 @@
         <w:rPr>
           <w:color w:val="C00000"/>
         </w:rPr>
-        <w:t>所以我們推的這個模式給廠商</w:t>
-      </w:r>
-      <w:proofErr w:type="gramStart"/>
-      <w:r>
-        <w:rPr>
-          <w:color w:val="C00000"/>
-        </w:rPr>
-        <w:t>來說是快速</w:t>
-      </w:r>
-      <w:proofErr w:type="gramEnd"/>
-      <w:r>
-        <w:rPr>
-          <w:color w:val="C00000"/>
-        </w:rPr>
-        <w:t>的讓他數位化，然後讓他們快速的材料可以、很多的新款可以受到設計。</w:t>
-      </w:r>
-    </w:p>
-    <w:p>
-      <w:pPr>
-        <w:rPr>
-          <w:color w:val="C00000"/>
-        </w:rPr>
-      </w:pPr>
-      <w:r>
-        <w:rPr>
-          <w:color w:val="C00000"/>
-        </w:rPr>
-        <w:t>那這些</w:t>
-      </w:r>
-      <w:proofErr w:type="gramStart"/>
-      <w:r>
-        <w:rPr>
-          <w:color w:val="C00000"/>
-        </w:rPr>
-        <w:t>供應鏈跟品牌</w:t>
-      </w:r>
-      <w:proofErr w:type="gramEnd"/>
-      <w:r>
-        <w:rPr>
-          <w:color w:val="C00000"/>
-        </w:rPr>
-        <w:t>商，他們在看到</w:t>
+        <w:t>所以我們推的這個模式給廠商來說是快速的讓他數位化，然後讓他們快速的材料可以、很多的新款可以受到設計。</w:t>
+      </w:r>
+    </w:p>
+    <w:p>
+      <w:pPr>
+        <w:rPr>
+          <w:color w:val="C00000"/>
+        </w:rPr>
+      </w:pPr>
+      <w:r>
+        <w:rPr>
+          <w:color w:val="C00000"/>
+        </w:rPr>
+        <w:t>那這些供應鏈跟品牌商，他們在看到</w:t>
       </w:r>
       <w:r>
         <w:rPr>
@@ -8464,21 +6747,7 @@
         <w:rPr>
           <w:color w:val="C00000"/>
         </w:rPr>
-        <w:t>之後就會就會繼續還是會一直給我們一些新的想法，尤其在這個過程中他們、有很多產品的功能是他們給我們的靈感，他們有需求，我們好像發現這四五</w:t>
-      </w:r>
-      <w:proofErr w:type="gramStart"/>
-      <w:r>
-        <w:rPr>
-          <w:color w:val="C00000"/>
-        </w:rPr>
-        <w:t>個</w:t>
-      </w:r>
-      <w:proofErr w:type="gramEnd"/>
-      <w:r>
-        <w:rPr>
-          <w:color w:val="C00000"/>
-        </w:rPr>
-        <w:t>都有這樣子，普遍的</w:t>
+        <w:t>之後就會就會繼續還是會一直給我們一些新的想法，尤其在這個過程中他們、有很多產品的功能是他們給我們的靈感，他們有需求，我們好像發現這四五個都有這樣子，普遍的</w:t>
       </w:r>
       <w:r>
         <w:rPr>
@@ -8490,34 +6759,15 @@
         <w:rPr>
           <w:color w:val="C00000"/>
         </w:rPr>
-        <w:t>裡面就</w:t>
-      </w:r>
-      <w:proofErr w:type="gramStart"/>
-      <w:r>
-        <w:rPr>
-          <w:color w:val="C00000"/>
-        </w:rPr>
-        <w:t>就</w:t>
-      </w:r>
-      <w:proofErr w:type="gramEnd"/>
-      <w:r>
-        <w:rPr>
-          <w:color w:val="C00000"/>
-        </w:rPr>
-        <w:t>集結起來做一個產品的功能，所以慢慢的產品就是給供應鏈的平台就越來越豐富、越來越不同。</w:t>
+        <w:t>裡面就就集結起來做一個產品的功能，所以慢慢的產品就是給供應鏈的平台就越來越豐富、越來越不同。</w:t>
       </w:r>
     </w:p>
     <w:p>
       <w:pPr>
         <w:pStyle w:val="2"/>
       </w:pPr>
-      <w:proofErr w:type="gramStart"/>
-      <w:r>
-        <w:t>博班學</w:t>
-      </w:r>
-      <w:proofErr w:type="gramEnd"/>
-      <w:r>
-        <w:t>姐</w:t>
+      <w:r>
+        <w:t>博班學姐</w:t>
       </w:r>
       <w:r>
         <w:t xml:space="preserve"> 56:38</w:t>
@@ -8536,29 +6786,15 @@
         <w:rPr>
           <w:rFonts w:ascii="標楷體" w:hAnsi="標楷體"/>
         </w:rPr>
-        <w:t>那所以我</w:t>
-      </w:r>
-      <w:proofErr w:type="gramStart"/>
+        <w:t>那所以我可以可以舉一個例子說，在你這樣的一個過程當中，他給你們什麼樣的啟發讓你們就是你們的這個產品、就是你們的solution更多元</w:t>
+      </w:r>
+      <w:r>
+        <w:t>？</w:t>
+      </w:r>
       <w:r>
         <w:rPr>
           <w:rFonts w:ascii="標楷體" w:hAnsi="標楷體"/>
         </w:rPr>
-        <w:t>可以可以</w:t>
-      </w:r>
-      <w:proofErr w:type="gramEnd"/>
-      <w:r>
-        <w:rPr>
-          <w:rFonts w:ascii="標楷體" w:hAnsi="標楷體"/>
-        </w:rPr>
-        <w:t>舉一個例子說，在你這樣的一個過程當中，他給你們什麼樣的啟發讓你們就是你們的這個產品、就是你們的solution更多元</w:t>
-      </w:r>
-      <w:r>
-        <w:t>？</w:t>
-      </w:r>
-      <w:r>
-        <w:rPr>
-          <w:rFonts w:ascii="標楷體" w:hAnsi="標楷體"/>
-        </w:rPr>
         <w:t>因為我有看到你們好像後來還有增加顧問服務。</w:t>
       </w:r>
     </w:p>
@@ -8604,21 +6840,7 @@
         <w:rPr>
           <w:color w:val="C00000"/>
         </w:rPr>
-        <w:t>，那他自己沒辦法、他已經</w:t>
-      </w:r>
-      <w:proofErr w:type="gramStart"/>
-      <w:r>
-        <w:rPr>
-          <w:color w:val="C00000"/>
-        </w:rPr>
-        <w:t>沒有得降</w:t>
-      </w:r>
-      <w:proofErr w:type="gramEnd"/>
-      <w:r>
-        <w:rPr>
-          <w:color w:val="C00000"/>
-        </w:rPr>
-        <w:t>，因為他都不生產，它其實最多水電少用、電費上，而她最大的這個</w:t>
+        <w:t>，那他自己沒辦法、他已經沒有得降，因為他都不生產，它其實最多水電少用、電費上，而她最大的這個</w:t>
       </w:r>
       <w:r>
         <w:rPr>
@@ -8715,21 +6937,7 @@
         <w:rPr>
           <w:color w:val="C00000"/>
         </w:rPr>
-        <w:t>，所以它最大的</w:t>
-      </w:r>
-      <w:proofErr w:type="gramStart"/>
-      <w:r>
-        <w:rPr>
-          <w:color w:val="C00000"/>
-        </w:rPr>
-        <w:t>排碳量</w:t>
-      </w:r>
-      <w:proofErr w:type="gramEnd"/>
-      <w:r>
-        <w:rPr>
-          <w:color w:val="C00000"/>
-        </w:rPr>
-        <w:t>在他採購的產品裡面，那在對於他要有一個</w:t>
+        <w:t>，所以它最大的排碳量在他採購的產品裡面，那在對於他要有一個</w:t>
       </w:r>
       <w:r>
         <w:rPr>
@@ -8753,35 +6961,7 @@
         <w:rPr>
           <w:color w:val="C00000"/>
         </w:rPr>
-        <w:t>的目標下面，他一定會要求供應</w:t>
-      </w:r>
-      <w:proofErr w:type="gramStart"/>
-      <w:r>
-        <w:rPr>
-          <w:color w:val="C00000"/>
-        </w:rPr>
-        <w:t>鏈去減</w:t>
-      </w:r>
-      <w:proofErr w:type="gramEnd"/>
-      <w:r>
-        <w:rPr>
-          <w:color w:val="C00000"/>
-        </w:rPr>
-        <w:t>，</w:t>
-      </w:r>
-      <w:proofErr w:type="gramStart"/>
-      <w:r>
-        <w:rPr>
-          <w:color w:val="C00000"/>
-        </w:rPr>
-        <w:t>供應鏈有減</w:t>
-      </w:r>
-      <w:proofErr w:type="gramEnd"/>
-      <w:r>
-        <w:rPr>
-          <w:color w:val="C00000"/>
-        </w:rPr>
-        <w:t>，可是他不知道這個產品的碳足跡到底是多少。</w:t>
+        <w:t>的目標下面，他一定會要求供應鏈去減，供應鏈有減，可是他不知道這個產品的碳足跡到底是多少。</w:t>
       </w:r>
     </w:p>
     <w:p>
@@ -8801,35 +6981,7 @@
           <w:color w:val="C00000"/>
         </w:rPr>
         <w:lastRenderedPageBreak/>
-        <w:t>據，因為這些品牌在設計的時候，如果他能採用比較低碳的、然後有數據</w:t>
-      </w:r>
-      <w:proofErr w:type="gramStart"/>
-      <w:r>
-        <w:rPr>
-          <w:color w:val="C00000"/>
-        </w:rPr>
-        <w:t>的碳排的</w:t>
-      </w:r>
-      <w:proofErr w:type="gramEnd"/>
-      <w:r>
-        <w:rPr>
-          <w:color w:val="C00000"/>
-        </w:rPr>
-        <w:t>產品，他就能控制，他就可控制他的</w:t>
-      </w:r>
-      <w:proofErr w:type="gramStart"/>
-      <w:r>
-        <w:rPr>
-          <w:color w:val="C00000"/>
-        </w:rPr>
-        <w:t>這個減碳的</w:t>
-      </w:r>
-      <w:proofErr w:type="gramEnd"/>
-      <w:r>
-        <w:rPr>
-          <w:color w:val="C00000"/>
-        </w:rPr>
-        <w:t>這個目標，他就能達到。</w:t>
+        <w:t>據，因為這些品牌在設計的時候，如果他能採用比較低碳的、然後有數據的碳排的產品，他就能控制，他就可控制他的這個減碳的這個目標，他就能達到。</w:t>
       </w:r>
     </w:p>
     <w:p>
@@ -8909,49 +7061,7 @@
         <w:rPr>
           <w:color w:val="C00000"/>
         </w:rPr>
-        <w:t>我們做</w:t>
-      </w:r>
-      <w:proofErr w:type="gramStart"/>
-      <w:r>
-        <w:rPr>
-          <w:color w:val="C00000"/>
-        </w:rPr>
-        <w:t>一個碳</w:t>
-      </w:r>
-      <w:proofErr w:type="gramEnd"/>
-      <w:r>
-        <w:rPr>
-          <w:color w:val="C00000"/>
-        </w:rPr>
-        <w:t>足跡的預測，但是預測不</w:t>
-      </w:r>
-      <w:proofErr w:type="gramStart"/>
-      <w:r>
-        <w:rPr>
-          <w:color w:val="C00000"/>
-        </w:rPr>
-        <w:t>準</w:t>
-      </w:r>
-      <w:proofErr w:type="gramEnd"/>
-      <w:r>
-        <w:rPr>
-          <w:color w:val="C00000"/>
-        </w:rPr>
-        <w:t>，預測就是用這個全球平均值去根據你的材料組合去算一個平均的預測，那拿給設計師之後，設計師說可是我需要的是真實的資訊，那後來我們就跟另外一家台灣的計算服務，其實現在有一家就是計算碳足跡的，那就去跟他們去結合說我如果有客戶，他們需要我做</w:t>
-      </w:r>
-      <w:proofErr w:type="gramStart"/>
-      <w:r>
-        <w:rPr>
-          <w:color w:val="C00000"/>
-        </w:rPr>
-        <w:t>這個坦碳足跡</w:t>
-      </w:r>
-      <w:proofErr w:type="gramEnd"/>
-      <w:r>
-        <w:rPr>
-          <w:color w:val="C00000"/>
-        </w:rPr>
-        <w:t>，就可以請你們去輔導，輔導之後這個足跡的數據要放在我們的平台上，這樣設計師在選的時候就能比較低碳的這個材料，那這個是為了</w:t>
+        <w:t>我們做一個碳足跡的預測，但是預測不準，預測就是用這個全球平均值去根據你的材料組合去算一個平均的預測，那拿給設計師之後，設計師說可是我需要的是真實的資訊，那後來我們就跟另外一家台灣的計算服務，其實現在有一家就是計算碳足跡的，那就去跟他們去結合說我如果有客戶，他們需要我做這個坦碳足跡，就可以請你們去輔導，輔導之後這個足跡的數據要放在我們的平台上，這樣設計師在選的時候就能比較低碳的這個材料，那這個是為了</w:t>
       </w:r>
       <w:r>
         <w:rPr>
@@ -8963,63 +7073,23 @@
         <w:rPr>
           <w:color w:val="C00000"/>
         </w:rPr>
-        <w:t>的</w:t>
-      </w:r>
-      <w:proofErr w:type="gramStart"/>
-      <w:r>
-        <w:rPr>
-          <w:color w:val="C00000"/>
-        </w:rPr>
-        <w:t>豐富度去做</w:t>
-      </w:r>
-      <w:proofErr w:type="gramEnd"/>
-      <w:r>
-        <w:rPr>
-          <w:color w:val="C00000"/>
-        </w:rPr>
-        <w:t>的。</w:t>
+        <w:t>的豐富度去做的。</w:t>
       </w:r>
     </w:p>
     <w:p>
       <w:pPr>
         <w:pStyle w:val="2"/>
       </w:pPr>
-      <w:proofErr w:type="gramStart"/>
-      <w:r>
-        <w:t>博班學</w:t>
-      </w:r>
-      <w:proofErr w:type="gramEnd"/>
-      <w:r>
-        <w:t>姐</w:t>
+      <w:r>
+        <w:t>博班學姐</w:t>
       </w:r>
       <w:r>
         <w:t xml:space="preserve"> 1:00:26</w:t>
       </w:r>
     </w:p>
     <w:p>
-      <w:proofErr w:type="gramStart"/>
-      <w:r>
-        <w:t>喔</w:t>
-      </w:r>
-      <w:proofErr w:type="gramEnd"/>
-      <w:r>
-        <w:t>所以難怪你們、我常常在網站上看過</w:t>
-      </w:r>
-      <w:proofErr w:type="gramStart"/>
-      <w:r>
-        <w:t>甚麼，</w:t>
-      </w:r>
-      <w:proofErr w:type="gramEnd"/>
-      <w:r>
-        <w:t>你們會有顧問在幫忙接</w:t>
-      </w:r>
-      <w:proofErr w:type="gramStart"/>
-      <w:r>
-        <w:t>那個碳排</w:t>
-      </w:r>
-      <w:proofErr w:type="gramEnd"/>
-      <w:r>
-        <w:t>，所以</w:t>
+      <w:r>
+        <w:t>喔所以難怪你們、我常常在網站上看過甚麼，你們會有顧問在幫忙接那個碳排，所以</w:t>
       </w:r>
       <w:r>
         <w:t>…</w:t>
@@ -9067,21 +7137,7 @@
         <w:rPr>
           <w:color w:val="C00000"/>
         </w:rPr>
-        <w:t>，他們就是問我們</w:t>
-      </w:r>
-      <w:proofErr w:type="gramStart"/>
-      <w:r>
-        <w:rPr>
-          <w:color w:val="C00000"/>
-        </w:rPr>
-        <w:t>說能不能把碳</w:t>
-      </w:r>
-      <w:proofErr w:type="gramEnd"/>
-      <w:r>
-        <w:rPr>
-          <w:color w:val="C00000"/>
-        </w:rPr>
-        <w:t>足跡一起放上去。然後我們後來說，反正是資料平台資料其實甚麼資料都可以，只要是布料相關的</w:t>
+        <w:t>，他們就是問我們說能不能把碳足跡一起放上去。然後我們後來說，反正是資料平台資料其實甚麼資料都可以，只要是布料相關的</w:t>
       </w:r>
       <w:r>
         <w:rPr>
@@ -9130,35 +7186,7 @@
         <w:rPr>
           <w:color w:val="C00000"/>
         </w:rPr>
-        <w:t>的資訊都有了，產品數位護照的話可能就加</w:t>
-      </w:r>
-      <w:proofErr w:type="gramStart"/>
-      <w:r>
-        <w:rPr>
-          <w:color w:val="C00000"/>
-        </w:rPr>
-        <w:t>一個碳</w:t>
-      </w:r>
-      <w:proofErr w:type="gramEnd"/>
-      <w:r>
-        <w:rPr>
-          <w:color w:val="C00000"/>
-        </w:rPr>
-        <w:t>足跡或是其他還有這個可</w:t>
-      </w:r>
-      <w:proofErr w:type="gramStart"/>
-      <w:r>
-        <w:rPr>
-          <w:color w:val="C00000"/>
-        </w:rPr>
-        <w:t>回收性嘛</w:t>
-      </w:r>
-      <w:proofErr w:type="gramEnd"/>
-      <w:r>
-        <w:rPr>
-          <w:color w:val="C00000"/>
-        </w:rPr>
-        <w:t>，那我們這些資料就其實很快的就能提供這樣的一個，可滿足就是未來如果要去攻歐盟的話，這個數位護照的需求。</w:t>
+        <w:t>的資訊都有了，產品數位護照的話可能就加一個碳足跡或是其他還有這個可回收性嘛，那我們這些資料就其實很快的就能提供這樣的一個，可滿足就是未來如果要去攻歐盟的話，這個數位護照的需求。</w:t>
       </w:r>
     </w:p>
     <w:p>
@@ -9251,34 +7279,16 @@
       <w:pPr>
         <w:pStyle w:val="2"/>
       </w:pPr>
-      <w:proofErr w:type="gramStart"/>
-      <w:r>
-        <w:t>博班學</w:t>
-      </w:r>
-      <w:proofErr w:type="gramEnd"/>
-      <w:r>
-        <w:t>姐、</w:t>
+      <w:r>
+        <w:t>博班學姐、</w:t>
       </w:r>
       <w:r>
         <w:t>CEO  01:01:50</w:t>
       </w:r>
     </w:p>
     <w:p>
-      <w:proofErr w:type="gramStart"/>
-      <w:r>
-        <w:t>博班學</w:t>
-      </w:r>
-      <w:proofErr w:type="gramEnd"/>
-      <w:r>
-        <w:t>姐：那除了這個碳足跡</w:t>
-      </w:r>
-      <w:proofErr w:type="gramStart"/>
-      <w:r>
-        <w:t>以外呢</w:t>
-      </w:r>
-      <w:proofErr w:type="gramEnd"/>
-      <w:r>
-        <w:t>我想要了解就是說，因為這個是比較屬於資料，那在平台的技術功能面有沒有、就是因為像剛剛提到分別就是在跟他們</w:t>
+      <w:r>
+        <w:t>博班學姐：那除了這個碳足跡以外呢我想要了解就是說，因為這個是比較屬於資料，那在平台的技術功能面有沒有、就是因為像剛剛提到分別就是在跟他們</w:t>
       </w:r>
       <w:r>
         <w:lastRenderedPageBreak/>
@@ -9287,13 +7297,8 @@
     </w:p>
     <w:p>
       <w:r>
-        <w:t>因為</w:t>
-      </w:r>
-      <w:proofErr w:type="gramStart"/>
-      <w:r>
-        <w:t>除了資安</w:t>
-      </w:r>
-      <w:proofErr w:type="gramEnd"/>
+        <w:t>因為除了資安</w:t>
+      </w:r>
       <w:r>
         <w:t>security</w:t>
       </w:r>
@@ -9324,13 +7329,8 @@
       </w:r>
     </w:p>
     <w:p>
-      <w:proofErr w:type="gramStart"/>
-      <w:r>
-        <w:t>博班學</w:t>
-      </w:r>
-      <w:proofErr w:type="gramEnd"/>
-      <w:r>
-        <w:t>姐：對功能，就是說因為聽起來就是、看起來也是說一開始是把布料數位化、然後進去到大平台，然後之後開始就是把它切割一個一個這樣子，這個是一個技術</w:t>
+      <w:r>
+        <w:t>博班學姐：對功能，就是說因為聽起來就是、看起來也是說一開始是把布料數位化、然後進去到大平台，然後之後開始就是把它切割一個一個這樣子，這個是一個技術</w:t>
       </w:r>
       <w:r>
         <w:t>function</w:t>
@@ -9365,21 +7365,8 @@
       </w:r>
     </w:p>
     <w:p>
-      <w:proofErr w:type="gramStart"/>
-      <w:r>
-        <w:t>博班學</w:t>
-      </w:r>
-      <w:proofErr w:type="gramEnd"/>
-      <w:r>
-        <w:t>姐：那我想理解</w:t>
-      </w:r>
-      <w:proofErr w:type="gramStart"/>
-      <w:r>
-        <w:t>這個說這中間</w:t>
-      </w:r>
-      <w:proofErr w:type="gramEnd"/>
-      <w:r>
-        <w:t>的這個緣由、跟就是應該是因應甚麼原因所以你們改版？因為我發現那個動線完全</w:t>
+      <w:r>
+        <w:t>博班學姐：那我想理解這個說這中間的這個緣由、跟就是應該是因應甚麼原因所以你們改版？因為我發現那個動線完全</w:t>
       </w:r>
       <w:r>
         <w:t>…</w:t>
@@ -9403,34 +7390,13 @@
         <w:t>designer</w:t>
       </w:r>
       <w:r>
-        <w:t>的那個產品的那個，那我發現今年他做了很多的簡化，就是流線看起來比以前更</w:t>
-      </w:r>
-      <w:proofErr w:type="gramStart"/>
-      <w:r>
-        <w:t>清楚，</w:t>
-      </w:r>
-      <w:proofErr w:type="gramEnd"/>
-      <w:r>
-        <w:t>然後你們的定位</w:t>
+        <w:t>的那個產品的那個，那我發現今年他做了很多的簡化，就是流線看起來比以前更清楚，然後你們的定位</w:t>
       </w:r>
       <w:r>
         <w:t>slogan</w:t>
       </w:r>
-      <w:proofErr w:type="gramStart"/>
-      <w:r>
-        <w:t>也寫跟去年</w:t>
-      </w:r>
-      <w:proofErr w:type="gramEnd"/>
-      <w:r>
-        <w:t>不一樣，就是我想</w:t>
-      </w:r>
-      <w:proofErr w:type="gramStart"/>
-      <w:r>
-        <w:t>理解說這中間</w:t>
-      </w:r>
-      <w:proofErr w:type="gramEnd"/>
-      <w:r>
-        <w:t>發生了什麼樣的事情？讓你們做了這樣一個改變？因為看起來去年跟今年中間是有</w:t>
+      <w:r>
+        <w:t>也寫跟去年不一樣，就是我想理解說這中間發生了什麼樣的事情？讓你們做了這樣一個改變？因為看起來去年跟今年中間是有</w:t>
       </w:r>
       <w:r>
         <w:t>milestone</w:t>
@@ -9484,19 +7450,11 @@
         </w:rPr>
         <w:t>過去我們在推這個</w:t>
       </w:r>
-      <w:proofErr w:type="spellStart"/>
-      <w:r>
-        <w:rPr>
-          <w:color w:val="A61C00"/>
-        </w:rPr>
-        <w:t>TextileCloud</w:t>
-      </w:r>
-      <w:proofErr w:type="spellEnd"/>
-      <w:r>
-        <w:rPr>
-          <w:color w:val="A61C00"/>
-        </w:rPr>
-        <w:t>™</w:t>
+      <w:r>
+        <w:rPr>
+          <w:color w:val="A61C00"/>
+        </w:rPr>
+        <w:t>TextileCloud™</w:t>
       </w:r>
       <w:r>
         <w:rPr>
@@ -9575,21 +7533,7 @@
         <w:rPr>
           <w:color w:val="A61C00"/>
         </w:rPr>
-        <w:t>可能就是</w:t>
-      </w:r>
-      <w:proofErr w:type="gramStart"/>
-      <w:r>
-        <w:rPr>
-          <w:color w:val="A61C00"/>
-        </w:rPr>
-        <w:t>很</w:t>
-      </w:r>
-      <w:proofErr w:type="gramEnd"/>
-      <w:r>
-        <w:rPr>
-          <w:color w:val="A61C00"/>
-        </w:rPr>
-        <w:t>快速，或是</w:t>
+        <w:t>可能就是很快速，或是</w:t>
       </w:r>
       <w:r>
         <w:rPr>
@@ -9711,34 +7655,15 @@
         <w:rPr>
           <w:color w:val="A61C00"/>
         </w:rPr>
-        <w:t>到現在可能就是比較</w:t>
-      </w:r>
-      <w:proofErr w:type="gramStart"/>
-      <w:r>
-        <w:rPr>
-          <w:color w:val="A61C00"/>
-        </w:rPr>
-        <w:t>接地氣吧</w:t>
-      </w:r>
-      <w:proofErr w:type="gramEnd"/>
-      <w:r>
-        <w:rPr>
-          <w:color w:val="A61C00"/>
-        </w:rPr>
-        <w:t>，可能是這樣說。</w:t>
+        <w:t>到現在可能就是比較接地氣吧，可能是這樣說。</w:t>
       </w:r>
     </w:p>
     <w:p>
       <w:pPr>
         <w:pStyle w:val="2"/>
       </w:pPr>
-      <w:proofErr w:type="gramStart"/>
-      <w:r>
-        <w:t>博班學</w:t>
-      </w:r>
-      <w:proofErr w:type="gramEnd"/>
-      <w:r>
-        <w:t>姐</w:t>
+      <w:r>
+        <w:t>博班學姐</w:t>
       </w:r>
       <w:r>
         <w:t xml:space="preserve">  01:05:30</w:t>
@@ -9780,21 +7705,7 @@
         <w:rPr>
           <w:color w:val="A61C00"/>
         </w:rPr>
-        <w:t>覺得自己好像在行業</w:t>
-      </w:r>
-      <w:proofErr w:type="gramStart"/>
-      <w:r>
-        <w:rPr>
-          <w:color w:val="A61C00"/>
-        </w:rPr>
-        <w:t>裏</w:t>
-      </w:r>
-      <w:proofErr w:type="gramEnd"/>
-      <w:r>
-        <w:rPr>
-          <w:color w:val="A61C00"/>
-        </w:rPr>
-        <w:t>面可以</w:t>
+        <w:t>覺得自己好像在行業裏面可以</w:t>
       </w:r>
       <w:r>
         <w:rPr>
@@ -9818,35 +7729,7 @@
         <w:rPr>
           <w:color w:val="A61C00"/>
         </w:rPr>
-        <w:t>因為目前全球只有兩家在做，那我們就覺得我們應該好好的講一下我們的技術到底是</w:t>
-      </w:r>
-      <w:proofErr w:type="gramStart"/>
-      <w:r>
-        <w:rPr>
-          <w:color w:val="A61C00"/>
-        </w:rPr>
-        <w:t>甚麼，</w:t>
-      </w:r>
-      <w:proofErr w:type="gramEnd"/>
-      <w:r>
-        <w:rPr>
-          <w:color w:val="A61C00"/>
-        </w:rPr>
-        <w:t>但後來發現客戶好像不太關心我技術是</w:t>
-      </w:r>
-      <w:proofErr w:type="gramStart"/>
-      <w:r>
-        <w:rPr>
-          <w:color w:val="A61C00"/>
-        </w:rPr>
-        <w:t>甚麼，</w:t>
-      </w:r>
-      <w:proofErr w:type="gramEnd"/>
-      <w:r>
-        <w:rPr>
-          <w:color w:val="A61C00"/>
-        </w:rPr>
-        <w:t>客戶只關心我能帶來甚麼</w:t>
+        <w:t>因為目前全球只有兩家在做，那我們就覺得我們應該好好的講一下我們的技術到底是甚麼，但後來發現客戶好像不太關心我技術是甚麼，客戶只關心我能帶來甚麼</w:t>
       </w:r>
       <w:r>
         <w:rPr>
@@ -9878,14 +7761,12 @@
         </w:rPr>
         <w:t>Return on Investment</w:t>
       </w:r>
-      <w:proofErr w:type="gramStart"/>
       <w:r>
         <w:rPr>
           <w:color w:val="A61C00"/>
         </w:rPr>
         <w:t>（</w:t>
       </w:r>
-      <w:proofErr w:type="gramEnd"/>
       <w:r>
         <w:rPr>
           <w:color w:val="A61C00"/>
@@ -9940,13 +7821,8 @@
       <w:pPr>
         <w:pStyle w:val="2"/>
       </w:pPr>
-      <w:proofErr w:type="gramStart"/>
-      <w:r>
-        <w:t>博班學</w:t>
-      </w:r>
-      <w:proofErr w:type="gramEnd"/>
-      <w:r>
-        <w:t>姐</w:t>
+      <w:r>
+        <w:t>博班學姐</w:t>
       </w:r>
       <w:r>
         <w:t xml:space="preserve">  01:06:27</w:t>
@@ -9966,35 +7842,14 @@
         <w:t>milestone</w:t>
       </w:r>
       <w:r>
-        <w:t>，就真的是很強調在技術方面可以給客戶帶給一個</w:t>
-      </w:r>
-      <w:proofErr w:type="gramStart"/>
-      <w:r>
-        <w:t>很</w:t>
-      </w:r>
-      <w:proofErr w:type="gramEnd"/>
-      <w:r>
-        <w:t>棒的這個，可是</w:t>
+        <w:t>，就真的是很強調在技術方面可以給客戶帶給一個很棒的這個，可是</w:t>
       </w:r>
       <w:r>
         <w:t>…</w:t>
       </w:r>
       <w:r>
-        <w:t>就是說意思</w:t>
-      </w:r>
-      <w:proofErr w:type="gramStart"/>
-      <w:r>
-        <w:t>也是說也可以</w:t>
-      </w:r>
-      <w:proofErr w:type="gramEnd"/>
-      <w:r>
-        <w:t>省掉實體就是</w:t>
-      </w:r>
-      <w:proofErr w:type="gramStart"/>
-      <w:r>
-        <w:t>那些的</w:t>
-      </w:r>
-      <w:proofErr w:type="gramEnd"/>
+        <w:t>就是說意思也是說也可以省掉實體就是那些的</w:t>
+      </w:r>
       <w:r>
         <w:t>…</w:t>
       </w:r>
@@ -10029,15 +7884,7 @@
         <w:t>scan</w:t>
       </w:r>
       <w:r>
-        <w:t>上去，就好像跟原來</w:t>
-      </w:r>
-      <w:proofErr w:type="gramStart"/>
-      <w:r>
-        <w:t>純線上</w:t>
-      </w:r>
-      <w:proofErr w:type="gramEnd"/>
-      <w:r>
-        <w:t>的是不一樣的。</w:t>
+        <w:t>上去，就好像跟原來純線上的是不一樣的。</w:t>
       </w:r>
     </w:p>
     <w:p>
@@ -10178,34 +8025,15 @@
         <w:rPr>
           <w:color w:val="A61C00"/>
         </w:rPr>
-        <w:t>，那我們也接一些、像有一些</w:t>
-      </w:r>
-      <w:proofErr w:type="gramStart"/>
-      <w:r>
-        <w:rPr>
-          <w:color w:val="A61C00"/>
-        </w:rPr>
-        <w:t>就是儒鴻</w:t>
-      </w:r>
-      <w:proofErr w:type="gramEnd"/>
-      <w:r>
-        <w:rPr>
-          <w:color w:val="A61C00"/>
-        </w:rPr>
-        <w:t>、遠東這一些客戶，他們也沒有這樣子的人力、去訓練這樣子專業的掃描或是專業的一個特別出去的團隊，那他們就把布料寄過來我們幫他去完成這個，就其實也是因應品牌跟客戶的需求，就他們可能我真的沒有能力去完成這件事情，就把布寄給我們，我們幫你做到。</w:t>
+        <w:t>，那我們也接一些、像有一些就是儒鴻、遠東這一些客戶，他們也沒有這樣子的人力、去訓練這樣子專業的掃描或是專業的一個特別出去的團隊，那他們就把布料寄過來我們幫他去完成這個，就其實也是因應品牌跟客戶的需求，就他們可能我真的沒有能力去完成這件事情，就把布寄給我們，我們幫你做到。</w:t>
       </w:r>
     </w:p>
     <w:p>
       <w:pPr>
         <w:pStyle w:val="2"/>
       </w:pPr>
-      <w:proofErr w:type="gramStart"/>
-      <w:r>
-        <w:t>博班學</w:t>
-      </w:r>
-      <w:proofErr w:type="gramEnd"/>
-      <w:r>
-        <w:t>姐</w:t>
+      <w:r>
+        <w:t>博班學姐</w:t>
       </w:r>
       <w:r>
         <w:t xml:space="preserve">  01:09:00</w:t>
@@ -10213,13 +8041,202 @@
     </w:p>
     <w:p>
       <w:r>
-        <w:t>那現在這個業務量會</w:t>
-      </w:r>
-      <w:proofErr w:type="gramStart"/>
-      <w:r>
-        <w:t>很大嗎</w:t>
-      </w:r>
-      <w:proofErr w:type="gramEnd"/>
+        <w:t>那現在這個業務量會很大嗎？</w:t>
+      </w:r>
+    </w:p>
+    <w:p>
+      <w:pPr>
+        <w:pStyle w:val="2"/>
+      </w:pPr>
+      <w:r>
+        <w:t>CEO  01:09:02</w:t>
+      </w:r>
+    </w:p>
+    <w:p>
+      <w:pPr>
+        <w:rPr>
+          <w:color w:val="A61C00"/>
+        </w:rPr>
+      </w:pPr>
+      <w:r>
+        <w:rPr>
+          <w:color w:val="A61C00"/>
+        </w:rPr>
+        <w:t>不大啊，這非常小，非常非常小。</w:t>
+      </w:r>
+    </w:p>
+    <w:p>
+      <w:pPr>
+        <w:rPr>
+          <w:color w:val="A61C00"/>
+        </w:rPr>
+      </w:pPr>
+      <w:r>
+        <w:rPr>
+          <w:color w:val="A61C00"/>
+        </w:rPr>
+        <w:t>因為他們是等到這個材料是完成了、確定要使用這塊材料才會做這個掃描、就高精度掃描。</w:t>
+      </w:r>
+    </w:p>
+    <w:p>
+      <w:pPr>
+        <w:pStyle w:val="2"/>
+      </w:pPr>
+      <w:r>
+        <w:lastRenderedPageBreak/>
+        <w:t>博班學姐</w:t>
+      </w:r>
+      <w:r>
+        <w:t xml:space="preserve">  01:09:20</w:t>
+      </w:r>
+    </w:p>
+    <w:p>
+      <w:r>
+        <w:t>可是不是家裡的</w:t>
+      </w:r>
+      <w:r>
+        <w:t>Scanner</w:t>
+      </w:r>
+      <w:r>
+        <w:t>就能掃描嗎？</w:t>
+      </w:r>
+    </w:p>
+    <w:p>
+      <w:pPr>
+        <w:pStyle w:val="2"/>
+      </w:pPr>
+      <w:r>
+        <w:t>CEO  01:09:23</w:t>
+      </w:r>
+    </w:p>
+    <w:p>
+      <w:pPr>
+        <w:rPr>
+          <w:color w:val="A61C00"/>
+        </w:rPr>
+      </w:pPr>
+      <w:r>
+        <w:rPr>
+          <w:color w:val="A61C00"/>
+        </w:rPr>
+        <w:t>對，但是</w:t>
+      </w:r>
+      <w:r>
+        <w:rPr>
+          <w:color w:val="A61C00"/>
+        </w:rPr>
+        <w:t>adidas</w:t>
+      </w:r>
+      <w:r>
+        <w:rPr>
+          <w:color w:val="A61C00"/>
+        </w:rPr>
+        <w:t>要求就是在這個模式裡面、這一個</w:t>
+      </w:r>
+      <w:r>
+        <w:rPr>
+          <w:color w:val="A61C00"/>
+        </w:rPr>
+        <w:t>Team</w:t>
+      </w:r>
+      <w:r>
+        <w:rPr>
+          <w:color w:val="A61C00"/>
+        </w:rPr>
+        <w:t>裡面，它是要求高精度圖層加上高精度的物理數據，然後它有一個</w:t>
+      </w:r>
+      <w:r>
+        <w:rPr>
+          <w:color w:val="A61C00"/>
+        </w:rPr>
+        <w:t>Standard</w:t>
+      </w:r>
+      <w:r>
+        <w:rPr>
+          <w:color w:val="A61C00"/>
+        </w:rPr>
+        <w:t>他要把這塊布放到這個一個圓柱上，然後去看有幾個垂墜的擺、褶皺，所以很多是它有一自己的</w:t>
+      </w:r>
+      <w:r>
+        <w:rPr>
+          <w:color w:val="A61C00"/>
+        </w:rPr>
+        <w:t>Standard</w:t>
+      </w:r>
+      <w:r>
+        <w:rPr>
+          <w:color w:val="A61C00"/>
+        </w:rPr>
+        <w:t>在那裡，然後每個品牌的</w:t>
+      </w:r>
+      <w:r>
+        <w:rPr>
+          <w:color w:val="A61C00"/>
+        </w:rPr>
+        <w:t>Standard</w:t>
+      </w:r>
+      <w:r>
+        <w:rPr>
+          <w:color w:val="A61C00"/>
+        </w:rPr>
+        <w:t>都不一樣。</w:t>
+      </w:r>
+    </w:p>
+    <w:p>
+      <w:pPr>
+        <w:rPr>
+          <w:color w:val="A61C00"/>
+        </w:rPr>
+      </w:pPr>
+      <w:r>
+        <w:rPr>
+          <w:color w:val="A61C00"/>
+        </w:rPr>
+        <w:t>所以廠商很痛苦，他們要面對這麼多品牌，他不可能每個都學起來，那他就會找一些這樣服務商，那因為我們很自然的就</w:t>
+      </w:r>
+      <w:r>
+        <w:rPr>
+          <w:color w:val="A61C00"/>
+        </w:rPr>
+        <w:t>…</w:t>
+      </w:r>
+      <w:r>
+        <w:rPr>
+          <w:color w:val="A61C00"/>
+        </w:rPr>
+        <w:t>因為我們也有、有這台機器，也有這台</w:t>
+      </w:r>
+      <w:r>
+        <w:rPr>
+          <w:color w:val="A61C00"/>
+        </w:rPr>
+        <w:t>..</w:t>
+      </w:r>
+      <w:r>
+        <w:rPr>
+          <w:color w:val="A61C00"/>
+        </w:rPr>
+        <w:t>兩台機器、幾台機器都有，所以我們就想、就幫大家做這件事情，但這不是我們的主要業務。</w:t>
+      </w:r>
+    </w:p>
+    <w:p>
+      <w:pPr>
+        <w:pStyle w:val="2"/>
+      </w:pPr>
+      <w:r>
+        <w:t>周老師</w:t>
+      </w:r>
+      <w:r>
+        <w:t xml:space="preserve">  01:10:23</w:t>
+      </w:r>
+    </w:p>
+    <w:p>
+      <w:r>
+        <w:t>你們的品牌商或是供應商有沒有因為跟你們合作了以後，覺得就是這種所謂這個產業整個的數位化很重要？所以去幫你們</w:t>
+      </w:r>
+      <w:r>
+        <w:t>promote</w:t>
+      </w:r>
       <w:r>
         <w:t>？</w:t>
       </w:r>
@@ -10229,69 +8246,230 @@
         <w:pStyle w:val="2"/>
       </w:pPr>
       <w:r>
-        <w:t>CEO  01:09:02</w:t>
-      </w:r>
-    </w:p>
-    <w:p>
-      <w:pPr>
-        <w:rPr>
-          <w:color w:val="A61C00"/>
-        </w:rPr>
-      </w:pPr>
-      <w:proofErr w:type="gramStart"/>
-      <w:r>
-        <w:rPr>
-          <w:color w:val="A61C00"/>
-        </w:rPr>
-        <w:t>不大啊</w:t>
-      </w:r>
-      <w:proofErr w:type="gramEnd"/>
-      <w:r>
-        <w:rPr>
-          <w:color w:val="A61C00"/>
-        </w:rPr>
-        <w:t>，這非常小，非常非常小。</w:t>
-      </w:r>
-    </w:p>
-    <w:p>
-      <w:pPr>
-        <w:rPr>
-          <w:color w:val="A61C00"/>
-        </w:rPr>
-      </w:pPr>
-      <w:r>
-        <w:rPr>
-          <w:color w:val="A61C00"/>
-        </w:rPr>
-        <w:t>因為他們是等到這個材料是完成了、確定要使用這塊材料才會做這個掃描、就高精度掃描。</w:t>
+        <w:t>CEO  01:10:30</w:t>
+      </w:r>
+    </w:p>
+    <w:p>
+      <w:pPr>
+        <w:rPr>
+          <w:color w:val="A61C00"/>
+        </w:rPr>
+      </w:pPr>
+      <w:r>
+        <w:rPr>
+          <w:color w:val="A61C00"/>
+        </w:rPr>
+        <w:t>有，他們自己會，甚至有的會加訂、加購，就是可能去年有一家廠商他以前是用大概</w:t>
+      </w:r>
+      <w:r>
+        <w:rPr>
+          <w:color w:val="A61C00"/>
+        </w:rPr>
+        <w:t>20</w:t>
+      </w:r>
+      <w:r>
+        <w:rPr>
+          <w:color w:val="A61C00"/>
+        </w:rPr>
+        <w:t>個</w:t>
+      </w:r>
+      <w:r>
+        <w:rPr>
+          <w:color w:val="A61C00"/>
+        </w:rPr>
+        <w:t>Account</w:t>
+      </w:r>
+      <w:r>
+        <w:rPr>
+          <w:color w:val="A61C00"/>
+        </w:rPr>
+        <w:t>這樣子，然後他在半年內就加了</w:t>
+      </w:r>
+      <w:r>
+        <w:rPr>
+          <w:color w:val="A61C00"/>
+        </w:rPr>
+        <w:t>3</w:t>
+      </w:r>
+      <w:r>
+        <w:rPr>
+          <w:color w:val="A61C00"/>
+        </w:rPr>
+        <w:t>倍，他後來多買了</w:t>
+      </w:r>
+      <w:r>
+        <w:rPr>
+          <w:color w:val="A61C00"/>
+        </w:rPr>
+        <w:t>30</w:t>
+      </w:r>
+      <w:r>
+        <w:rPr>
+          <w:color w:val="A61C00"/>
+        </w:rPr>
+        <w:t>個</w:t>
+      </w:r>
+      <w:r>
+        <w:rPr>
+          <w:color w:val="A61C00"/>
+        </w:rPr>
+        <w:t>Account</w:t>
+      </w:r>
+      <w:r>
+        <w:rPr>
+          <w:color w:val="A61C00"/>
+        </w:rPr>
+        <w:t>變成就是</w:t>
+      </w:r>
+      <w:r>
+        <w:rPr>
+          <w:color w:val="A61C00"/>
+        </w:rPr>
+        <w:t>50</w:t>
+      </w:r>
+      <w:r>
+        <w:rPr>
+          <w:color w:val="A61C00"/>
+        </w:rPr>
+        <w:t>個</w:t>
+      </w:r>
+      <w:r>
+        <w:rPr>
+          <w:color w:val="A61C00"/>
+        </w:rPr>
+        <w:t>Account</w:t>
+      </w:r>
+      <w:r>
+        <w:rPr>
+          <w:color w:val="A61C00"/>
+        </w:rPr>
+        <w:t>，空間也買很多，他以前預計自己可能一年數位化只要</w:t>
+      </w:r>
+      <w:r>
+        <w:rPr>
+          <w:color w:val="A61C00"/>
+        </w:rPr>
+        <w:t>100</w:t>
+      </w:r>
+      <w:r>
+        <w:rPr>
+          <w:color w:val="A61C00"/>
+        </w:rPr>
+        <w:t>片，結果他發現這個整個模式對他來說生意就是</w:t>
+      </w:r>
+      <w:r>
+        <w:rPr>
+          <w:color w:val="A61C00"/>
+        </w:rPr>
+        <w:t>…</w:t>
+      </w:r>
+      <w:r>
+        <w:rPr>
+          <w:color w:val="A61C00"/>
+        </w:rPr>
+        <w:t>對他整個</w:t>
+      </w:r>
+      <w:r>
+        <w:rPr>
+          <w:color w:val="A61C00"/>
+        </w:rPr>
+        <w:t>Team</w:t>
+      </w:r>
+      <w:r>
+        <w:rPr>
+          <w:color w:val="A61C00"/>
+        </w:rPr>
+        <w:t>溝通和他在做</w:t>
+      </w:r>
+      <w:r>
+        <w:rPr>
+          <w:color w:val="A61C00"/>
+        </w:rPr>
+        <w:t>sales</w:t>
+      </w:r>
+      <w:r>
+        <w:rPr>
+          <w:color w:val="A61C00"/>
+        </w:rPr>
+        <w:t>的效率是很好的，所以他又在擴大他的布料空間。</w:t>
+      </w:r>
+    </w:p>
+    <w:p>
+      <w:pPr>
+        <w:rPr>
+          <w:color w:val="A61C00"/>
+        </w:rPr>
+      </w:pPr>
+      <w:r>
+        <w:rPr>
+          <w:color w:val="A61C00"/>
+        </w:rPr>
+        <w:t>因為我們這個算價錢是用人數跟布料數去算，所以我們覺得我們受這個廠商的一個很大的肯定，然後這個客戶還幫我們介紹品牌商客戶、還幫我們介紹他的供應商，因為他是一個很大的成衣廠。</w:t>
+      </w:r>
+    </w:p>
+    <w:p>
+      <w:pPr>
+        <w:rPr>
+          <w:color w:val="A61C00"/>
+        </w:rPr>
+      </w:pPr>
+      <w:r>
+        <w:rPr>
+          <w:color w:val="A61C00"/>
+        </w:rPr>
+        <w:t>就覺得在紡織業能夠得到這個認同</w:t>
+      </w:r>
+      <w:r>
+        <w:rPr>
+          <w:color w:val="A61C00"/>
+        </w:rPr>
+        <w:t>…</w:t>
+      </w:r>
+      <w:r>
+        <w:rPr>
+          <w:color w:val="A61C00"/>
+        </w:rPr>
+        <w:t>還有這些，就因為其實這品牌就是大型的，也不是說真的很多就大概</w:t>
+      </w:r>
+      <w:r>
+        <w:rPr>
+          <w:color w:val="A61C00"/>
+        </w:rPr>
+        <w:t>200</w:t>
+      </w:r>
+      <w:r>
+        <w:rPr>
+          <w:color w:val="A61C00"/>
+        </w:rPr>
+        <w:t>個左右、大中小，如果我們也是這樣能口碑相傳的話，其實我覺得對我們就是非常非常好的一個</w:t>
+      </w:r>
+      <w:r>
+        <w:rPr>
+          <w:color w:val="A61C00"/>
+        </w:rPr>
+        <w:t>marketing</w:t>
+      </w:r>
+      <w:r>
+        <w:rPr>
+          <w:color w:val="A61C00"/>
+        </w:rPr>
+        <w:t>的效應。</w:t>
       </w:r>
     </w:p>
     <w:p>
       <w:pPr>
         <w:pStyle w:val="2"/>
       </w:pPr>
-      <w:proofErr w:type="gramStart"/>
-      <w:r>
-        <w:lastRenderedPageBreak/>
-        <w:t>博班學</w:t>
-      </w:r>
-      <w:proofErr w:type="gramEnd"/>
-      <w:r>
-        <w:t>姐</w:t>
-      </w:r>
-      <w:r>
-        <w:t xml:space="preserve">  01:09:20</w:t>
-      </w:r>
-    </w:p>
-    <w:p>
-      <w:r>
-        <w:t>可是不是家裡的</w:t>
-      </w:r>
-      <w:r>
-        <w:t>Scanner</w:t>
-      </w:r>
-      <w:r>
-        <w:t>就能掃描嗎？</w:t>
+      <w:r>
+        <w:t>博班學姐</w:t>
+      </w:r>
+      <w:r>
+        <w:t xml:space="preserve">  01:12:10</w:t>
+      </w:r>
+    </w:p>
+    <w:p>
+      <w:r>
+        <w:t>我可以請問一下，如果我們有機會可以拜訪這個廠商，能夠跟他們說說話嗎？</w:t>
       </w:r>
     </w:p>
     <w:p>
@@ -10299,159 +8477,20 @@
         <w:pStyle w:val="2"/>
       </w:pPr>
       <w:r>
-        <w:t>CEO  01:09:23</w:t>
-      </w:r>
-    </w:p>
-    <w:p>
-      <w:pPr>
-        <w:rPr>
-          <w:color w:val="A61C00"/>
-        </w:rPr>
-      </w:pPr>
-      <w:r>
-        <w:rPr>
-          <w:color w:val="A61C00"/>
-        </w:rPr>
-        <w:t>對，但是</w:t>
-      </w:r>
-      <w:r>
-        <w:rPr>
-          <w:color w:val="A61C00"/>
-        </w:rPr>
-        <w:t>adidas</w:t>
-      </w:r>
-      <w:r>
-        <w:rPr>
-          <w:color w:val="A61C00"/>
-        </w:rPr>
-        <w:t>要求就是在這個模式裡面、這一個</w:t>
-      </w:r>
-      <w:r>
-        <w:rPr>
-          <w:color w:val="A61C00"/>
-        </w:rPr>
-        <w:t>Team</w:t>
-      </w:r>
-      <w:r>
-        <w:rPr>
-          <w:color w:val="A61C00"/>
-        </w:rPr>
-        <w:t>裡面，它是要求高精度圖層加上高精度的物理數據，然後它有一個</w:t>
-      </w:r>
-      <w:r>
-        <w:rPr>
-          <w:color w:val="A61C00"/>
-        </w:rPr>
-        <w:t>Standard</w:t>
-      </w:r>
-      <w:r>
-        <w:rPr>
-          <w:color w:val="A61C00"/>
-        </w:rPr>
-        <w:t>他要把這</w:t>
-      </w:r>
-      <w:proofErr w:type="gramStart"/>
-      <w:r>
-        <w:rPr>
-          <w:color w:val="A61C00"/>
-        </w:rPr>
-        <w:t>塊布放</w:t>
-      </w:r>
-      <w:proofErr w:type="gramEnd"/>
-      <w:r>
-        <w:rPr>
-          <w:color w:val="A61C00"/>
-        </w:rPr>
-        <w:t>到這個一個圓柱上，然後去看有幾個垂墜的擺、褶皺，所以很多是它有一自己的</w:t>
-      </w:r>
-      <w:r>
-        <w:rPr>
-          <w:color w:val="A61C00"/>
-        </w:rPr>
-        <w:t>Standard</w:t>
-      </w:r>
-      <w:r>
-        <w:rPr>
-          <w:color w:val="A61C00"/>
-        </w:rPr>
-        <w:t>在那裡，然後每</w:t>
-      </w:r>
-      <w:proofErr w:type="gramStart"/>
-      <w:r>
-        <w:rPr>
-          <w:color w:val="A61C00"/>
-        </w:rPr>
-        <w:t>個</w:t>
-      </w:r>
-      <w:proofErr w:type="gramEnd"/>
-      <w:r>
-        <w:rPr>
-          <w:color w:val="A61C00"/>
-        </w:rPr>
-        <w:t>品牌的</w:t>
-      </w:r>
-      <w:r>
-        <w:rPr>
-          <w:color w:val="A61C00"/>
-        </w:rPr>
-        <w:t>Standard</w:t>
-      </w:r>
-      <w:r>
-        <w:rPr>
-          <w:color w:val="A61C00"/>
-        </w:rPr>
-        <w:t>都不一樣。</w:t>
-      </w:r>
-    </w:p>
-    <w:p>
-      <w:pPr>
-        <w:rPr>
-          <w:color w:val="A61C00"/>
-        </w:rPr>
-      </w:pPr>
-      <w:r>
-        <w:rPr>
-          <w:color w:val="A61C00"/>
-        </w:rPr>
-        <w:t>所以廠商很痛苦，他們要面對這麼多品牌，他不可能每</w:t>
-      </w:r>
-      <w:proofErr w:type="gramStart"/>
-      <w:r>
-        <w:rPr>
-          <w:color w:val="A61C00"/>
-        </w:rPr>
-        <w:t>個</w:t>
-      </w:r>
-      <w:proofErr w:type="gramEnd"/>
-      <w:r>
-        <w:rPr>
-          <w:color w:val="A61C00"/>
-        </w:rPr>
-        <w:t>都學起來，那他就會找一些這樣服務商，那因為我們很自然的就</w:t>
-      </w:r>
-      <w:r>
-        <w:rPr>
-          <w:color w:val="A61C00"/>
-        </w:rPr>
-        <w:t>…</w:t>
-      </w:r>
-      <w:r>
-        <w:rPr>
-          <w:color w:val="A61C00"/>
-        </w:rPr>
-        <w:t>因為我們也有、有這台機器，也有這台</w:t>
-      </w:r>
-      <w:r>
-        <w:rPr>
-          <w:color w:val="A61C00"/>
-        </w:rPr>
-        <w:t>..</w:t>
-      </w:r>
-      <w:r>
-        <w:rPr>
-          <w:color w:val="A61C00"/>
-        </w:rPr>
-        <w:t>兩台機器、幾台機器都有，所以我們就想、就幫大家做這件事情，但這不是我們的主要業務。</w:t>
+        <w:t>CEO  01:12:16</w:t>
+      </w:r>
+    </w:p>
+    <w:p>
+      <w:pPr>
+        <w:rPr>
+          <w:color w:val="A61C00"/>
+        </w:rPr>
+      </w:pPr>
+      <w:r>
+        <w:rPr>
+          <w:color w:val="A61C00"/>
+        </w:rPr>
+        <w:t>可以啊、可以啊。</w:t>
       </w:r>
     </w:p>
     <w:p>
@@ -10459,305 +8498,7 @@
         <w:pStyle w:val="2"/>
       </w:pPr>
       <w:r>
-        <w:t>周老師</w:t>
-      </w:r>
-      <w:r>
-        <w:t xml:space="preserve">  01:10:23</w:t>
-      </w:r>
-    </w:p>
-    <w:p>
-      <w:r>
-        <w:t>你們的品牌商或是供應商有沒有因為跟你們合作了以後，覺得就是這種所謂這個產業整個的數位化很重要？所以去幫你們</w:t>
-      </w:r>
-      <w:r>
-        <w:t>promote</w:t>
-      </w:r>
-      <w:r>
-        <w:t>？</w:t>
-      </w:r>
-    </w:p>
-    <w:p>
-      <w:pPr>
-        <w:pStyle w:val="2"/>
-      </w:pPr>
-      <w:r>
-        <w:t>CEO  01:10:30</w:t>
-      </w:r>
-    </w:p>
-    <w:p>
-      <w:pPr>
-        <w:rPr>
-          <w:color w:val="A61C00"/>
-        </w:rPr>
-      </w:pPr>
-      <w:r>
-        <w:rPr>
-          <w:color w:val="A61C00"/>
-        </w:rPr>
-        <w:t>有，他們自己會，甚至有的會加訂、加購，就是可能去年有一家廠商他以前是用大概</w:t>
-      </w:r>
-      <w:r>
-        <w:rPr>
-          <w:color w:val="A61C00"/>
-        </w:rPr>
-        <w:t>20</w:t>
-      </w:r>
-      <w:r>
-        <w:rPr>
-          <w:color w:val="A61C00"/>
-        </w:rPr>
-        <w:t>個</w:t>
-      </w:r>
-      <w:r>
-        <w:rPr>
-          <w:color w:val="A61C00"/>
-        </w:rPr>
-        <w:t>Account</w:t>
-      </w:r>
-      <w:r>
-        <w:rPr>
-          <w:color w:val="A61C00"/>
-        </w:rPr>
-        <w:t>這樣子，然後他在半年內就加了</w:t>
-      </w:r>
-      <w:r>
-        <w:rPr>
-          <w:color w:val="A61C00"/>
-        </w:rPr>
-        <w:t>3</w:t>
-      </w:r>
-      <w:r>
-        <w:rPr>
-          <w:color w:val="A61C00"/>
-        </w:rPr>
-        <w:t>倍，他後來多買了</w:t>
-      </w:r>
-      <w:r>
-        <w:rPr>
-          <w:color w:val="A61C00"/>
-        </w:rPr>
-        <w:t>30</w:t>
-      </w:r>
-      <w:r>
-        <w:rPr>
-          <w:color w:val="A61C00"/>
-        </w:rPr>
-        <w:t>個</w:t>
-      </w:r>
-      <w:r>
-        <w:rPr>
-          <w:color w:val="A61C00"/>
-        </w:rPr>
-        <w:t>Account</w:t>
-      </w:r>
-      <w:r>
-        <w:rPr>
-          <w:color w:val="A61C00"/>
-        </w:rPr>
-        <w:t>變成就是</w:t>
-      </w:r>
-      <w:r>
-        <w:rPr>
-          <w:color w:val="A61C00"/>
-        </w:rPr>
-        <w:t>50</w:t>
-      </w:r>
-      <w:r>
-        <w:rPr>
-          <w:color w:val="A61C00"/>
-        </w:rPr>
-        <w:t>個</w:t>
-      </w:r>
-      <w:r>
-        <w:rPr>
-          <w:color w:val="A61C00"/>
-        </w:rPr>
-        <w:t>Account</w:t>
-      </w:r>
-      <w:r>
-        <w:rPr>
-          <w:color w:val="A61C00"/>
-        </w:rPr>
-        <w:t>，空間也買很多，他以前預計自己可能一年數位化只要</w:t>
-      </w:r>
-      <w:r>
-        <w:rPr>
-          <w:color w:val="A61C00"/>
-        </w:rPr>
-        <w:t>100</w:t>
-      </w:r>
-      <w:r>
-        <w:rPr>
-          <w:color w:val="A61C00"/>
-        </w:rPr>
-        <w:t>片，結果他發現這個整個模式對他來說生意就是</w:t>
-      </w:r>
-      <w:r>
-        <w:rPr>
-          <w:color w:val="A61C00"/>
-        </w:rPr>
-        <w:t>…</w:t>
-      </w:r>
-      <w:r>
-        <w:rPr>
-          <w:color w:val="A61C00"/>
-        </w:rPr>
-        <w:t>對他整個</w:t>
-      </w:r>
-      <w:r>
-        <w:rPr>
-          <w:color w:val="A61C00"/>
-        </w:rPr>
-        <w:t>Team</w:t>
-      </w:r>
-      <w:r>
-        <w:rPr>
-          <w:color w:val="A61C00"/>
-        </w:rPr>
-        <w:t>溝通和他在做</w:t>
-      </w:r>
-      <w:r>
-        <w:rPr>
-          <w:color w:val="A61C00"/>
-        </w:rPr>
-        <w:t>sales</w:t>
-      </w:r>
-      <w:r>
-        <w:rPr>
-          <w:color w:val="A61C00"/>
-        </w:rPr>
-        <w:t>的效率是很好的，所以他又在擴大他的布料空間。</w:t>
-      </w:r>
-    </w:p>
-    <w:p>
-      <w:pPr>
-        <w:rPr>
-          <w:color w:val="A61C00"/>
-        </w:rPr>
-      </w:pPr>
-      <w:r>
-        <w:rPr>
-          <w:color w:val="A61C00"/>
-        </w:rPr>
-        <w:t>因為我們這個算價錢是用人</w:t>
-      </w:r>
-      <w:proofErr w:type="gramStart"/>
-      <w:r>
-        <w:rPr>
-          <w:color w:val="A61C00"/>
-        </w:rPr>
-        <w:t>數跟布料數去</w:t>
-      </w:r>
-      <w:proofErr w:type="gramEnd"/>
-      <w:r>
-        <w:rPr>
-          <w:color w:val="A61C00"/>
-        </w:rPr>
-        <w:t>算，所以我們覺得我們受這個廠商的一個很大的肯定，然後這個客戶還幫我們介紹品牌商客戶、還幫我們介紹他的供應商，因為他是一個很大的成衣廠。</w:t>
-      </w:r>
-    </w:p>
-    <w:p>
-      <w:pPr>
-        <w:rPr>
-          <w:color w:val="A61C00"/>
-        </w:rPr>
-      </w:pPr>
-      <w:r>
-        <w:rPr>
-          <w:color w:val="A61C00"/>
-        </w:rPr>
-        <w:t>就覺得在紡織業能夠得到這個認同</w:t>
-      </w:r>
-      <w:r>
-        <w:rPr>
-          <w:color w:val="A61C00"/>
-        </w:rPr>
-        <w:t>…</w:t>
-      </w:r>
-      <w:r>
-        <w:rPr>
-          <w:color w:val="A61C00"/>
-        </w:rPr>
-        <w:t>還有這些，就因為其實這品牌就是大型的，也不是說真的很多就大概</w:t>
-      </w:r>
-      <w:r>
-        <w:rPr>
-          <w:color w:val="A61C00"/>
-        </w:rPr>
-        <w:t>200</w:t>
-      </w:r>
-      <w:r>
-        <w:rPr>
-          <w:color w:val="A61C00"/>
-        </w:rPr>
-        <w:t>個左右、大中小，如果我們也是這樣能口碑相傳的話，其實我覺得對我們就是非常非常好的一個</w:t>
-      </w:r>
-      <w:r>
-        <w:rPr>
-          <w:color w:val="A61C00"/>
-        </w:rPr>
-        <w:t>marketing</w:t>
-      </w:r>
-      <w:r>
-        <w:rPr>
-          <w:color w:val="A61C00"/>
-        </w:rPr>
-        <w:t>的效應。</w:t>
-      </w:r>
-    </w:p>
-    <w:p>
-      <w:pPr>
-        <w:pStyle w:val="2"/>
-      </w:pPr>
-      <w:proofErr w:type="gramStart"/>
-      <w:r>
-        <w:t>博班學</w:t>
-      </w:r>
-      <w:proofErr w:type="gramEnd"/>
-      <w:r>
-        <w:t>姐</w:t>
-      </w:r>
-      <w:r>
-        <w:t xml:space="preserve">  01:12:10</w:t>
-      </w:r>
-    </w:p>
-    <w:p>
-      <w:r>
-        <w:t>我可以請問一下，如果我們有機會可以拜訪這個廠商，能夠跟他們說說話嗎？</w:t>
-      </w:r>
-    </w:p>
-    <w:p>
-      <w:pPr>
-        <w:pStyle w:val="2"/>
-      </w:pPr>
-      <w:r>
-        <w:t>CEO  01:12:16</w:t>
-      </w:r>
-    </w:p>
-    <w:p>
-      <w:pPr>
-        <w:rPr>
-          <w:color w:val="A61C00"/>
-        </w:rPr>
-      </w:pPr>
-      <w:r>
-        <w:rPr>
-          <w:color w:val="A61C00"/>
-        </w:rPr>
-        <w:t>可以啊、可以啊。</w:t>
-      </w:r>
-    </w:p>
-    <w:p>
-      <w:pPr>
-        <w:pStyle w:val="2"/>
-      </w:pPr>
-      <w:proofErr w:type="gramStart"/>
-      <w:r>
-        <w:t>博班學</w:t>
-      </w:r>
-      <w:proofErr w:type="gramEnd"/>
-      <w:r>
-        <w:t>姐</w:t>
+        <w:t>博班學姐</w:t>
       </w:r>
       <w:r>
         <w:t xml:space="preserve">  01:12:18</w:t>
@@ -10946,15 +8687,7 @@
         <w:t>enactment</w:t>
       </w:r>
       <w:r>
-        <w:t>他就是一個持續的，</w:t>
-      </w:r>
-      <w:proofErr w:type="gramStart"/>
-      <w:r>
-        <w:t>我說這中文</w:t>
-      </w:r>
-      <w:proofErr w:type="gramEnd"/>
-      <w:r>
-        <w:t>叫摸著石頭過河，因為對你來講你可能從一個資訊公司角度還有平台建立看的角度來看的時候，跟我們傳統接觸的產業比較不一樣，其實在我們看到很多所謂的平台公司跟你們不太一樣，因為基本上所謂剛剛你們講是你們大品牌或是大的供應商，他們加速的情形因為不是對</w:t>
+        <w:t>他就是一個持續的，我說這中文叫摸著石頭過河，因為對你來講你可能從一個資訊公司角度還有平台建立看的角度來看的時候，跟我們傳統接觸的產業比較不一樣，其實在我們看到很多所謂的平台公司跟你們不太一樣，因為基本上所謂剛剛你們講是你們大品牌或是大的供應商，他們加速的情形因為不是對</w:t>
       </w:r>
       <w:r>
         <w:t>C</w:t>
